--- a/trunk/docs/Monografia/Apendices/Apendice R - Manual de Implantacao.docx
+++ b/trunk/docs/Monografia/Apendices/Apendice R - Manual de Implantacao.docx
@@ -148,7 +148,7 @@
           <w:sz w:val="48"/>
           <w:szCs w:val="48"/>
         </w:rPr>
-        <w:t>S</w:t>
+        <w:t>R</w:t>
       </w:r>
     </w:p>
     <w:p>
@@ -171,14 +171,7042 @@
         <w:t>Manual de Implantação</w:t>
       </w:r>
     </w:p>
+    <w:p>
+      <w:pPr>
+        <w:rPr>
+          <w:rFonts w:ascii="Times New Roman" w:hAnsi="Times New Roman" w:cs="Times New Roman"/>
+          <w:b/>
+          <w:sz w:val="48"/>
+          <w:szCs w:val="48"/>
+        </w:rPr>
+      </w:pPr>
+      <w:r>
+        <w:rPr>
+          <w:rFonts w:ascii="Times New Roman" w:hAnsi="Times New Roman" w:cs="Times New Roman"/>
+          <w:b/>
+          <w:sz w:val="48"/>
+          <w:szCs w:val="48"/>
+        </w:rPr>
+        <w:br w:type="page"/>
+      </w:r>
+    </w:p>
+    <w:tbl>
+      <w:tblPr>
+        <w:tblW w:w="9637" w:type="dxa"/>
+        <w:tblInd w:w="45" w:type="dxa"/>
+        <w:tblBorders>
+          <w:top w:val="single" w:sz="2" w:space="0" w:color="000000"/>
+          <w:left w:val="single" w:sz="2" w:space="0" w:color="000000"/>
+          <w:bottom w:val="single" w:sz="2" w:space="0" w:color="000000"/>
+        </w:tblBorders>
+        <w:tblCellMar>
+          <w:left w:w="10" w:type="dxa"/>
+          <w:right w:w="10" w:type="dxa"/>
+        </w:tblCellMar>
+        <w:tblLook w:val="04A0"/>
+      </w:tblPr>
+      <w:tblGrid>
+        <w:gridCol w:w="3129"/>
+        <w:gridCol w:w="6508"/>
+      </w:tblGrid>
+      <w:tr>
+        <w:trPr>
+          <w:trHeight w:val="807"/>
+        </w:trPr>
+        <w:tc>
+          <w:tcPr>
+            <w:tcW w:w="3129" w:type="dxa"/>
+            <w:tcBorders>
+              <w:top w:val="single" w:sz="2" w:space="0" w:color="000000"/>
+              <w:left w:val="single" w:sz="2" w:space="0" w:color="000000"/>
+              <w:bottom w:val="single" w:sz="2" w:space="0" w:color="000000"/>
+            </w:tcBorders>
+            <w:shd w:val="clear" w:color="auto" w:fill="auto"/>
+            <w:tcMar>
+              <w:top w:w="55" w:type="dxa"/>
+              <w:left w:w="55" w:type="dxa"/>
+              <w:bottom w:w="55" w:type="dxa"/>
+              <w:right w:w="55" w:type="dxa"/>
+            </w:tcMar>
+            <w:vAlign w:val="center"/>
+          </w:tcPr>
+          <w:p>
+            <w:pPr>
+              <w:pStyle w:val="Contedodetabela"/>
+              <w:jc w:val="center"/>
+              <w:rPr>
+                <w:rFonts w:cs="Times New Roman"/>
+              </w:rPr>
+            </w:pPr>
+            <w:r>
+              <w:lastRenderedPageBreak/>
+              <w:br w:type="page"/>
+            </w:r>
+            <w:r>
+              <w:rPr>
+                <w:rFonts w:cs="Times New Roman"/>
+                <w:b/>
+                <w:bCs/>
+                <w:sz w:val="30"/>
+                <w:szCs w:val="30"/>
+              </w:rPr>
+              <w:t>Manual de Implantação (Instalação para windows)</w:t>
+            </w:r>
+          </w:p>
+        </w:tc>
+        <w:tc>
+          <w:tcPr>
+            <w:tcW w:w="6508" w:type="dxa"/>
+            <w:tcBorders>
+              <w:top w:val="single" w:sz="2" w:space="0" w:color="000000"/>
+              <w:left w:val="single" w:sz="2" w:space="0" w:color="000000"/>
+              <w:bottom w:val="single" w:sz="2" w:space="0" w:color="000000"/>
+              <w:right w:val="single" w:sz="2" w:space="0" w:color="000000"/>
+            </w:tcBorders>
+            <w:shd w:val="clear" w:color="auto" w:fill="auto"/>
+            <w:tcMar>
+              <w:top w:w="55" w:type="dxa"/>
+              <w:left w:w="55" w:type="dxa"/>
+              <w:bottom w:w="55" w:type="dxa"/>
+              <w:right w:w="55" w:type="dxa"/>
+            </w:tcMar>
+            <w:vAlign w:val="center"/>
+          </w:tcPr>
+          <w:p>
+            <w:pPr>
+              <w:pStyle w:val="Contedodetabela"/>
+              <w:jc w:val="center"/>
+              <w:rPr>
+                <w:rFonts w:cs="Times New Roman"/>
+              </w:rPr>
+            </w:pPr>
+            <w:r>
+              <w:rPr>
+                <w:rFonts w:cs="Times New Roman"/>
+                <w:b/>
+                <w:bCs/>
+                <w:sz w:val="30"/>
+                <w:szCs w:val="30"/>
+              </w:rPr>
+              <w:t>Sistema de Camisetas Personalizadas - SCP</w:t>
+            </w:r>
+          </w:p>
+        </w:tc>
+      </w:tr>
+    </w:tbl>
+    <w:p>
+      <w:pPr>
+        <w:rPr>
+          <w:rFonts w:ascii="Times New Roman" w:hAnsi="Times New Roman" w:cs="Times New Roman"/>
+          <w:sz w:val="24"/>
+          <w:szCs w:val="24"/>
+        </w:rPr>
+      </w:pPr>
+    </w:p>
+    <w:tbl>
+      <w:tblPr>
+        <w:tblStyle w:val="Tabelacomgrade"/>
+        <w:tblW w:w="5248" w:type="pct"/>
+        <w:tblLook w:val="04A0"/>
+      </w:tblPr>
+      <w:tblGrid>
+        <w:gridCol w:w="4644"/>
+        <w:gridCol w:w="230"/>
+        <w:gridCol w:w="4874"/>
+      </w:tblGrid>
+      <w:tr>
+        <w:tc>
+          <w:tcPr>
+            <w:tcW w:w="2382" w:type="pct"/>
+            <w:vAlign w:val="center"/>
+          </w:tcPr>
+          <w:p>
+            <w:pPr>
+              <w:jc w:val="center"/>
+              <w:rPr>
+                <w:rFonts w:ascii="Times New Roman" w:hAnsi="Times New Roman" w:cs="Times New Roman"/>
+                <w:b/>
+                <w:sz w:val="24"/>
+                <w:szCs w:val="24"/>
+              </w:rPr>
+            </w:pPr>
+            <w:r>
+              <w:rPr>
+                <w:rFonts w:ascii="Times New Roman" w:hAnsi="Times New Roman" w:cs="Times New Roman"/>
+                <w:b/>
+                <w:sz w:val="24"/>
+                <w:szCs w:val="24"/>
+              </w:rPr>
+              <w:t>Passo: 1</w:t>
+            </w:r>
+          </w:p>
+        </w:tc>
+        <w:tc>
+          <w:tcPr>
+            <w:tcW w:w="2618" w:type="pct"/>
+            <w:gridSpan w:val="2"/>
+            <w:vAlign w:val="center"/>
+          </w:tcPr>
+          <w:p>
+            <w:pPr>
+              <w:jc w:val="center"/>
+              <w:rPr>
+                <w:rFonts w:ascii="Times New Roman" w:hAnsi="Times New Roman" w:cs="Times New Roman"/>
+                <w:b/>
+                <w:sz w:val="24"/>
+                <w:szCs w:val="24"/>
+              </w:rPr>
+            </w:pPr>
+            <w:r>
+              <w:rPr>
+                <w:rFonts w:ascii="Times New Roman" w:hAnsi="Times New Roman" w:cs="Times New Roman"/>
+                <w:b/>
+                <w:sz w:val="24"/>
+                <w:szCs w:val="24"/>
+              </w:rPr>
+              <w:t>Objeto: Servidor web</w:t>
+            </w:r>
+          </w:p>
+        </w:tc>
+      </w:tr>
+      <w:tr>
+        <w:tc>
+          <w:tcPr>
+            <w:tcW w:w="5000" w:type="pct"/>
+            <w:gridSpan w:val="3"/>
+            <w:vAlign w:val="center"/>
+          </w:tcPr>
+          <w:p>
+            <w:pPr>
+              <w:spacing w:line="360" w:lineRule="auto"/>
+              <w:jc w:val="center"/>
+              <w:rPr>
+                <w:rFonts w:ascii="Times New Roman" w:hAnsi="Times New Roman" w:cs="Times New Roman"/>
+                <w:sz w:val="24"/>
+                <w:szCs w:val="24"/>
+              </w:rPr>
+            </w:pPr>
+            <w:r>
+              <w:rPr>
+                <w:rFonts w:ascii="Times New Roman" w:hAnsi="Times New Roman" w:cs="Times New Roman"/>
+                <w:sz w:val="24"/>
+                <w:szCs w:val="24"/>
+              </w:rPr>
+              <w:t xml:space="preserve">Para iniciar a implantação do Sistema de Camisetas Personalizadas deve-se efetuar a instalação e configuração do servidor web. O arquivo de instalação do servidor web (xampp) encontra-se no diretório </w:t>
+            </w:r>
+            <w:r>
+              <w:rPr>
+                <w:rFonts w:ascii="Times New Roman" w:hAnsi="Times New Roman" w:cs="Times New Roman"/>
+                <w:sz w:val="24"/>
+                <w:szCs w:val="24"/>
+              </w:rPr>
+              <w:t>“</w:t>
+            </w:r>
+            <w:r>
+              <w:rPr>
+                <w:rFonts w:ascii="Times New Roman" w:hAnsi="Times New Roman" w:cs="Times New Roman"/>
+                <w:sz w:val="24"/>
+                <w:szCs w:val="24"/>
+              </w:rPr>
+              <w:t>dependências</w:t>
+            </w:r>
+            <w:r>
+              <w:rPr>
+                <w:rFonts w:ascii="Times New Roman" w:hAnsi="Times New Roman" w:cs="Times New Roman"/>
+                <w:sz w:val="24"/>
+                <w:szCs w:val="24"/>
+              </w:rPr>
+              <w:t>”</w:t>
+            </w:r>
+            <w:r>
+              <w:rPr>
+                <w:rFonts w:ascii="Times New Roman" w:hAnsi="Times New Roman" w:cs="Times New Roman"/>
+                <w:sz w:val="24"/>
+                <w:szCs w:val="24"/>
+              </w:rPr>
+              <w:t xml:space="preserve"> dentro do DVD do projeto.</w:t>
+            </w:r>
+          </w:p>
+        </w:tc>
+      </w:tr>
+      <w:tr>
+        <w:tc>
+          <w:tcPr>
+            <w:tcW w:w="5000" w:type="pct"/>
+            <w:gridSpan w:val="3"/>
+            <w:vAlign w:val="center"/>
+          </w:tcPr>
+          <w:p>
+            <w:pPr>
+              <w:spacing w:line="360" w:lineRule="auto"/>
+              <w:jc w:val="center"/>
+              <w:rPr>
+                <w:rFonts w:ascii="Times New Roman" w:hAnsi="Times New Roman" w:cs="Times New Roman"/>
+                <w:sz w:val="24"/>
+                <w:szCs w:val="24"/>
+              </w:rPr>
+            </w:pPr>
+          </w:p>
+          <w:p>
+            <w:pPr>
+              <w:spacing w:line="360" w:lineRule="auto"/>
+              <w:jc w:val="center"/>
+              <w:rPr>
+                <w:rFonts w:ascii="Times New Roman" w:hAnsi="Times New Roman" w:cs="Times New Roman"/>
+                <w:sz w:val="24"/>
+                <w:szCs w:val="24"/>
+              </w:rPr>
+            </w:pPr>
+            <w:r>
+              <w:rPr>
+                <w:rFonts w:ascii="Times New Roman" w:hAnsi="Times New Roman" w:cs="Times New Roman"/>
+                <w:noProof/>
+                <w:sz w:val="24"/>
+                <w:szCs w:val="24"/>
+              </w:rPr>
+              <w:drawing>
+                <wp:inline distT="0" distB="0" distL="0" distR="0">
+                  <wp:extent cx="5755005" cy="4318000"/>
+                  <wp:effectExtent l="19050" t="0" r="0" b="0"/>
+                  <wp:docPr id="6" name="Imagem 2" descr="D:\Meus Documentos\Desktop\printscreen\2011-10-28 11 11 09.jpg"/>
+                  <wp:cNvGraphicFramePr>
+                    <a:graphicFrameLocks xmlns:a="http://schemas.openxmlformats.org/drawingml/2006/main" noChangeAspect="1"/>
+                  </wp:cNvGraphicFramePr>
+                  <a:graphic xmlns:a="http://schemas.openxmlformats.org/drawingml/2006/main">
+                    <a:graphicData uri="http://schemas.openxmlformats.org/drawingml/2006/picture">
+                      <pic:pic xmlns:pic="http://schemas.openxmlformats.org/drawingml/2006/picture">
+                        <pic:nvPicPr>
+                          <pic:cNvPr id="0" name="Picture 2" descr="D:\Meus Documentos\Desktop\printscreen\2011-10-28 11 11 09.jpg"/>
+                          <pic:cNvPicPr>
+                            <a:picLocks noChangeAspect="1" noChangeArrowheads="1"/>
+                          </pic:cNvPicPr>
+                        </pic:nvPicPr>
+                        <pic:blipFill>
+                          <a:blip r:embed="rId7"/>
+                          <a:srcRect/>
+                          <a:stretch>
+                            <a:fillRect/>
+                          </a:stretch>
+                        </pic:blipFill>
+                        <pic:spPr bwMode="auto">
+                          <a:xfrm>
+                            <a:off x="0" y="0"/>
+                            <a:ext cx="5755005" cy="4318000"/>
+                          </a:xfrm>
+                          <a:prstGeom prst="rect">
+                            <a:avLst/>
+                          </a:prstGeom>
+                          <a:noFill/>
+                          <a:ln w="9525">
+                            <a:noFill/>
+                            <a:miter lim="800000"/>
+                            <a:headEnd/>
+                            <a:tailEnd/>
+                          </a:ln>
+                        </pic:spPr>
+                      </pic:pic>
+                    </a:graphicData>
+                  </a:graphic>
+                </wp:inline>
+              </w:drawing>
+            </w:r>
+          </w:p>
+          <w:p>
+            <w:pPr>
+              <w:spacing w:line="360" w:lineRule="auto"/>
+              <w:jc w:val="center"/>
+              <w:rPr>
+                <w:rFonts w:ascii="Times New Roman" w:hAnsi="Times New Roman" w:cs="Times New Roman"/>
+                <w:sz w:val="24"/>
+                <w:szCs w:val="24"/>
+              </w:rPr>
+            </w:pPr>
+          </w:p>
+        </w:tc>
+      </w:tr>
+      <w:tr>
+        <w:tc>
+          <w:tcPr>
+            <w:tcW w:w="2500" w:type="pct"/>
+            <w:gridSpan w:val="2"/>
+            <w:vAlign w:val="center"/>
+          </w:tcPr>
+          <w:p>
+            <w:pPr>
+              <w:jc w:val="center"/>
+              <w:rPr>
+                <w:rFonts w:ascii="Times New Roman" w:hAnsi="Times New Roman" w:cs="Times New Roman"/>
+                <w:b/>
+                <w:sz w:val="24"/>
+                <w:szCs w:val="24"/>
+              </w:rPr>
+            </w:pPr>
+            <w:r>
+              <w:rPr>
+                <w:rFonts w:ascii="Times New Roman" w:hAnsi="Times New Roman" w:cs="Times New Roman"/>
+                <w:b/>
+                <w:sz w:val="24"/>
+                <w:szCs w:val="24"/>
+              </w:rPr>
+              <w:t>Passo: 2</w:t>
+            </w:r>
+          </w:p>
+        </w:tc>
+        <w:tc>
+          <w:tcPr>
+            <w:tcW w:w="2500" w:type="pct"/>
+            <w:vAlign w:val="center"/>
+          </w:tcPr>
+          <w:p>
+            <w:pPr>
+              <w:jc w:val="center"/>
+              <w:rPr>
+                <w:rFonts w:ascii="Times New Roman" w:hAnsi="Times New Roman" w:cs="Times New Roman"/>
+                <w:b/>
+                <w:sz w:val="24"/>
+                <w:szCs w:val="24"/>
+              </w:rPr>
+            </w:pPr>
+            <w:r>
+              <w:rPr>
+                <w:rFonts w:ascii="Times New Roman" w:hAnsi="Times New Roman" w:cs="Times New Roman"/>
+                <w:b/>
+                <w:sz w:val="24"/>
+                <w:szCs w:val="24"/>
+              </w:rPr>
+              <w:t>Objeto: Servidor web</w:t>
+            </w:r>
+          </w:p>
+        </w:tc>
+      </w:tr>
+      <w:tr>
+        <w:tc>
+          <w:tcPr>
+            <w:tcW w:w="5000" w:type="pct"/>
+            <w:gridSpan w:val="3"/>
+            <w:vAlign w:val="center"/>
+          </w:tcPr>
+          <w:p>
+            <w:pPr>
+              <w:spacing w:line="360" w:lineRule="auto"/>
+              <w:jc w:val="center"/>
+              <w:rPr>
+                <w:rFonts w:ascii="Times New Roman" w:hAnsi="Times New Roman" w:cs="Times New Roman"/>
+                <w:sz w:val="24"/>
+                <w:szCs w:val="24"/>
+              </w:rPr>
+            </w:pPr>
+            <w:r>
+              <w:rPr>
+                <w:rFonts w:ascii="Times New Roman" w:hAnsi="Times New Roman" w:cs="Times New Roman"/>
+                <w:sz w:val="24"/>
+                <w:szCs w:val="24"/>
+              </w:rPr>
+              <w:t xml:space="preserve">Após abrir o diretório informado acima, abra o arquivo </w:t>
+            </w:r>
+            <w:r>
+              <w:rPr>
+                <w:rFonts w:ascii="Times New Roman" w:hAnsi="Times New Roman" w:cs="Times New Roman"/>
+                <w:sz w:val="24"/>
+                <w:szCs w:val="24"/>
+              </w:rPr>
+              <w:t>“</w:t>
+            </w:r>
+            <w:r>
+              <w:rPr>
+                <w:rFonts w:ascii="Times New Roman" w:hAnsi="Times New Roman" w:cs="Times New Roman"/>
+                <w:i/>
+                <w:sz w:val="24"/>
+                <w:szCs w:val="24"/>
+              </w:rPr>
+              <w:t>xampp-1.7.4.exe</w:t>
+            </w:r>
+            <w:r>
+              <w:rPr>
+                <w:rFonts w:ascii="Times New Roman" w:hAnsi="Times New Roman" w:cs="Times New Roman"/>
+                <w:i/>
+                <w:sz w:val="24"/>
+                <w:szCs w:val="24"/>
+              </w:rPr>
+              <w:t>”</w:t>
+            </w:r>
+            <w:r>
+              <w:rPr>
+                <w:rFonts w:ascii="Times New Roman" w:hAnsi="Times New Roman" w:cs="Times New Roman"/>
+                <w:i/>
+                <w:sz w:val="24"/>
+                <w:szCs w:val="24"/>
+              </w:rPr>
+              <w:t xml:space="preserve"> </w:t>
+            </w:r>
+            <w:r>
+              <w:rPr>
+                <w:rFonts w:ascii="Times New Roman" w:hAnsi="Times New Roman" w:cs="Times New Roman"/>
+                <w:sz w:val="24"/>
+                <w:szCs w:val="24"/>
+              </w:rPr>
+              <w:t>a seguinte tela será apresentada</w:t>
+            </w:r>
+            <w:r>
+              <w:rPr>
+                <w:rFonts w:ascii="Times New Roman" w:hAnsi="Times New Roman" w:cs="Times New Roman"/>
+                <w:sz w:val="24"/>
+                <w:szCs w:val="24"/>
+              </w:rPr>
+              <w:t>.</w:t>
+            </w:r>
+          </w:p>
+        </w:tc>
+      </w:tr>
+      <w:tr>
+        <w:tc>
+          <w:tcPr>
+            <w:tcW w:w="5000" w:type="pct"/>
+            <w:gridSpan w:val="3"/>
+            <w:vAlign w:val="center"/>
+          </w:tcPr>
+          <w:p>
+            <w:pPr>
+              <w:spacing w:line="360" w:lineRule="auto"/>
+              <w:jc w:val="center"/>
+              <w:rPr>
+                <w:rFonts w:ascii="Times New Roman" w:hAnsi="Times New Roman" w:cs="Times New Roman"/>
+                <w:sz w:val="24"/>
+                <w:szCs w:val="24"/>
+              </w:rPr>
+            </w:pPr>
+          </w:p>
+          <w:p>
+            <w:pPr>
+              <w:spacing w:line="360" w:lineRule="auto"/>
+              <w:jc w:val="center"/>
+              <w:rPr>
+                <w:rFonts w:ascii="Times New Roman" w:hAnsi="Times New Roman" w:cs="Times New Roman"/>
+                <w:sz w:val="24"/>
+                <w:szCs w:val="24"/>
+              </w:rPr>
+            </w:pPr>
+          </w:p>
+          <w:p>
+            <w:pPr>
+              <w:spacing w:line="360" w:lineRule="auto"/>
+              <w:jc w:val="center"/>
+              <w:rPr>
+                <w:rFonts w:ascii="Times New Roman" w:hAnsi="Times New Roman" w:cs="Times New Roman"/>
+                <w:sz w:val="24"/>
+                <w:szCs w:val="24"/>
+              </w:rPr>
+            </w:pPr>
+            <w:r>
+              <w:rPr>
+                <w:rFonts w:ascii="Times New Roman" w:hAnsi="Times New Roman" w:cs="Times New Roman"/>
+                <w:noProof/>
+                <w:sz w:val="24"/>
+                <w:szCs w:val="24"/>
+              </w:rPr>
+              <w:lastRenderedPageBreak/>
+              <w:drawing>
+                <wp:inline distT="0" distB="0" distL="0" distR="0">
+                  <wp:extent cx="4789805" cy="3744595"/>
+                  <wp:effectExtent l="19050" t="0" r="0" b="0"/>
+                  <wp:docPr id="9" name="Imagem 4" descr="D:\Meus Documentos\Desktop\printscreen\2011-10-28 11 13 07.jpg"/>
+                  <wp:cNvGraphicFramePr>
+                    <a:graphicFrameLocks xmlns:a="http://schemas.openxmlformats.org/drawingml/2006/main" noChangeAspect="1"/>
+                  </wp:cNvGraphicFramePr>
+                  <a:graphic xmlns:a="http://schemas.openxmlformats.org/drawingml/2006/main">
+                    <a:graphicData uri="http://schemas.openxmlformats.org/drawingml/2006/picture">
+                      <pic:pic xmlns:pic="http://schemas.openxmlformats.org/drawingml/2006/picture">
+                        <pic:nvPicPr>
+                          <pic:cNvPr id="0" name="Picture 4" descr="D:\Meus Documentos\Desktop\printscreen\2011-10-28 11 13 07.jpg"/>
+                          <pic:cNvPicPr>
+                            <a:picLocks noChangeAspect="1" noChangeArrowheads="1"/>
+                          </pic:cNvPicPr>
+                        </pic:nvPicPr>
+                        <pic:blipFill>
+                          <a:blip r:embed="rId8"/>
+                          <a:srcRect/>
+                          <a:stretch>
+                            <a:fillRect/>
+                          </a:stretch>
+                        </pic:blipFill>
+                        <pic:spPr bwMode="auto">
+                          <a:xfrm>
+                            <a:off x="0" y="0"/>
+                            <a:ext cx="4789805" cy="3744595"/>
+                          </a:xfrm>
+                          <a:prstGeom prst="rect">
+                            <a:avLst/>
+                          </a:prstGeom>
+                          <a:noFill/>
+                          <a:ln w="9525">
+                            <a:noFill/>
+                            <a:miter lim="800000"/>
+                            <a:headEnd/>
+                            <a:tailEnd/>
+                          </a:ln>
+                        </pic:spPr>
+                      </pic:pic>
+                    </a:graphicData>
+                  </a:graphic>
+                </wp:inline>
+              </w:drawing>
+            </w:r>
+          </w:p>
+          <w:p>
+            <w:pPr>
+              <w:spacing w:line="360" w:lineRule="auto"/>
+              <w:jc w:val="center"/>
+              <w:rPr>
+                <w:rFonts w:ascii="Times New Roman" w:hAnsi="Times New Roman" w:cs="Times New Roman"/>
+                <w:sz w:val="24"/>
+                <w:szCs w:val="24"/>
+              </w:rPr>
+            </w:pPr>
+          </w:p>
+        </w:tc>
+      </w:tr>
+      <w:tr>
+        <w:tc>
+          <w:tcPr>
+            <w:tcW w:w="2500" w:type="pct"/>
+            <w:gridSpan w:val="2"/>
+            <w:vAlign w:val="center"/>
+          </w:tcPr>
+          <w:p>
+            <w:pPr>
+              <w:jc w:val="center"/>
+              <w:rPr>
+                <w:rFonts w:ascii="Times New Roman" w:hAnsi="Times New Roman" w:cs="Times New Roman"/>
+                <w:b/>
+                <w:sz w:val="24"/>
+                <w:szCs w:val="24"/>
+              </w:rPr>
+            </w:pPr>
+            <w:r>
+              <w:rPr>
+                <w:rFonts w:ascii="Times New Roman" w:hAnsi="Times New Roman" w:cs="Times New Roman"/>
+                <w:b/>
+                <w:sz w:val="24"/>
+                <w:szCs w:val="24"/>
+              </w:rPr>
+              <w:lastRenderedPageBreak/>
+              <w:t>Passo: 3</w:t>
+            </w:r>
+          </w:p>
+        </w:tc>
+        <w:tc>
+          <w:tcPr>
+            <w:tcW w:w="2500" w:type="pct"/>
+            <w:vAlign w:val="center"/>
+          </w:tcPr>
+          <w:p>
+            <w:pPr>
+              <w:jc w:val="center"/>
+              <w:rPr>
+                <w:rFonts w:ascii="Times New Roman" w:hAnsi="Times New Roman" w:cs="Times New Roman"/>
+                <w:b/>
+                <w:sz w:val="24"/>
+                <w:szCs w:val="24"/>
+              </w:rPr>
+            </w:pPr>
+            <w:r>
+              <w:rPr>
+                <w:rFonts w:ascii="Times New Roman" w:hAnsi="Times New Roman" w:cs="Times New Roman"/>
+                <w:b/>
+                <w:sz w:val="24"/>
+                <w:szCs w:val="24"/>
+              </w:rPr>
+              <w:t>Objeto: Servidor web</w:t>
+            </w:r>
+          </w:p>
+        </w:tc>
+      </w:tr>
+      <w:tr>
+        <w:tc>
+          <w:tcPr>
+            <w:tcW w:w="5000" w:type="pct"/>
+            <w:gridSpan w:val="3"/>
+            <w:vAlign w:val="center"/>
+          </w:tcPr>
+          <w:p>
+            <w:pPr>
+              <w:spacing w:line="360" w:lineRule="auto"/>
+              <w:jc w:val="center"/>
+              <w:rPr>
+                <w:rFonts w:ascii="Times New Roman" w:hAnsi="Times New Roman" w:cs="Times New Roman"/>
+                <w:sz w:val="24"/>
+                <w:szCs w:val="24"/>
+              </w:rPr>
+            </w:pPr>
+            <w:r>
+              <w:rPr>
+                <w:rFonts w:ascii="Times New Roman" w:hAnsi="Times New Roman" w:cs="Times New Roman"/>
+                <w:sz w:val="24"/>
+                <w:szCs w:val="24"/>
+              </w:rPr>
+              <w:t>Clique no botão “Next”.</w:t>
+            </w:r>
+          </w:p>
+        </w:tc>
+      </w:tr>
+      <w:tr>
+        <w:tc>
+          <w:tcPr>
+            <w:tcW w:w="5000" w:type="pct"/>
+            <w:gridSpan w:val="3"/>
+            <w:vAlign w:val="center"/>
+          </w:tcPr>
+          <w:p>
+            <w:pPr>
+              <w:spacing w:line="360" w:lineRule="auto"/>
+              <w:jc w:val="center"/>
+              <w:rPr>
+                <w:rFonts w:ascii="Times New Roman" w:hAnsi="Times New Roman" w:cs="Times New Roman"/>
+                <w:sz w:val="24"/>
+                <w:szCs w:val="24"/>
+              </w:rPr>
+            </w:pPr>
+          </w:p>
+          <w:p>
+            <w:pPr>
+              <w:spacing w:line="360" w:lineRule="auto"/>
+              <w:jc w:val="center"/>
+              <w:rPr>
+                <w:rFonts w:ascii="Times New Roman" w:hAnsi="Times New Roman" w:cs="Times New Roman"/>
+                <w:sz w:val="24"/>
+                <w:szCs w:val="24"/>
+              </w:rPr>
+            </w:pPr>
+            <w:r>
+              <w:rPr>
+                <w:rFonts w:ascii="Times New Roman" w:hAnsi="Times New Roman" w:cs="Times New Roman"/>
+                <w:noProof/>
+                <w:sz w:val="24"/>
+                <w:szCs w:val="24"/>
+              </w:rPr>
+              <w:drawing>
+                <wp:inline distT="0" distB="0" distL="0" distR="0">
+                  <wp:extent cx="4789805" cy="3744595"/>
+                  <wp:effectExtent l="19050" t="0" r="0" b="0"/>
+                  <wp:docPr id="12" name="Imagem 6" descr="D:\Meus Documentos\Desktop\printscreen\2011-10-28 11 15 27.jpg"/>
+                  <wp:cNvGraphicFramePr>
+                    <a:graphicFrameLocks xmlns:a="http://schemas.openxmlformats.org/drawingml/2006/main" noChangeAspect="1"/>
+                  </wp:cNvGraphicFramePr>
+                  <a:graphic xmlns:a="http://schemas.openxmlformats.org/drawingml/2006/main">
+                    <a:graphicData uri="http://schemas.openxmlformats.org/drawingml/2006/picture">
+                      <pic:pic xmlns:pic="http://schemas.openxmlformats.org/drawingml/2006/picture">
+                        <pic:nvPicPr>
+                          <pic:cNvPr id="0" name="Picture 6" descr="D:\Meus Documentos\Desktop\printscreen\2011-10-28 11 15 27.jpg"/>
+                          <pic:cNvPicPr>
+                            <a:picLocks noChangeAspect="1" noChangeArrowheads="1"/>
+                          </pic:cNvPicPr>
+                        </pic:nvPicPr>
+                        <pic:blipFill>
+                          <a:blip r:embed="rId9"/>
+                          <a:srcRect/>
+                          <a:stretch>
+                            <a:fillRect/>
+                          </a:stretch>
+                        </pic:blipFill>
+                        <pic:spPr bwMode="auto">
+                          <a:xfrm>
+                            <a:off x="0" y="0"/>
+                            <a:ext cx="4789805" cy="3744595"/>
+                          </a:xfrm>
+                          <a:prstGeom prst="rect">
+                            <a:avLst/>
+                          </a:prstGeom>
+                          <a:noFill/>
+                          <a:ln w="9525">
+                            <a:noFill/>
+                            <a:miter lim="800000"/>
+                            <a:headEnd/>
+                            <a:tailEnd/>
+                          </a:ln>
+                        </pic:spPr>
+                      </pic:pic>
+                    </a:graphicData>
+                  </a:graphic>
+                </wp:inline>
+              </w:drawing>
+            </w:r>
+          </w:p>
+          <w:p>
+            <w:pPr>
+              <w:spacing w:line="360" w:lineRule="auto"/>
+              <w:jc w:val="center"/>
+              <w:rPr>
+                <w:rFonts w:ascii="Times New Roman" w:hAnsi="Times New Roman" w:cs="Times New Roman"/>
+                <w:sz w:val="24"/>
+                <w:szCs w:val="24"/>
+              </w:rPr>
+            </w:pPr>
+          </w:p>
+        </w:tc>
+      </w:tr>
+      <w:tr>
+        <w:tc>
+          <w:tcPr>
+            <w:tcW w:w="2500" w:type="pct"/>
+            <w:gridSpan w:val="2"/>
+            <w:vAlign w:val="center"/>
+          </w:tcPr>
+          <w:p>
+            <w:pPr>
+              <w:jc w:val="center"/>
+              <w:rPr>
+                <w:rFonts w:ascii="Times New Roman" w:hAnsi="Times New Roman" w:cs="Times New Roman"/>
+                <w:b/>
+                <w:sz w:val="24"/>
+                <w:szCs w:val="24"/>
+              </w:rPr>
+            </w:pPr>
+            <w:r>
+              <w:rPr>
+                <w:rFonts w:ascii="Times New Roman" w:hAnsi="Times New Roman" w:cs="Times New Roman"/>
+                <w:b/>
+                <w:sz w:val="24"/>
+                <w:szCs w:val="24"/>
+              </w:rPr>
+              <w:lastRenderedPageBreak/>
+              <w:t>Passo: 4</w:t>
+            </w:r>
+          </w:p>
+        </w:tc>
+        <w:tc>
+          <w:tcPr>
+            <w:tcW w:w="2500" w:type="pct"/>
+            <w:vAlign w:val="center"/>
+          </w:tcPr>
+          <w:p>
+            <w:pPr>
+              <w:jc w:val="center"/>
+              <w:rPr>
+                <w:rFonts w:ascii="Times New Roman" w:hAnsi="Times New Roman" w:cs="Times New Roman"/>
+                <w:b/>
+                <w:sz w:val="24"/>
+                <w:szCs w:val="24"/>
+              </w:rPr>
+            </w:pPr>
+            <w:r>
+              <w:rPr>
+                <w:rFonts w:ascii="Times New Roman" w:hAnsi="Times New Roman" w:cs="Times New Roman"/>
+                <w:b/>
+                <w:sz w:val="24"/>
+                <w:szCs w:val="24"/>
+              </w:rPr>
+              <w:t>Objeto: Servidor web</w:t>
+            </w:r>
+          </w:p>
+        </w:tc>
+      </w:tr>
+      <w:tr>
+        <w:tc>
+          <w:tcPr>
+            <w:tcW w:w="5000" w:type="pct"/>
+            <w:gridSpan w:val="3"/>
+            <w:vAlign w:val="center"/>
+          </w:tcPr>
+          <w:p>
+            <w:pPr>
+              <w:spacing w:line="360" w:lineRule="auto"/>
+              <w:jc w:val="center"/>
+              <w:rPr>
+                <w:rFonts w:ascii="Times New Roman" w:hAnsi="Times New Roman" w:cs="Times New Roman"/>
+                <w:sz w:val="24"/>
+                <w:szCs w:val="24"/>
+              </w:rPr>
+            </w:pPr>
+            <w:r>
+              <w:rPr>
+                <w:rFonts w:ascii="Times New Roman" w:hAnsi="Times New Roman" w:cs="Times New Roman"/>
+                <w:sz w:val="24"/>
+                <w:szCs w:val="24"/>
+              </w:rPr>
+              <w:t>Após clicar no “Next” da tela anterior clique o botão “browser” e informe o caminha para a instalação do servidor web (xampp).</w:t>
+            </w:r>
+          </w:p>
+        </w:tc>
+      </w:tr>
+      <w:tr>
+        <w:tc>
+          <w:tcPr>
+            <w:tcW w:w="5000" w:type="pct"/>
+            <w:gridSpan w:val="3"/>
+            <w:vAlign w:val="center"/>
+          </w:tcPr>
+          <w:p>
+            <w:pPr>
+              <w:spacing w:line="360" w:lineRule="auto"/>
+              <w:jc w:val="center"/>
+              <w:rPr>
+                <w:rFonts w:ascii="Times New Roman" w:hAnsi="Times New Roman" w:cs="Times New Roman"/>
+                <w:sz w:val="24"/>
+                <w:szCs w:val="24"/>
+              </w:rPr>
+            </w:pPr>
+          </w:p>
+          <w:p>
+            <w:pPr>
+              <w:spacing w:line="360" w:lineRule="auto"/>
+              <w:jc w:val="center"/>
+              <w:rPr>
+                <w:rFonts w:ascii="Times New Roman" w:hAnsi="Times New Roman" w:cs="Times New Roman"/>
+                <w:sz w:val="24"/>
+                <w:szCs w:val="24"/>
+              </w:rPr>
+            </w:pPr>
+            <w:r>
+              <w:rPr>
+                <w:rFonts w:ascii="Times New Roman" w:hAnsi="Times New Roman" w:cs="Times New Roman"/>
+                <w:noProof/>
+                <w:sz w:val="24"/>
+                <w:szCs w:val="24"/>
+              </w:rPr>
+              <w:drawing>
+                <wp:inline distT="0" distB="0" distL="0" distR="0">
+                  <wp:extent cx="4789805" cy="3744595"/>
+                  <wp:effectExtent l="19050" t="0" r="0" b="0"/>
+                  <wp:docPr id="15" name="Imagem 8" descr="D:\Meus Documentos\Desktop\printscreen\2011-10-28 11 16 37.jpg"/>
+                  <wp:cNvGraphicFramePr>
+                    <a:graphicFrameLocks xmlns:a="http://schemas.openxmlformats.org/drawingml/2006/main" noChangeAspect="1"/>
+                  </wp:cNvGraphicFramePr>
+                  <a:graphic xmlns:a="http://schemas.openxmlformats.org/drawingml/2006/main">
+                    <a:graphicData uri="http://schemas.openxmlformats.org/drawingml/2006/picture">
+                      <pic:pic xmlns:pic="http://schemas.openxmlformats.org/drawingml/2006/picture">
+                        <pic:nvPicPr>
+                          <pic:cNvPr id="0" name="Picture 8" descr="D:\Meus Documentos\Desktop\printscreen\2011-10-28 11 16 37.jpg"/>
+                          <pic:cNvPicPr>
+                            <a:picLocks noChangeAspect="1" noChangeArrowheads="1"/>
+                          </pic:cNvPicPr>
+                        </pic:nvPicPr>
+                        <pic:blipFill>
+                          <a:blip r:embed="rId10"/>
+                          <a:srcRect/>
+                          <a:stretch>
+                            <a:fillRect/>
+                          </a:stretch>
+                        </pic:blipFill>
+                        <pic:spPr bwMode="auto">
+                          <a:xfrm>
+                            <a:off x="0" y="0"/>
+                            <a:ext cx="4789805" cy="3744595"/>
+                          </a:xfrm>
+                          <a:prstGeom prst="rect">
+                            <a:avLst/>
+                          </a:prstGeom>
+                          <a:noFill/>
+                          <a:ln w="9525">
+                            <a:noFill/>
+                            <a:miter lim="800000"/>
+                            <a:headEnd/>
+                            <a:tailEnd/>
+                          </a:ln>
+                        </pic:spPr>
+                      </pic:pic>
+                    </a:graphicData>
+                  </a:graphic>
+                </wp:inline>
+              </w:drawing>
+            </w:r>
+          </w:p>
+          <w:p>
+            <w:pPr>
+              <w:spacing w:line="360" w:lineRule="auto"/>
+              <w:jc w:val="center"/>
+              <w:rPr>
+                <w:rFonts w:ascii="Times New Roman" w:hAnsi="Times New Roman" w:cs="Times New Roman"/>
+                <w:sz w:val="24"/>
+                <w:szCs w:val="24"/>
+              </w:rPr>
+            </w:pPr>
+          </w:p>
+        </w:tc>
+      </w:tr>
+      <w:tr>
+        <w:tc>
+          <w:tcPr>
+            <w:tcW w:w="2500" w:type="pct"/>
+            <w:gridSpan w:val="2"/>
+            <w:vAlign w:val="center"/>
+          </w:tcPr>
+          <w:p>
+            <w:pPr>
+              <w:jc w:val="center"/>
+              <w:rPr>
+                <w:rFonts w:ascii="Times New Roman" w:hAnsi="Times New Roman" w:cs="Times New Roman"/>
+                <w:b/>
+                <w:sz w:val="24"/>
+                <w:szCs w:val="24"/>
+              </w:rPr>
+            </w:pPr>
+            <w:r>
+              <w:rPr>
+                <w:rFonts w:ascii="Times New Roman" w:hAnsi="Times New Roman" w:cs="Times New Roman"/>
+                <w:b/>
+                <w:sz w:val="24"/>
+                <w:szCs w:val="24"/>
+              </w:rPr>
+              <w:t>Passo: 5</w:t>
+            </w:r>
+          </w:p>
+        </w:tc>
+        <w:tc>
+          <w:tcPr>
+            <w:tcW w:w="2500" w:type="pct"/>
+            <w:vAlign w:val="center"/>
+          </w:tcPr>
+          <w:p>
+            <w:pPr>
+              <w:jc w:val="center"/>
+              <w:rPr>
+                <w:rFonts w:ascii="Times New Roman" w:hAnsi="Times New Roman" w:cs="Times New Roman"/>
+                <w:b/>
+                <w:sz w:val="24"/>
+                <w:szCs w:val="24"/>
+              </w:rPr>
+            </w:pPr>
+            <w:r>
+              <w:rPr>
+                <w:rFonts w:ascii="Times New Roman" w:hAnsi="Times New Roman" w:cs="Times New Roman"/>
+                <w:b/>
+                <w:sz w:val="24"/>
+                <w:szCs w:val="24"/>
+              </w:rPr>
+              <w:t>Objeto: Servidor web</w:t>
+            </w:r>
+          </w:p>
+        </w:tc>
+      </w:tr>
+      <w:tr>
+        <w:tc>
+          <w:tcPr>
+            <w:tcW w:w="5000" w:type="pct"/>
+            <w:gridSpan w:val="3"/>
+            <w:vAlign w:val="center"/>
+          </w:tcPr>
+          <w:p>
+            <w:pPr>
+              <w:spacing w:line="360" w:lineRule="auto"/>
+              <w:jc w:val="center"/>
+              <w:rPr>
+                <w:rFonts w:ascii="Times New Roman" w:hAnsi="Times New Roman" w:cs="Times New Roman"/>
+                <w:sz w:val="24"/>
+                <w:szCs w:val="24"/>
+              </w:rPr>
+            </w:pPr>
+            <w:r>
+              <w:rPr>
+                <w:rFonts w:ascii="Times New Roman" w:hAnsi="Times New Roman" w:cs="Times New Roman"/>
+                <w:sz w:val="24"/>
+                <w:szCs w:val="24"/>
+              </w:rPr>
+              <w:t>Após informar o caminho para a instalação, clique no botão “Next” novamente.</w:t>
+            </w:r>
+          </w:p>
+        </w:tc>
+      </w:tr>
+      <w:tr>
+        <w:tc>
+          <w:tcPr>
+            <w:tcW w:w="5000" w:type="pct"/>
+            <w:gridSpan w:val="3"/>
+            <w:vAlign w:val="center"/>
+          </w:tcPr>
+          <w:p>
+            <w:pPr>
+              <w:spacing w:line="360" w:lineRule="auto"/>
+              <w:jc w:val="center"/>
+              <w:rPr>
+                <w:rFonts w:ascii="Times New Roman" w:hAnsi="Times New Roman" w:cs="Times New Roman"/>
+                <w:sz w:val="24"/>
+                <w:szCs w:val="24"/>
+              </w:rPr>
+            </w:pPr>
+          </w:p>
+          <w:p>
+            <w:pPr>
+              <w:spacing w:line="360" w:lineRule="auto"/>
+              <w:jc w:val="center"/>
+              <w:rPr>
+                <w:rFonts w:ascii="Times New Roman" w:hAnsi="Times New Roman" w:cs="Times New Roman"/>
+                <w:sz w:val="24"/>
+                <w:szCs w:val="24"/>
+              </w:rPr>
+            </w:pPr>
+            <w:r>
+              <w:rPr>
+                <w:rFonts w:ascii="Times New Roman" w:hAnsi="Times New Roman" w:cs="Times New Roman"/>
+                <w:noProof/>
+                <w:sz w:val="24"/>
+                <w:szCs w:val="24"/>
+              </w:rPr>
+              <w:lastRenderedPageBreak/>
+              <w:drawing>
+                <wp:inline distT="0" distB="0" distL="0" distR="0">
+                  <wp:extent cx="4789805" cy="3744595"/>
+                  <wp:effectExtent l="19050" t="0" r="0" b="0"/>
+                  <wp:docPr id="17" name="Imagem 9" descr="D:\Meus Documentos\Desktop\printscreen\2011-10-28 11 17 30.jpg"/>
+                  <wp:cNvGraphicFramePr>
+                    <a:graphicFrameLocks xmlns:a="http://schemas.openxmlformats.org/drawingml/2006/main" noChangeAspect="1"/>
+                  </wp:cNvGraphicFramePr>
+                  <a:graphic xmlns:a="http://schemas.openxmlformats.org/drawingml/2006/main">
+                    <a:graphicData uri="http://schemas.openxmlformats.org/drawingml/2006/picture">
+                      <pic:pic xmlns:pic="http://schemas.openxmlformats.org/drawingml/2006/picture">
+                        <pic:nvPicPr>
+                          <pic:cNvPr id="0" name="Picture 9" descr="D:\Meus Documentos\Desktop\printscreen\2011-10-28 11 17 30.jpg"/>
+                          <pic:cNvPicPr>
+                            <a:picLocks noChangeAspect="1" noChangeArrowheads="1"/>
+                          </pic:cNvPicPr>
+                        </pic:nvPicPr>
+                        <pic:blipFill>
+                          <a:blip r:embed="rId11"/>
+                          <a:srcRect/>
+                          <a:stretch>
+                            <a:fillRect/>
+                          </a:stretch>
+                        </pic:blipFill>
+                        <pic:spPr bwMode="auto">
+                          <a:xfrm>
+                            <a:off x="0" y="0"/>
+                            <a:ext cx="4789805" cy="3744595"/>
+                          </a:xfrm>
+                          <a:prstGeom prst="rect">
+                            <a:avLst/>
+                          </a:prstGeom>
+                          <a:noFill/>
+                          <a:ln w="9525">
+                            <a:noFill/>
+                            <a:miter lim="800000"/>
+                            <a:headEnd/>
+                            <a:tailEnd/>
+                          </a:ln>
+                        </pic:spPr>
+                      </pic:pic>
+                    </a:graphicData>
+                  </a:graphic>
+                </wp:inline>
+              </w:drawing>
+            </w:r>
+          </w:p>
+          <w:p>
+            <w:pPr>
+              <w:spacing w:line="360" w:lineRule="auto"/>
+              <w:jc w:val="center"/>
+              <w:rPr>
+                <w:rFonts w:ascii="Times New Roman" w:hAnsi="Times New Roman" w:cs="Times New Roman"/>
+                <w:sz w:val="24"/>
+                <w:szCs w:val="24"/>
+              </w:rPr>
+            </w:pPr>
+          </w:p>
+        </w:tc>
+      </w:tr>
+      <w:tr>
+        <w:tc>
+          <w:tcPr>
+            <w:tcW w:w="2500" w:type="pct"/>
+            <w:gridSpan w:val="2"/>
+            <w:vAlign w:val="center"/>
+          </w:tcPr>
+          <w:p>
+            <w:pPr>
+              <w:jc w:val="center"/>
+              <w:rPr>
+                <w:rFonts w:ascii="Times New Roman" w:hAnsi="Times New Roman" w:cs="Times New Roman"/>
+                <w:b/>
+                <w:sz w:val="24"/>
+                <w:szCs w:val="24"/>
+              </w:rPr>
+            </w:pPr>
+            <w:r>
+              <w:rPr>
+                <w:rFonts w:ascii="Times New Roman" w:hAnsi="Times New Roman" w:cs="Times New Roman"/>
+                <w:b/>
+                <w:sz w:val="24"/>
+                <w:szCs w:val="24"/>
+              </w:rPr>
+              <w:lastRenderedPageBreak/>
+              <w:t>Passo: 6</w:t>
+            </w:r>
+          </w:p>
+        </w:tc>
+        <w:tc>
+          <w:tcPr>
+            <w:tcW w:w="2500" w:type="pct"/>
+            <w:vAlign w:val="center"/>
+          </w:tcPr>
+          <w:p>
+            <w:pPr>
+              <w:jc w:val="center"/>
+              <w:rPr>
+                <w:rFonts w:ascii="Times New Roman" w:hAnsi="Times New Roman" w:cs="Times New Roman"/>
+                <w:b/>
+                <w:sz w:val="24"/>
+                <w:szCs w:val="24"/>
+              </w:rPr>
+            </w:pPr>
+            <w:r>
+              <w:rPr>
+                <w:rFonts w:ascii="Times New Roman" w:hAnsi="Times New Roman" w:cs="Times New Roman"/>
+                <w:b/>
+                <w:sz w:val="24"/>
+                <w:szCs w:val="24"/>
+              </w:rPr>
+              <w:t>Objeto: Servidor web</w:t>
+            </w:r>
+          </w:p>
+        </w:tc>
+      </w:tr>
+      <w:tr>
+        <w:tc>
+          <w:tcPr>
+            <w:tcW w:w="5000" w:type="pct"/>
+            <w:gridSpan w:val="3"/>
+            <w:vAlign w:val="center"/>
+          </w:tcPr>
+          <w:p>
+            <w:pPr>
+              <w:spacing w:line="360" w:lineRule="auto"/>
+              <w:jc w:val="center"/>
+              <w:rPr>
+                <w:rFonts w:ascii="Times New Roman" w:hAnsi="Times New Roman" w:cs="Times New Roman"/>
+                <w:sz w:val="24"/>
+                <w:szCs w:val="24"/>
+              </w:rPr>
+            </w:pPr>
+            <w:r>
+              <w:rPr>
+                <w:rFonts w:ascii="Times New Roman" w:hAnsi="Times New Roman" w:cs="Times New Roman"/>
+                <w:sz w:val="24"/>
+                <w:szCs w:val="24"/>
+              </w:rPr>
+              <w:t>Marque as opções desejadas e clique no botão “Install”.</w:t>
+            </w:r>
+          </w:p>
+        </w:tc>
+      </w:tr>
+      <w:tr>
+        <w:tc>
+          <w:tcPr>
+            <w:tcW w:w="5000" w:type="pct"/>
+            <w:gridSpan w:val="3"/>
+            <w:vAlign w:val="center"/>
+          </w:tcPr>
+          <w:p>
+            <w:pPr>
+              <w:spacing w:line="360" w:lineRule="auto"/>
+              <w:jc w:val="center"/>
+              <w:rPr>
+                <w:rFonts w:ascii="Times New Roman" w:hAnsi="Times New Roman" w:cs="Times New Roman"/>
+                <w:sz w:val="24"/>
+                <w:szCs w:val="24"/>
+              </w:rPr>
+            </w:pPr>
+          </w:p>
+          <w:p>
+            <w:pPr>
+              <w:spacing w:line="360" w:lineRule="auto"/>
+              <w:jc w:val="center"/>
+              <w:rPr>
+                <w:rFonts w:ascii="Times New Roman" w:hAnsi="Times New Roman" w:cs="Times New Roman"/>
+                <w:sz w:val="24"/>
+                <w:szCs w:val="24"/>
+              </w:rPr>
+            </w:pPr>
+            <w:r>
+              <w:rPr>
+                <w:rFonts w:ascii="Times New Roman" w:hAnsi="Times New Roman" w:cs="Times New Roman"/>
+                <w:noProof/>
+                <w:sz w:val="24"/>
+                <w:szCs w:val="24"/>
+              </w:rPr>
+              <w:drawing>
+                <wp:inline distT="0" distB="0" distL="0" distR="0">
+                  <wp:extent cx="4789805" cy="3744595"/>
+                  <wp:effectExtent l="19050" t="0" r="0" b="0"/>
+                  <wp:docPr id="18" name="Imagem 10" descr="D:\Meus Documentos\Desktop\printscreen\2011-10-28 11 18 08.jpg"/>
+                  <wp:cNvGraphicFramePr>
+                    <a:graphicFrameLocks xmlns:a="http://schemas.openxmlformats.org/drawingml/2006/main" noChangeAspect="1"/>
+                  </wp:cNvGraphicFramePr>
+                  <a:graphic xmlns:a="http://schemas.openxmlformats.org/drawingml/2006/main">
+                    <a:graphicData uri="http://schemas.openxmlformats.org/drawingml/2006/picture">
+                      <pic:pic xmlns:pic="http://schemas.openxmlformats.org/drawingml/2006/picture">
+                        <pic:nvPicPr>
+                          <pic:cNvPr id="0" name="Picture 10" descr="D:\Meus Documentos\Desktop\printscreen\2011-10-28 11 18 08.jpg"/>
+                          <pic:cNvPicPr>
+                            <a:picLocks noChangeAspect="1" noChangeArrowheads="1"/>
+                          </pic:cNvPicPr>
+                        </pic:nvPicPr>
+                        <pic:blipFill>
+                          <a:blip r:embed="rId12"/>
+                          <a:srcRect/>
+                          <a:stretch>
+                            <a:fillRect/>
+                          </a:stretch>
+                        </pic:blipFill>
+                        <pic:spPr bwMode="auto">
+                          <a:xfrm>
+                            <a:off x="0" y="0"/>
+                            <a:ext cx="4789805" cy="3744595"/>
+                          </a:xfrm>
+                          <a:prstGeom prst="rect">
+                            <a:avLst/>
+                          </a:prstGeom>
+                          <a:noFill/>
+                          <a:ln w="9525">
+                            <a:noFill/>
+                            <a:miter lim="800000"/>
+                            <a:headEnd/>
+                            <a:tailEnd/>
+                          </a:ln>
+                        </pic:spPr>
+                      </pic:pic>
+                    </a:graphicData>
+                  </a:graphic>
+                </wp:inline>
+              </w:drawing>
+            </w:r>
+          </w:p>
+          <w:p>
+            <w:pPr>
+              <w:spacing w:line="360" w:lineRule="auto"/>
+              <w:jc w:val="center"/>
+              <w:rPr>
+                <w:rFonts w:ascii="Times New Roman" w:hAnsi="Times New Roman" w:cs="Times New Roman"/>
+                <w:sz w:val="24"/>
+                <w:szCs w:val="24"/>
+              </w:rPr>
+            </w:pPr>
+          </w:p>
+        </w:tc>
+      </w:tr>
+      <w:tr>
+        <w:tc>
+          <w:tcPr>
+            <w:tcW w:w="2500" w:type="pct"/>
+            <w:gridSpan w:val="2"/>
+            <w:vAlign w:val="center"/>
+          </w:tcPr>
+          <w:p>
+            <w:pPr>
+              <w:jc w:val="center"/>
+              <w:rPr>
+                <w:rFonts w:ascii="Times New Roman" w:hAnsi="Times New Roman" w:cs="Times New Roman"/>
+                <w:b/>
+                <w:sz w:val="24"/>
+                <w:szCs w:val="24"/>
+              </w:rPr>
+            </w:pPr>
+            <w:r>
+              <w:rPr>
+                <w:rFonts w:ascii="Times New Roman" w:hAnsi="Times New Roman" w:cs="Times New Roman"/>
+                <w:b/>
+                <w:sz w:val="24"/>
+                <w:szCs w:val="24"/>
+              </w:rPr>
+              <w:lastRenderedPageBreak/>
+              <w:t>Passo: 7</w:t>
+            </w:r>
+          </w:p>
+        </w:tc>
+        <w:tc>
+          <w:tcPr>
+            <w:tcW w:w="2500" w:type="pct"/>
+            <w:vAlign w:val="center"/>
+          </w:tcPr>
+          <w:p>
+            <w:pPr>
+              <w:jc w:val="center"/>
+              <w:rPr>
+                <w:rFonts w:ascii="Times New Roman" w:hAnsi="Times New Roman" w:cs="Times New Roman"/>
+                <w:b/>
+                <w:sz w:val="24"/>
+                <w:szCs w:val="24"/>
+              </w:rPr>
+            </w:pPr>
+            <w:r>
+              <w:rPr>
+                <w:rFonts w:ascii="Times New Roman" w:hAnsi="Times New Roman" w:cs="Times New Roman"/>
+                <w:b/>
+                <w:sz w:val="24"/>
+                <w:szCs w:val="24"/>
+              </w:rPr>
+              <w:t>Objeto: Servidor web</w:t>
+            </w:r>
+          </w:p>
+        </w:tc>
+      </w:tr>
+      <w:tr>
+        <w:tc>
+          <w:tcPr>
+            <w:tcW w:w="5000" w:type="pct"/>
+            <w:gridSpan w:val="3"/>
+            <w:vAlign w:val="center"/>
+          </w:tcPr>
+          <w:p>
+            <w:pPr>
+              <w:spacing w:line="360" w:lineRule="auto"/>
+              <w:jc w:val="center"/>
+              <w:rPr>
+                <w:rFonts w:ascii="Times New Roman" w:hAnsi="Times New Roman" w:cs="Times New Roman"/>
+                <w:sz w:val="24"/>
+                <w:szCs w:val="24"/>
+              </w:rPr>
+            </w:pPr>
+            <w:r>
+              <w:rPr>
+                <w:rFonts w:ascii="Times New Roman" w:hAnsi="Times New Roman" w:cs="Times New Roman"/>
+                <w:sz w:val="24"/>
+                <w:szCs w:val="24"/>
+              </w:rPr>
+              <w:t>Após clicar no botão “Install” o processo de instalação inicializar de pode demorar alguns minutos, aguarde.</w:t>
+            </w:r>
+          </w:p>
+        </w:tc>
+      </w:tr>
+      <w:tr>
+        <w:tc>
+          <w:tcPr>
+            <w:tcW w:w="5000" w:type="pct"/>
+            <w:gridSpan w:val="3"/>
+            <w:vAlign w:val="center"/>
+          </w:tcPr>
+          <w:p>
+            <w:pPr>
+              <w:spacing w:line="360" w:lineRule="auto"/>
+              <w:jc w:val="center"/>
+              <w:rPr>
+                <w:rFonts w:ascii="Times New Roman" w:hAnsi="Times New Roman" w:cs="Times New Roman"/>
+                <w:sz w:val="24"/>
+                <w:szCs w:val="24"/>
+              </w:rPr>
+            </w:pPr>
+            <w:r>
+              <w:rPr>
+                <w:rFonts w:ascii="Times New Roman" w:hAnsi="Times New Roman" w:cs="Times New Roman"/>
+                <w:noProof/>
+                <w:sz w:val="24"/>
+                <w:szCs w:val="24"/>
+              </w:rPr>
+              <w:drawing>
+                <wp:inline distT="0" distB="0" distL="0" distR="0">
+                  <wp:extent cx="4789805" cy="3744595"/>
+                  <wp:effectExtent l="19050" t="0" r="0" b="0"/>
+                  <wp:docPr id="20" name="Imagem 11" descr="D:\Meus Documentos\Desktop\printscreen\2011-10-28 11 18 45.jpg"/>
+                  <wp:cNvGraphicFramePr>
+                    <a:graphicFrameLocks xmlns:a="http://schemas.openxmlformats.org/drawingml/2006/main" noChangeAspect="1"/>
+                  </wp:cNvGraphicFramePr>
+                  <a:graphic xmlns:a="http://schemas.openxmlformats.org/drawingml/2006/main">
+                    <a:graphicData uri="http://schemas.openxmlformats.org/drawingml/2006/picture">
+                      <pic:pic xmlns:pic="http://schemas.openxmlformats.org/drawingml/2006/picture">
+                        <pic:nvPicPr>
+                          <pic:cNvPr id="0" name="Picture 11" descr="D:\Meus Documentos\Desktop\printscreen\2011-10-28 11 18 45.jpg"/>
+                          <pic:cNvPicPr>
+                            <a:picLocks noChangeAspect="1" noChangeArrowheads="1"/>
+                          </pic:cNvPicPr>
+                        </pic:nvPicPr>
+                        <pic:blipFill>
+                          <a:blip r:embed="rId13"/>
+                          <a:srcRect/>
+                          <a:stretch>
+                            <a:fillRect/>
+                          </a:stretch>
+                        </pic:blipFill>
+                        <pic:spPr bwMode="auto">
+                          <a:xfrm>
+                            <a:off x="0" y="0"/>
+                            <a:ext cx="4789805" cy="3744595"/>
+                          </a:xfrm>
+                          <a:prstGeom prst="rect">
+                            <a:avLst/>
+                          </a:prstGeom>
+                          <a:noFill/>
+                          <a:ln w="9525">
+                            <a:noFill/>
+                            <a:miter lim="800000"/>
+                            <a:headEnd/>
+                            <a:tailEnd/>
+                          </a:ln>
+                        </pic:spPr>
+                      </pic:pic>
+                    </a:graphicData>
+                  </a:graphic>
+                </wp:inline>
+              </w:drawing>
+            </w:r>
+          </w:p>
+        </w:tc>
+      </w:tr>
+      <w:tr>
+        <w:tc>
+          <w:tcPr>
+            <w:tcW w:w="2500" w:type="pct"/>
+            <w:gridSpan w:val="2"/>
+            <w:vAlign w:val="center"/>
+          </w:tcPr>
+          <w:p>
+            <w:pPr>
+              <w:jc w:val="center"/>
+              <w:rPr>
+                <w:rFonts w:ascii="Times New Roman" w:hAnsi="Times New Roman" w:cs="Times New Roman"/>
+                <w:b/>
+                <w:sz w:val="24"/>
+                <w:szCs w:val="24"/>
+              </w:rPr>
+            </w:pPr>
+            <w:r>
+              <w:rPr>
+                <w:rFonts w:ascii="Times New Roman" w:hAnsi="Times New Roman" w:cs="Times New Roman"/>
+                <w:b/>
+                <w:sz w:val="24"/>
+                <w:szCs w:val="24"/>
+              </w:rPr>
+              <w:t>Passo: 8</w:t>
+            </w:r>
+          </w:p>
+        </w:tc>
+        <w:tc>
+          <w:tcPr>
+            <w:tcW w:w="2500" w:type="pct"/>
+            <w:vAlign w:val="center"/>
+          </w:tcPr>
+          <w:p>
+            <w:pPr>
+              <w:jc w:val="center"/>
+              <w:rPr>
+                <w:rFonts w:ascii="Times New Roman" w:hAnsi="Times New Roman" w:cs="Times New Roman"/>
+                <w:b/>
+                <w:sz w:val="24"/>
+                <w:szCs w:val="24"/>
+              </w:rPr>
+            </w:pPr>
+            <w:r>
+              <w:rPr>
+                <w:rFonts w:ascii="Times New Roman" w:hAnsi="Times New Roman" w:cs="Times New Roman"/>
+                <w:b/>
+                <w:sz w:val="24"/>
+                <w:szCs w:val="24"/>
+              </w:rPr>
+              <w:t>Objeto: Servidor web</w:t>
+            </w:r>
+          </w:p>
+        </w:tc>
+      </w:tr>
+      <w:tr>
+        <w:tc>
+          <w:tcPr>
+            <w:tcW w:w="5000" w:type="pct"/>
+            <w:gridSpan w:val="3"/>
+            <w:vAlign w:val="center"/>
+          </w:tcPr>
+          <w:p>
+            <w:pPr>
+              <w:spacing w:line="360" w:lineRule="auto"/>
+              <w:jc w:val="center"/>
+              <w:rPr>
+                <w:rFonts w:ascii="Times New Roman" w:hAnsi="Times New Roman" w:cs="Times New Roman"/>
+                <w:sz w:val="24"/>
+                <w:szCs w:val="24"/>
+              </w:rPr>
+            </w:pPr>
+            <w:r>
+              <w:rPr>
+                <w:rFonts w:ascii="Times New Roman" w:hAnsi="Times New Roman" w:cs="Times New Roman"/>
+                <w:sz w:val="24"/>
+                <w:szCs w:val="24"/>
+              </w:rPr>
+              <w:t>Ao fim quando o processo de instalação for concluído a tela abaixo será apresentada.</w:t>
+            </w:r>
+          </w:p>
+        </w:tc>
+      </w:tr>
+      <w:tr>
+        <w:tc>
+          <w:tcPr>
+            <w:tcW w:w="5000" w:type="pct"/>
+            <w:gridSpan w:val="3"/>
+            <w:vAlign w:val="center"/>
+          </w:tcPr>
+          <w:p>
+            <w:pPr>
+              <w:spacing w:line="360" w:lineRule="auto"/>
+              <w:jc w:val="center"/>
+              <w:rPr>
+                <w:rFonts w:ascii="Times New Roman" w:hAnsi="Times New Roman" w:cs="Times New Roman"/>
+                <w:sz w:val="24"/>
+                <w:szCs w:val="24"/>
+              </w:rPr>
+            </w:pPr>
+          </w:p>
+          <w:p>
+            <w:pPr>
+              <w:spacing w:line="360" w:lineRule="auto"/>
+              <w:jc w:val="center"/>
+              <w:rPr>
+                <w:rFonts w:ascii="Times New Roman" w:hAnsi="Times New Roman" w:cs="Times New Roman"/>
+                <w:sz w:val="24"/>
+                <w:szCs w:val="24"/>
+              </w:rPr>
+            </w:pPr>
+            <w:r>
+              <w:rPr>
+                <w:rFonts w:ascii="Times New Roman" w:hAnsi="Times New Roman" w:cs="Times New Roman"/>
+                <w:noProof/>
+                <w:sz w:val="24"/>
+                <w:szCs w:val="24"/>
+              </w:rPr>
+              <w:lastRenderedPageBreak/>
+              <w:drawing>
+                <wp:inline distT="0" distB="0" distL="0" distR="0">
+                  <wp:extent cx="4789805" cy="3744595"/>
+                  <wp:effectExtent l="19050" t="0" r="0" b="0"/>
+                  <wp:docPr id="26" name="Imagem 15" descr="D:\Meus Documentos\Desktop\printscreen\2011-10-28 11 25 08.jpg"/>
+                  <wp:cNvGraphicFramePr>
+                    <a:graphicFrameLocks xmlns:a="http://schemas.openxmlformats.org/drawingml/2006/main" noChangeAspect="1"/>
+                  </wp:cNvGraphicFramePr>
+                  <a:graphic xmlns:a="http://schemas.openxmlformats.org/drawingml/2006/main">
+                    <a:graphicData uri="http://schemas.openxmlformats.org/drawingml/2006/picture">
+                      <pic:pic xmlns:pic="http://schemas.openxmlformats.org/drawingml/2006/picture">
+                        <pic:nvPicPr>
+                          <pic:cNvPr id="0" name="Picture 15" descr="D:\Meus Documentos\Desktop\printscreen\2011-10-28 11 25 08.jpg"/>
+                          <pic:cNvPicPr>
+                            <a:picLocks noChangeAspect="1" noChangeArrowheads="1"/>
+                          </pic:cNvPicPr>
+                        </pic:nvPicPr>
+                        <pic:blipFill>
+                          <a:blip r:embed="rId14"/>
+                          <a:srcRect/>
+                          <a:stretch>
+                            <a:fillRect/>
+                          </a:stretch>
+                        </pic:blipFill>
+                        <pic:spPr bwMode="auto">
+                          <a:xfrm>
+                            <a:off x="0" y="0"/>
+                            <a:ext cx="4789805" cy="3744595"/>
+                          </a:xfrm>
+                          <a:prstGeom prst="rect">
+                            <a:avLst/>
+                          </a:prstGeom>
+                          <a:noFill/>
+                          <a:ln w="9525">
+                            <a:noFill/>
+                            <a:miter lim="800000"/>
+                            <a:headEnd/>
+                            <a:tailEnd/>
+                          </a:ln>
+                        </pic:spPr>
+                      </pic:pic>
+                    </a:graphicData>
+                  </a:graphic>
+                </wp:inline>
+              </w:drawing>
+            </w:r>
+          </w:p>
+          <w:p>
+            <w:pPr>
+              <w:spacing w:line="360" w:lineRule="auto"/>
+              <w:jc w:val="center"/>
+              <w:rPr>
+                <w:rFonts w:ascii="Times New Roman" w:hAnsi="Times New Roman" w:cs="Times New Roman"/>
+                <w:sz w:val="24"/>
+                <w:szCs w:val="24"/>
+              </w:rPr>
+            </w:pPr>
+          </w:p>
+          <w:p>
+            <w:pPr>
+              <w:spacing w:line="360" w:lineRule="auto"/>
+              <w:jc w:val="center"/>
+              <w:rPr>
+                <w:rFonts w:ascii="Times New Roman" w:hAnsi="Times New Roman" w:cs="Times New Roman"/>
+                <w:sz w:val="24"/>
+                <w:szCs w:val="24"/>
+              </w:rPr>
+            </w:pPr>
+            <w:r>
+              <w:rPr>
+                <w:rFonts w:ascii="Times New Roman" w:hAnsi="Times New Roman" w:cs="Times New Roman"/>
+                <w:noProof/>
+                <w:sz w:val="24"/>
+                <w:szCs w:val="24"/>
+              </w:rPr>
+              <w:drawing>
+                <wp:inline distT="0" distB="0" distL="0" distR="0">
+                  <wp:extent cx="4172585" cy="1016000"/>
+                  <wp:effectExtent l="19050" t="0" r="0" b="0"/>
+                  <wp:docPr id="27" name="Imagem 16" descr="D:\Meus Documentos\Desktop\printscreen\2011-10-28 11 25 37.jpg"/>
+                  <wp:cNvGraphicFramePr>
+                    <a:graphicFrameLocks xmlns:a="http://schemas.openxmlformats.org/drawingml/2006/main" noChangeAspect="1"/>
+                  </wp:cNvGraphicFramePr>
+                  <a:graphic xmlns:a="http://schemas.openxmlformats.org/drawingml/2006/main">
+                    <a:graphicData uri="http://schemas.openxmlformats.org/drawingml/2006/picture">
+                      <pic:pic xmlns:pic="http://schemas.openxmlformats.org/drawingml/2006/picture">
+                        <pic:nvPicPr>
+                          <pic:cNvPr id="0" name="Picture 16" descr="D:\Meus Documentos\Desktop\printscreen\2011-10-28 11 25 37.jpg"/>
+                          <pic:cNvPicPr>
+                            <a:picLocks noChangeAspect="1" noChangeArrowheads="1"/>
+                          </pic:cNvPicPr>
+                        </pic:nvPicPr>
+                        <pic:blipFill>
+                          <a:blip r:embed="rId15"/>
+                          <a:srcRect/>
+                          <a:stretch>
+                            <a:fillRect/>
+                          </a:stretch>
+                        </pic:blipFill>
+                        <pic:spPr bwMode="auto">
+                          <a:xfrm>
+                            <a:off x="0" y="0"/>
+                            <a:ext cx="4172585" cy="1016000"/>
+                          </a:xfrm>
+                          <a:prstGeom prst="rect">
+                            <a:avLst/>
+                          </a:prstGeom>
+                          <a:noFill/>
+                          <a:ln w="9525">
+                            <a:noFill/>
+                            <a:miter lim="800000"/>
+                            <a:headEnd/>
+                            <a:tailEnd/>
+                          </a:ln>
+                        </pic:spPr>
+                      </pic:pic>
+                    </a:graphicData>
+                  </a:graphic>
+                </wp:inline>
+              </w:drawing>
+            </w:r>
+          </w:p>
+          <w:p>
+            <w:pPr>
+              <w:spacing w:line="360" w:lineRule="auto"/>
+              <w:jc w:val="center"/>
+              <w:rPr>
+                <w:rFonts w:ascii="Times New Roman" w:hAnsi="Times New Roman" w:cs="Times New Roman"/>
+                <w:sz w:val="24"/>
+                <w:szCs w:val="24"/>
+              </w:rPr>
+            </w:pPr>
+          </w:p>
+        </w:tc>
+      </w:tr>
+      <w:tr>
+        <w:tc>
+          <w:tcPr>
+            <w:tcW w:w="2500" w:type="pct"/>
+            <w:gridSpan w:val="2"/>
+            <w:vAlign w:val="center"/>
+          </w:tcPr>
+          <w:p>
+            <w:pPr>
+              <w:jc w:val="center"/>
+              <w:rPr>
+                <w:rFonts w:ascii="Times New Roman" w:hAnsi="Times New Roman" w:cs="Times New Roman"/>
+                <w:b/>
+                <w:sz w:val="24"/>
+                <w:szCs w:val="24"/>
+              </w:rPr>
+            </w:pPr>
+            <w:r>
+              <w:rPr>
+                <w:rFonts w:ascii="Times New Roman" w:hAnsi="Times New Roman" w:cs="Times New Roman"/>
+                <w:b/>
+                <w:sz w:val="24"/>
+                <w:szCs w:val="24"/>
+              </w:rPr>
+              <w:lastRenderedPageBreak/>
+              <w:t>Passo: 9</w:t>
+            </w:r>
+          </w:p>
+        </w:tc>
+        <w:tc>
+          <w:tcPr>
+            <w:tcW w:w="2500" w:type="pct"/>
+            <w:vAlign w:val="center"/>
+          </w:tcPr>
+          <w:p>
+            <w:pPr>
+              <w:jc w:val="center"/>
+              <w:rPr>
+                <w:rFonts w:ascii="Times New Roman" w:hAnsi="Times New Roman" w:cs="Times New Roman"/>
+                <w:b/>
+                <w:sz w:val="24"/>
+                <w:szCs w:val="24"/>
+              </w:rPr>
+            </w:pPr>
+            <w:r>
+              <w:rPr>
+                <w:rFonts w:ascii="Times New Roman" w:hAnsi="Times New Roman" w:cs="Times New Roman"/>
+                <w:b/>
+                <w:sz w:val="24"/>
+                <w:szCs w:val="24"/>
+              </w:rPr>
+              <w:t>Objeto: Servidor web</w:t>
+            </w:r>
+          </w:p>
+        </w:tc>
+      </w:tr>
+      <w:tr>
+        <w:tc>
+          <w:tcPr>
+            <w:tcW w:w="5000" w:type="pct"/>
+            <w:gridSpan w:val="3"/>
+            <w:vAlign w:val="center"/>
+          </w:tcPr>
+          <w:p>
+            <w:pPr>
+              <w:spacing w:line="360" w:lineRule="auto"/>
+              <w:jc w:val="center"/>
+              <w:rPr>
+                <w:rFonts w:ascii="Times New Roman" w:hAnsi="Times New Roman" w:cs="Times New Roman"/>
+                <w:sz w:val="24"/>
+                <w:szCs w:val="24"/>
+              </w:rPr>
+            </w:pPr>
+            <w:r>
+              <w:rPr>
+                <w:rFonts w:ascii="Times New Roman" w:hAnsi="Times New Roman" w:cs="Times New Roman"/>
+                <w:sz w:val="24"/>
+                <w:szCs w:val="24"/>
+              </w:rPr>
+              <w:t xml:space="preserve">Pronto, agora o servidor web (xampp) já esta instalado. Para se certificar que o </w:t>
+            </w:r>
+            <w:r>
+              <w:rPr>
+                <w:rFonts w:ascii="Times New Roman" w:hAnsi="Times New Roman" w:cs="Times New Roman"/>
+                <w:sz w:val="24"/>
+                <w:szCs w:val="24"/>
+              </w:rPr>
+              <w:t>“</w:t>
+            </w:r>
+            <w:r>
+              <w:rPr>
+                <w:rFonts w:ascii="Times New Roman" w:hAnsi="Times New Roman" w:cs="Times New Roman"/>
+                <w:sz w:val="24"/>
+                <w:szCs w:val="24"/>
+              </w:rPr>
+              <w:t>xampp</w:t>
+            </w:r>
+            <w:r>
+              <w:rPr>
+                <w:rFonts w:ascii="Times New Roman" w:hAnsi="Times New Roman" w:cs="Times New Roman"/>
+                <w:sz w:val="24"/>
+                <w:szCs w:val="24"/>
+              </w:rPr>
+              <w:t xml:space="preserve">” está </w:t>
+            </w:r>
+            <w:r>
+              <w:rPr>
+                <w:rFonts w:ascii="Times New Roman" w:hAnsi="Times New Roman" w:cs="Times New Roman"/>
+                <w:sz w:val="24"/>
+                <w:szCs w:val="24"/>
+              </w:rPr>
+              <w:t xml:space="preserve">funcionando corretamente inicie o serviço httpd (apache) e em seguida acesse o endereço </w:t>
+            </w:r>
+            <w:hyperlink r:id="rId16" w:history="1">
+              <w:r>
+                <w:rPr>
+                  <w:rStyle w:val="Hyperlink"/>
+                  <w:rFonts w:ascii="Times New Roman" w:hAnsi="Times New Roman" w:cs="Times New Roman"/>
+                  <w:sz w:val="24"/>
+                  <w:szCs w:val="24"/>
+                </w:rPr>
+                <w:t>http://localhost/</w:t>
+              </w:r>
+            </w:hyperlink>
+            <w:r>
+              <w:rPr>
+                <w:rFonts w:ascii="Times New Roman" w:hAnsi="Times New Roman" w:cs="Times New Roman"/>
+                <w:sz w:val="24"/>
+                <w:szCs w:val="24"/>
+              </w:rPr>
+              <w:t xml:space="preserve"> através de um navegador (browser) o resultado esperado deve ser similar as telas abaixo.</w:t>
+            </w:r>
+          </w:p>
+        </w:tc>
+      </w:tr>
+      <w:tr>
+        <w:tc>
+          <w:tcPr>
+            <w:tcW w:w="5000" w:type="pct"/>
+            <w:gridSpan w:val="3"/>
+            <w:vAlign w:val="center"/>
+          </w:tcPr>
+          <w:p>
+            <w:pPr>
+              <w:spacing w:line="360" w:lineRule="auto"/>
+              <w:jc w:val="center"/>
+              <w:rPr>
+                <w:rFonts w:ascii="Times New Roman" w:hAnsi="Times New Roman" w:cs="Times New Roman"/>
+                <w:sz w:val="24"/>
+                <w:szCs w:val="24"/>
+              </w:rPr>
+            </w:pPr>
+            <w:r>
+              <w:rPr>
+                <w:rFonts w:ascii="Times New Roman" w:hAnsi="Times New Roman" w:cs="Times New Roman"/>
+                <w:noProof/>
+                <w:sz w:val="24"/>
+                <w:szCs w:val="24"/>
+              </w:rPr>
+              <w:lastRenderedPageBreak/>
+              <w:drawing>
+                <wp:inline distT="0" distB="0" distL="0" distR="0">
+                  <wp:extent cx="4245610" cy="3418205"/>
+                  <wp:effectExtent l="19050" t="0" r="2540" b="0"/>
+                  <wp:docPr id="29" name="Imagem 17" descr="D:\Meus Documentos\Desktop\printscreen\2011-10-28 11 26 44.jpg"/>
+                  <wp:cNvGraphicFramePr>
+                    <a:graphicFrameLocks xmlns:a="http://schemas.openxmlformats.org/drawingml/2006/main" noChangeAspect="1"/>
+                  </wp:cNvGraphicFramePr>
+                  <a:graphic xmlns:a="http://schemas.openxmlformats.org/drawingml/2006/main">
+                    <a:graphicData uri="http://schemas.openxmlformats.org/drawingml/2006/picture">
+                      <pic:pic xmlns:pic="http://schemas.openxmlformats.org/drawingml/2006/picture">
+                        <pic:nvPicPr>
+                          <pic:cNvPr id="0" name="Picture 17" descr="D:\Meus Documentos\Desktop\printscreen\2011-10-28 11 26 44.jpg"/>
+                          <pic:cNvPicPr>
+                            <a:picLocks noChangeAspect="1" noChangeArrowheads="1"/>
+                          </pic:cNvPicPr>
+                        </pic:nvPicPr>
+                        <pic:blipFill>
+                          <a:blip r:embed="rId17"/>
+                          <a:srcRect/>
+                          <a:stretch>
+                            <a:fillRect/>
+                          </a:stretch>
+                        </pic:blipFill>
+                        <pic:spPr bwMode="auto">
+                          <a:xfrm>
+                            <a:off x="0" y="0"/>
+                            <a:ext cx="4245610" cy="3418205"/>
+                          </a:xfrm>
+                          <a:prstGeom prst="rect">
+                            <a:avLst/>
+                          </a:prstGeom>
+                          <a:noFill/>
+                          <a:ln w="9525">
+                            <a:noFill/>
+                            <a:miter lim="800000"/>
+                            <a:headEnd/>
+                            <a:tailEnd/>
+                          </a:ln>
+                        </pic:spPr>
+                      </pic:pic>
+                    </a:graphicData>
+                  </a:graphic>
+                </wp:inline>
+              </w:drawing>
+            </w:r>
+          </w:p>
+          <w:p>
+            <w:pPr>
+              <w:spacing w:line="360" w:lineRule="auto"/>
+              <w:jc w:val="center"/>
+              <w:rPr>
+                <w:rFonts w:ascii="Times New Roman" w:hAnsi="Times New Roman" w:cs="Times New Roman"/>
+                <w:sz w:val="24"/>
+                <w:szCs w:val="24"/>
+              </w:rPr>
+            </w:pPr>
+          </w:p>
+          <w:p>
+            <w:pPr>
+              <w:spacing w:line="360" w:lineRule="auto"/>
+              <w:jc w:val="center"/>
+              <w:rPr>
+                <w:rFonts w:ascii="Times New Roman" w:hAnsi="Times New Roman" w:cs="Times New Roman"/>
+                <w:sz w:val="24"/>
+                <w:szCs w:val="24"/>
+              </w:rPr>
+            </w:pPr>
+            <w:r>
+              <w:rPr>
+                <w:rFonts w:ascii="Times New Roman" w:hAnsi="Times New Roman" w:cs="Times New Roman"/>
+                <w:noProof/>
+                <w:sz w:val="24"/>
+                <w:szCs w:val="24"/>
+              </w:rPr>
+              <w:lastRenderedPageBreak/>
+              <w:drawing>
+                <wp:inline distT="0" distB="0" distL="0" distR="0">
+                  <wp:extent cx="5537200" cy="5414010"/>
+                  <wp:effectExtent l="19050" t="0" r="6350" b="0"/>
+                  <wp:docPr id="30" name="Imagem 18" descr="D:\Meus Documentos\Desktop\printscreen\2011-10-28 11 27 39.jpg"/>
+                  <wp:cNvGraphicFramePr>
+                    <a:graphicFrameLocks xmlns:a="http://schemas.openxmlformats.org/drawingml/2006/main" noChangeAspect="1"/>
+                  </wp:cNvGraphicFramePr>
+                  <a:graphic xmlns:a="http://schemas.openxmlformats.org/drawingml/2006/main">
+                    <a:graphicData uri="http://schemas.openxmlformats.org/drawingml/2006/picture">
+                      <pic:pic xmlns:pic="http://schemas.openxmlformats.org/drawingml/2006/picture">
+                        <pic:nvPicPr>
+                          <pic:cNvPr id="0" name="Picture 18" descr="D:\Meus Documentos\Desktop\printscreen\2011-10-28 11 27 39.jpg"/>
+                          <pic:cNvPicPr>
+                            <a:picLocks noChangeAspect="1" noChangeArrowheads="1"/>
+                          </pic:cNvPicPr>
+                        </pic:nvPicPr>
+                        <pic:blipFill>
+                          <a:blip r:embed="rId18"/>
+                          <a:srcRect/>
+                          <a:stretch>
+                            <a:fillRect/>
+                          </a:stretch>
+                        </pic:blipFill>
+                        <pic:spPr bwMode="auto">
+                          <a:xfrm>
+                            <a:off x="0" y="0"/>
+                            <a:ext cx="5537200" cy="5414010"/>
+                          </a:xfrm>
+                          <a:prstGeom prst="rect">
+                            <a:avLst/>
+                          </a:prstGeom>
+                          <a:noFill/>
+                          <a:ln w="9525">
+                            <a:noFill/>
+                            <a:miter lim="800000"/>
+                            <a:headEnd/>
+                            <a:tailEnd/>
+                          </a:ln>
+                        </pic:spPr>
+                      </pic:pic>
+                    </a:graphicData>
+                  </a:graphic>
+                </wp:inline>
+              </w:drawing>
+            </w:r>
+          </w:p>
+          <w:p>
+            <w:pPr>
+              <w:spacing w:line="360" w:lineRule="auto"/>
+              <w:jc w:val="center"/>
+              <w:rPr>
+                <w:rFonts w:ascii="Times New Roman" w:hAnsi="Times New Roman" w:cs="Times New Roman"/>
+                <w:sz w:val="24"/>
+                <w:szCs w:val="24"/>
+              </w:rPr>
+            </w:pPr>
+          </w:p>
+          <w:p>
+            <w:pPr>
+              <w:spacing w:line="360" w:lineRule="auto"/>
+              <w:jc w:val="center"/>
+              <w:rPr>
+                <w:rFonts w:ascii="Times New Roman" w:hAnsi="Times New Roman" w:cs="Times New Roman"/>
+                <w:sz w:val="24"/>
+                <w:szCs w:val="24"/>
+              </w:rPr>
+            </w:pPr>
+            <w:r>
+              <w:rPr>
+                <w:rFonts w:ascii="Times New Roman" w:hAnsi="Times New Roman" w:cs="Times New Roman"/>
+                <w:noProof/>
+                <w:sz w:val="24"/>
+                <w:szCs w:val="24"/>
+              </w:rPr>
+              <w:lastRenderedPageBreak/>
+              <w:drawing>
+                <wp:inline distT="0" distB="0" distL="0" distR="0">
+                  <wp:extent cx="5755005" cy="5522595"/>
+                  <wp:effectExtent l="19050" t="0" r="0" b="0"/>
+                  <wp:docPr id="31" name="Imagem 19" descr="D:\Meus Documentos\Desktop\printscreen\2011-10-28 11 27 58.jpg"/>
+                  <wp:cNvGraphicFramePr>
+                    <a:graphicFrameLocks xmlns:a="http://schemas.openxmlformats.org/drawingml/2006/main" noChangeAspect="1"/>
+                  </wp:cNvGraphicFramePr>
+                  <a:graphic xmlns:a="http://schemas.openxmlformats.org/drawingml/2006/main">
+                    <a:graphicData uri="http://schemas.openxmlformats.org/drawingml/2006/picture">
+                      <pic:pic xmlns:pic="http://schemas.openxmlformats.org/drawingml/2006/picture">
+                        <pic:nvPicPr>
+                          <pic:cNvPr id="0" name="Picture 19" descr="D:\Meus Documentos\Desktop\printscreen\2011-10-28 11 27 58.jpg"/>
+                          <pic:cNvPicPr>
+                            <a:picLocks noChangeAspect="1" noChangeArrowheads="1"/>
+                          </pic:cNvPicPr>
+                        </pic:nvPicPr>
+                        <pic:blipFill>
+                          <a:blip r:embed="rId19"/>
+                          <a:srcRect/>
+                          <a:stretch>
+                            <a:fillRect/>
+                          </a:stretch>
+                        </pic:blipFill>
+                        <pic:spPr bwMode="auto">
+                          <a:xfrm>
+                            <a:off x="0" y="0"/>
+                            <a:ext cx="5755005" cy="5522595"/>
+                          </a:xfrm>
+                          <a:prstGeom prst="rect">
+                            <a:avLst/>
+                          </a:prstGeom>
+                          <a:noFill/>
+                          <a:ln w="9525">
+                            <a:noFill/>
+                            <a:miter lim="800000"/>
+                            <a:headEnd/>
+                            <a:tailEnd/>
+                          </a:ln>
+                        </pic:spPr>
+                      </pic:pic>
+                    </a:graphicData>
+                  </a:graphic>
+                </wp:inline>
+              </w:drawing>
+            </w:r>
+          </w:p>
+          <w:p>
+            <w:pPr>
+              <w:spacing w:line="360" w:lineRule="auto"/>
+              <w:jc w:val="center"/>
+              <w:rPr>
+                <w:rFonts w:ascii="Times New Roman" w:hAnsi="Times New Roman" w:cs="Times New Roman"/>
+                <w:sz w:val="24"/>
+                <w:szCs w:val="24"/>
+              </w:rPr>
+            </w:pPr>
+          </w:p>
+        </w:tc>
+      </w:tr>
+      <w:tr>
+        <w:tc>
+          <w:tcPr>
+            <w:tcW w:w="2500" w:type="pct"/>
+            <w:gridSpan w:val="2"/>
+            <w:vAlign w:val="center"/>
+          </w:tcPr>
+          <w:p>
+            <w:pPr>
+              <w:jc w:val="center"/>
+              <w:rPr>
+                <w:rFonts w:ascii="Times New Roman" w:hAnsi="Times New Roman" w:cs="Times New Roman"/>
+                <w:b/>
+                <w:sz w:val="24"/>
+                <w:szCs w:val="24"/>
+              </w:rPr>
+            </w:pPr>
+            <w:r>
+              <w:rPr>
+                <w:rFonts w:ascii="Times New Roman" w:hAnsi="Times New Roman" w:cs="Times New Roman"/>
+                <w:b/>
+                <w:sz w:val="24"/>
+                <w:szCs w:val="24"/>
+              </w:rPr>
+              <w:lastRenderedPageBreak/>
+              <w:t>Passo: 10</w:t>
+            </w:r>
+          </w:p>
+        </w:tc>
+        <w:tc>
+          <w:tcPr>
+            <w:tcW w:w="2500" w:type="pct"/>
+            <w:vAlign w:val="center"/>
+          </w:tcPr>
+          <w:p>
+            <w:pPr>
+              <w:jc w:val="center"/>
+              <w:rPr>
+                <w:rFonts w:ascii="Times New Roman" w:hAnsi="Times New Roman" w:cs="Times New Roman"/>
+                <w:b/>
+                <w:sz w:val="24"/>
+                <w:szCs w:val="24"/>
+              </w:rPr>
+            </w:pPr>
+            <w:r>
+              <w:rPr>
+                <w:rFonts w:ascii="Times New Roman" w:hAnsi="Times New Roman" w:cs="Times New Roman"/>
+                <w:b/>
+                <w:sz w:val="24"/>
+                <w:szCs w:val="24"/>
+              </w:rPr>
+              <w:t>Objeto: Servidor web</w:t>
+            </w:r>
+          </w:p>
+        </w:tc>
+      </w:tr>
+      <w:tr>
+        <w:tc>
+          <w:tcPr>
+            <w:tcW w:w="5000" w:type="pct"/>
+            <w:gridSpan w:val="3"/>
+            <w:vAlign w:val="center"/>
+          </w:tcPr>
+          <w:p>
+            <w:pPr>
+              <w:spacing w:line="360" w:lineRule="auto"/>
+              <w:jc w:val="center"/>
+              <w:rPr>
+                <w:rFonts w:ascii="Times New Roman" w:hAnsi="Times New Roman" w:cs="Times New Roman"/>
+                <w:sz w:val="24"/>
+                <w:szCs w:val="24"/>
+              </w:rPr>
+            </w:pPr>
+            <w:r>
+              <w:rPr>
+                <w:rFonts w:ascii="Times New Roman" w:hAnsi="Times New Roman" w:cs="Times New Roman"/>
+                <w:sz w:val="24"/>
+                <w:szCs w:val="24"/>
+              </w:rPr>
+              <w:t>Pronto, se o resultado foi similar as telas acima apresentadas o serviço httpd (apache) foi iniciado com sucesso. Agora deve ser feita um</w:t>
+            </w:r>
+            <w:r>
+              <w:rPr>
+                <w:rFonts w:ascii="Times New Roman" w:hAnsi="Times New Roman" w:cs="Times New Roman"/>
+                <w:sz w:val="24"/>
+                <w:szCs w:val="24"/>
+              </w:rPr>
+              <w:t>a</w:t>
+            </w:r>
+            <w:r>
+              <w:rPr>
+                <w:rFonts w:ascii="Times New Roman" w:hAnsi="Times New Roman" w:cs="Times New Roman"/>
+                <w:sz w:val="24"/>
+                <w:szCs w:val="24"/>
+              </w:rPr>
+              <w:t xml:space="preserve"> pequena alteração no arquivo de configuração do modulo php do apache. Localize o diretório de instalação do servidor web.</w:t>
+            </w:r>
+          </w:p>
+        </w:tc>
+      </w:tr>
+      <w:tr>
+        <w:tc>
+          <w:tcPr>
+            <w:tcW w:w="5000" w:type="pct"/>
+            <w:gridSpan w:val="3"/>
+            <w:vAlign w:val="center"/>
+          </w:tcPr>
+          <w:p>
+            <w:pPr>
+              <w:spacing w:line="360" w:lineRule="auto"/>
+              <w:jc w:val="center"/>
+              <w:rPr>
+                <w:rFonts w:ascii="Times New Roman" w:hAnsi="Times New Roman" w:cs="Times New Roman"/>
+                <w:sz w:val="24"/>
+                <w:szCs w:val="24"/>
+              </w:rPr>
+            </w:pPr>
+            <w:r>
+              <w:rPr>
+                <w:rFonts w:ascii="Times New Roman" w:hAnsi="Times New Roman" w:cs="Times New Roman"/>
+                <w:noProof/>
+                <w:sz w:val="24"/>
+                <w:szCs w:val="24"/>
+              </w:rPr>
+              <w:lastRenderedPageBreak/>
+              <w:drawing>
+                <wp:inline distT="0" distB="0" distL="0" distR="0">
+                  <wp:extent cx="5755005" cy="4318000"/>
+                  <wp:effectExtent l="19050" t="0" r="0" b="0"/>
+                  <wp:docPr id="32" name="Imagem 20" descr="D:\Meus Documentos\Desktop\printscreen\2011-10-28 11 29 06.jpg"/>
+                  <wp:cNvGraphicFramePr>
+                    <a:graphicFrameLocks xmlns:a="http://schemas.openxmlformats.org/drawingml/2006/main" noChangeAspect="1"/>
+                  </wp:cNvGraphicFramePr>
+                  <a:graphic xmlns:a="http://schemas.openxmlformats.org/drawingml/2006/main">
+                    <a:graphicData uri="http://schemas.openxmlformats.org/drawingml/2006/picture">
+                      <pic:pic xmlns:pic="http://schemas.openxmlformats.org/drawingml/2006/picture">
+                        <pic:nvPicPr>
+                          <pic:cNvPr id="0" name="Picture 20" descr="D:\Meus Documentos\Desktop\printscreen\2011-10-28 11 29 06.jpg"/>
+                          <pic:cNvPicPr>
+                            <a:picLocks noChangeAspect="1" noChangeArrowheads="1"/>
+                          </pic:cNvPicPr>
+                        </pic:nvPicPr>
+                        <pic:blipFill>
+                          <a:blip r:embed="rId20"/>
+                          <a:srcRect/>
+                          <a:stretch>
+                            <a:fillRect/>
+                          </a:stretch>
+                        </pic:blipFill>
+                        <pic:spPr bwMode="auto">
+                          <a:xfrm>
+                            <a:off x="0" y="0"/>
+                            <a:ext cx="5755005" cy="4318000"/>
+                          </a:xfrm>
+                          <a:prstGeom prst="rect">
+                            <a:avLst/>
+                          </a:prstGeom>
+                          <a:noFill/>
+                          <a:ln w="9525">
+                            <a:noFill/>
+                            <a:miter lim="800000"/>
+                            <a:headEnd/>
+                            <a:tailEnd/>
+                          </a:ln>
+                        </pic:spPr>
+                      </pic:pic>
+                    </a:graphicData>
+                  </a:graphic>
+                </wp:inline>
+              </w:drawing>
+            </w:r>
+          </w:p>
+          <w:p>
+            <w:pPr>
+              <w:spacing w:line="360" w:lineRule="auto"/>
+              <w:jc w:val="center"/>
+              <w:rPr>
+                <w:rFonts w:ascii="Times New Roman" w:hAnsi="Times New Roman" w:cs="Times New Roman"/>
+                <w:sz w:val="24"/>
+                <w:szCs w:val="24"/>
+              </w:rPr>
+            </w:pPr>
+          </w:p>
+        </w:tc>
+      </w:tr>
+      <w:tr>
+        <w:tc>
+          <w:tcPr>
+            <w:tcW w:w="2500" w:type="pct"/>
+            <w:gridSpan w:val="2"/>
+            <w:vAlign w:val="center"/>
+          </w:tcPr>
+          <w:p>
+            <w:pPr>
+              <w:jc w:val="center"/>
+              <w:rPr>
+                <w:rFonts w:ascii="Times New Roman" w:hAnsi="Times New Roman" w:cs="Times New Roman"/>
+                <w:b/>
+                <w:sz w:val="24"/>
+                <w:szCs w:val="24"/>
+              </w:rPr>
+            </w:pPr>
+            <w:r>
+              <w:rPr>
+                <w:rFonts w:ascii="Times New Roman" w:hAnsi="Times New Roman" w:cs="Times New Roman"/>
+                <w:b/>
+                <w:sz w:val="24"/>
+                <w:szCs w:val="24"/>
+              </w:rPr>
+              <w:t>Passo: 11</w:t>
+            </w:r>
+          </w:p>
+        </w:tc>
+        <w:tc>
+          <w:tcPr>
+            <w:tcW w:w="2500" w:type="pct"/>
+            <w:vAlign w:val="center"/>
+          </w:tcPr>
+          <w:p>
+            <w:pPr>
+              <w:jc w:val="center"/>
+              <w:rPr>
+                <w:rFonts w:ascii="Times New Roman" w:hAnsi="Times New Roman" w:cs="Times New Roman"/>
+                <w:b/>
+                <w:sz w:val="24"/>
+                <w:szCs w:val="24"/>
+              </w:rPr>
+            </w:pPr>
+            <w:r>
+              <w:rPr>
+                <w:rFonts w:ascii="Times New Roman" w:hAnsi="Times New Roman" w:cs="Times New Roman"/>
+                <w:b/>
+                <w:sz w:val="24"/>
+                <w:szCs w:val="24"/>
+              </w:rPr>
+              <w:t>Objeto: Servidor web</w:t>
+            </w:r>
+          </w:p>
+        </w:tc>
+      </w:tr>
+      <w:tr>
+        <w:tc>
+          <w:tcPr>
+            <w:tcW w:w="5000" w:type="pct"/>
+            <w:gridSpan w:val="3"/>
+            <w:vAlign w:val="center"/>
+          </w:tcPr>
+          <w:p>
+            <w:pPr>
+              <w:spacing w:line="360" w:lineRule="auto"/>
+              <w:jc w:val="center"/>
+              <w:rPr>
+                <w:rFonts w:ascii="Times New Roman" w:hAnsi="Times New Roman" w:cs="Times New Roman"/>
+                <w:sz w:val="24"/>
+                <w:szCs w:val="24"/>
+              </w:rPr>
+            </w:pPr>
+            <w:r>
+              <w:rPr>
+                <w:rFonts w:ascii="Times New Roman" w:hAnsi="Times New Roman" w:cs="Times New Roman"/>
+                <w:sz w:val="24"/>
+                <w:szCs w:val="24"/>
+              </w:rPr>
+              <w:t xml:space="preserve">Acesse o diretório </w:t>
+            </w:r>
+            <w:r>
+              <w:rPr>
+                <w:rFonts w:ascii="Times New Roman" w:hAnsi="Times New Roman" w:cs="Times New Roman"/>
+                <w:sz w:val="24"/>
+                <w:szCs w:val="24"/>
+              </w:rPr>
+              <w:t>“</w:t>
+            </w:r>
+            <w:r>
+              <w:rPr>
+                <w:rFonts w:ascii="Times New Roman" w:hAnsi="Times New Roman" w:cs="Times New Roman"/>
+                <w:sz w:val="24"/>
+                <w:szCs w:val="24"/>
+              </w:rPr>
+              <w:t>php</w:t>
+            </w:r>
+            <w:r>
+              <w:rPr>
+                <w:rFonts w:ascii="Times New Roman" w:hAnsi="Times New Roman" w:cs="Times New Roman"/>
+                <w:sz w:val="24"/>
+                <w:szCs w:val="24"/>
+              </w:rPr>
+              <w:t>”</w:t>
+            </w:r>
+            <w:r>
+              <w:rPr>
+                <w:rFonts w:ascii="Times New Roman" w:hAnsi="Times New Roman" w:cs="Times New Roman"/>
+                <w:sz w:val="24"/>
+                <w:szCs w:val="24"/>
+              </w:rPr>
+              <w:t xml:space="preserve"> que esta dentro do diretório de instalação do servidor web e em seguida abra o arquivo </w:t>
+            </w:r>
+            <w:r>
+              <w:rPr>
+                <w:rFonts w:ascii="Times New Roman" w:hAnsi="Times New Roman" w:cs="Times New Roman"/>
+                <w:sz w:val="24"/>
+                <w:szCs w:val="24"/>
+              </w:rPr>
+              <w:t>“</w:t>
+            </w:r>
+            <w:r>
+              <w:rPr>
+                <w:rFonts w:ascii="Times New Roman" w:hAnsi="Times New Roman" w:cs="Times New Roman"/>
+                <w:sz w:val="24"/>
+                <w:szCs w:val="24"/>
+              </w:rPr>
+              <w:t>php.ini</w:t>
+            </w:r>
+            <w:r>
+              <w:rPr>
+                <w:rFonts w:ascii="Times New Roman" w:hAnsi="Times New Roman" w:cs="Times New Roman"/>
+                <w:sz w:val="24"/>
+                <w:szCs w:val="24"/>
+              </w:rPr>
+              <w:t>”</w:t>
+            </w:r>
+            <w:r>
+              <w:rPr>
+                <w:rFonts w:ascii="Times New Roman" w:hAnsi="Times New Roman" w:cs="Times New Roman"/>
+                <w:sz w:val="24"/>
+                <w:szCs w:val="24"/>
+              </w:rPr>
+              <w:t xml:space="preserve"> com um editor de texto qualquer.</w:t>
+            </w:r>
+          </w:p>
+        </w:tc>
+      </w:tr>
+      <w:tr>
+        <w:tc>
+          <w:tcPr>
+            <w:tcW w:w="5000" w:type="pct"/>
+            <w:gridSpan w:val="3"/>
+            <w:vAlign w:val="center"/>
+          </w:tcPr>
+          <w:p>
+            <w:pPr>
+              <w:spacing w:line="360" w:lineRule="auto"/>
+              <w:jc w:val="center"/>
+              <w:rPr>
+                <w:rFonts w:ascii="Times New Roman" w:hAnsi="Times New Roman" w:cs="Times New Roman"/>
+                <w:sz w:val="24"/>
+                <w:szCs w:val="24"/>
+              </w:rPr>
+            </w:pPr>
+            <w:r>
+              <w:rPr>
+                <w:rFonts w:ascii="Times New Roman" w:hAnsi="Times New Roman" w:cs="Times New Roman"/>
+                <w:noProof/>
+                <w:sz w:val="24"/>
+                <w:szCs w:val="24"/>
+              </w:rPr>
+              <w:lastRenderedPageBreak/>
+              <w:drawing>
+                <wp:inline distT="0" distB="0" distL="0" distR="0">
+                  <wp:extent cx="5755005" cy="4318000"/>
+                  <wp:effectExtent l="19050" t="0" r="0" b="0"/>
+                  <wp:docPr id="24" name="Imagem 14" descr="D:\Meus Documentos\Desktop\printscreen\2011-10-28 11 20 56.jpg"/>
+                  <wp:cNvGraphicFramePr>
+                    <a:graphicFrameLocks xmlns:a="http://schemas.openxmlformats.org/drawingml/2006/main" noChangeAspect="1"/>
+                  </wp:cNvGraphicFramePr>
+                  <a:graphic xmlns:a="http://schemas.openxmlformats.org/drawingml/2006/main">
+                    <a:graphicData uri="http://schemas.openxmlformats.org/drawingml/2006/picture">
+                      <pic:pic xmlns:pic="http://schemas.openxmlformats.org/drawingml/2006/picture">
+                        <pic:nvPicPr>
+                          <pic:cNvPr id="0" name="Picture 14" descr="D:\Meus Documentos\Desktop\printscreen\2011-10-28 11 20 56.jpg"/>
+                          <pic:cNvPicPr>
+                            <a:picLocks noChangeAspect="1" noChangeArrowheads="1"/>
+                          </pic:cNvPicPr>
+                        </pic:nvPicPr>
+                        <pic:blipFill>
+                          <a:blip r:embed="rId21"/>
+                          <a:srcRect/>
+                          <a:stretch>
+                            <a:fillRect/>
+                          </a:stretch>
+                        </pic:blipFill>
+                        <pic:spPr bwMode="auto">
+                          <a:xfrm>
+                            <a:off x="0" y="0"/>
+                            <a:ext cx="5755005" cy="4318000"/>
+                          </a:xfrm>
+                          <a:prstGeom prst="rect">
+                            <a:avLst/>
+                          </a:prstGeom>
+                          <a:noFill/>
+                          <a:ln w="9525">
+                            <a:noFill/>
+                            <a:miter lim="800000"/>
+                            <a:headEnd/>
+                            <a:tailEnd/>
+                          </a:ln>
+                        </pic:spPr>
+                      </pic:pic>
+                    </a:graphicData>
+                  </a:graphic>
+                </wp:inline>
+              </w:drawing>
+            </w:r>
+          </w:p>
+          <w:p>
+            <w:pPr>
+              <w:spacing w:line="360" w:lineRule="auto"/>
+              <w:jc w:val="center"/>
+              <w:rPr>
+                <w:rFonts w:ascii="Times New Roman" w:hAnsi="Times New Roman" w:cs="Times New Roman"/>
+                <w:sz w:val="24"/>
+                <w:szCs w:val="24"/>
+              </w:rPr>
+            </w:pPr>
+          </w:p>
+        </w:tc>
+      </w:tr>
+      <w:tr>
+        <w:tc>
+          <w:tcPr>
+            <w:tcW w:w="2500" w:type="pct"/>
+            <w:gridSpan w:val="2"/>
+            <w:vAlign w:val="center"/>
+          </w:tcPr>
+          <w:p>
+            <w:pPr>
+              <w:jc w:val="center"/>
+              <w:rPr>
+                <w:rFonts w:ascii="Times New Roman" w:hAnsi="Times New Roman" w:cs="Times New Roman"/>
+                <w:b/>
+                <w:sz w:val="24"/>
+                <w:szCs w:val="24"/>
+              </w:rPr>
+            </w:pPr>
+            <w:r>
+              <w:rPr>
+                <w:rFonts w:ascii="Times New Roman" w:hAnsi="Times New Roman" w:cs="Times New Roman"/>
+                <w:b/>
+                <w:sz w:val="24"/>
+                <w:szCs w:val="24"/>
+              </w:rPr>
+              <w:t>Passo: 12</w:t>
+            </w:r>
+          </w:p>
+        </w:tc>
+        <w:tc>
+          <w:tcPr>
+            <w:tcW w:w="2500" w:type="pct"/>
+            <w:vAlign w:val="center"/>
+          </w:tcPr>
+          <w:p>
+            <w:pPr>
+              <w:jc w:val="center"/>
+              <w:rPr>
+                <w:rFonts w:ascii="Times New Roman" w:hAnsi="Times New Roman" w:cs="Times New Roman"/>
+                <w:b/>
+                <w:sz w:val="24"/>
+                <w:szCs w:val="24"/>
+              </w:rPr>
+            </w:pPr>
+            <w:r>
+              <w:rPr>
+                <w:rFonts w:ascii="Times New Roman" w:hAnsi="Times New Roman" w:cs="Times New Roman"/>
+                <w:b/>
+                <w:sz w:val="24"/>
+                <w:szCs w:val="24"/>
+              </w:rPr>
+              <w:t>Objeto: Servidor web</w:t>
+            </w:r>
+          </w:p>
+        </w:tc>
+      </w:tr>
+      <w:tr>
+        <w:tc>
+          <w:tcPr>
+            <w:tcW w:w="5000" w:type="pct"/>
+            <w:gridSpan w:val="3"/>
+            <w:vAlign w:val="center"/>
+          </w:tcPr>
+          <w:p>
+            <w:pPr>
+              <w:spacing w:line="360" w:lineRule="auto"/>
+              <w:jc w:val="center"/>
+              <w:rPr>
+                <w:rFonts w:ascii="Times New Roman" w:hAnsi="Times New Roman" w:cs="Times New Roman"/>
+                <w:sz w:val="24"/>
+                <w:szCs w:val="24"/>
+              </w:rPr>
+            </w:pPr>
+            <w:r>
+              <w:rPr>
+                <w:rFonts w:ascii="Times New Roman" w:hAnsi="Times New Roman" w:cs="Times New Roman"/>
+                <w:sz w:val="24"/>
+                <w:szCs w:val="24"/>
+              </w:rPr>
+              <w:t xml:space="preserve">Após abrir o arquivo </w:t>
+            </w:r>
+            <w:r>
+              <w:rPr>
+                <w:rFonts w:ascii="Times New Roman" w:hAnsi="Times New Roman" w:cs="Times New Roman"/>
+                <w:sz w:val="24"/>
+                <w:szCs w:val="24"/>
+              </w:rPr>
+              <w:t>“</w:t>
+            </w:r>
+            <w:r>
+              <w:rPr>
+                <w:rFonts w:ascii="Times New Roman" w:hAnsi="Times New Roman" w:cs="Times New Roman"/>
+                <w:sz w:val="24"/>
+                <w:szCs w:val="24"/>
+              </w:rPr>
+              <w:t>php.ini</w:t>
+            </w:r>
+            <w:r>
+              <w:rPr>
+                <w:rFonts w:ascii="Times New Roman" w:hAnsi="Times New Roman" w:cs="Times New Roman"/>
+                <w:sz w:val="24"/>
+                <w:szCs w:val="24"/>
+              </w:rPr>
+              <w:t>”</w:t>
+            </w:r>
+            <w:r>
+              <w:rPr>
+                <w:rFonts w:ascii="Times New Roman" w:hAnsi="Times New Roman" w:cs="Times New Roman"/>
+                <w:sz w:val="24"/>
+                <w:szCs w:val="24"/>
+              </w:rPr>
+              <w:t xml:space="preserve"> localize a entrada </w:t>
+            </w:r>
+            <w:r>
+              <w:rPr>
+                <w:rFonts w:ascii="Times New Roman" w:hAnsi="Times New Roman" w:cs="Times New Roman"/>
+                <w:sz w:val="24"/>
+                <w:szCs w:val="24"/>
+              </w:rPr>
+              <w:t>“</w:t>
+            </w:r>
+            <w:r>
+              <w:rPr>
+                <w:rFonts w:ascii="Times New Roman" w:hAnsi="Times New Roman" w:cs="Times New Roman"/>
+                <w:sz w:val="24"/>
+                <w:szCs w:val="24"/>
+              </w:rPr>
+              <w:t>extension=php_pdo_pgsql.dll</w:t>
+            </w:r>
+            <w:r>
+              <w:rPr>
+                <w:rFonts w:ascii="Times New Roman" w:hAnsi="Times New Roman" w:cs="Times New Roman"/>
+                <w:sz w:val="24"/>
+                <w:szCs w:val="24"/>
+              </w:rPr>
+              <w:t>”</w:t>
+            </w:r>
+            <w:r>
+              <w:rPr>
+                <w:rFonts w:ascii="Times New Roman" w:hAnsi="Times New Roman" w:cs="Times New Roman"/>
+                <w:sz w:val="24"/>
+                <w:szCs w:val="24"/>
+              </w:rPr>
+              <w:t xml:space="preserve"> e descomente essa linha removendo o caractere “;” da frente da entrada e salve o arquivo.</w:t>
+            </w:r>
+          </w:p>
+        </w:tc>
+      </w:tr>
+      <w:tr>
+        <w:tc>
+          <w:tcPr>
+            <w:tcW w:w="5000" w:type="pct"/>
+            <w:gridSpan w:val="3"/>
+            <w:vAlign w:val="center"/>
+          </w:tcPr>
+          <w:p>
+            <w:pPr>
+              <w:spacing w:line="360" w:lineRule="auto"/>
+              <w:jc w:val="center"/>
+              <w:rPr>
+                <w:rFonts w:ascii="Times New Roman" w:hAnsi="Times New Roman" w:cs="Times New Roman"/>
+                <w:sz w:val="24"/>
+                <w:szCs w:val="24"/>
+              </w:rPr>
+            </w:pPr>
+            <w:r>
+              <w:rPr>
+                <w:rFonts w:ascii="Times New Roman" w:hAnsi="Times New Roman" w:cs="Times New Roman"/>
+                <w:noProof/>
+                <w:sz w:val="24"/>
+                <w:szCs w:val="24"/>
+              </w:rPr>
+              <w:lastRenderedPageBreak/>
+              <w:drawing>
+                <wp:inline distT="0" distB="0" distL="0" distR="0">
+                  <wp:extent cx="5761990" cy="4107815"/>
+                  <wp:effectExtent l="19050" t="0" r="0" b="0"/>
+                  <wp:docPr id="21" name="Imagem 12" descr="D:\Meus Documentos\Desktop\printscreen\2011-10-28 11 20 28.jpg"/>
+                  <wp:cNvGraphicFramePr>
+                    <a:graphicFrameLocks xmlns:a="http://schemas.openxmlformats.org/drawingml/2006/main" noChangeAspect="1"/>
+                  </wp:cNvGraphicFramePr>
+                  <a:graphic xmlns:a="http://schemas.openxmlformats.org/drawingml/2006/main">
+                    <a:graphicData uri="http://schemas.openxmlformats.org/drawingml/2006/picture">
+                      <pic:pic xmlns:pic="http://schemas.openxmlformats.org/drawingml/2006/picture">
+                        <pic:nvPicPr>
+                          <pic:cNvPr id="0" name="Picture 12" descr="D:\Meus Documentos\Desktop\printscreen\2011-10-28 11 20 28.jpg"/>
+                          <pic:cNvPicPr>
+                            <a:picLocks noChangeAspect="1" noChangeArrowheads="1"/>
+                          </pic:cNvPicPr>
+                        </pic:nvPicPr>
+                        <pic:blipFill>
+                          <a:blip r:embed="rId22"/>
+                          <a:srcRect/>
+                          <a:stretch>
+                            <a:fillRect/>
+                          </a:stretch>
+                        </pic:blipFill>
+                        <pic:spPr bwMode="auto">
+                          <a:xfrm>
+                            <a:off x="0" y="0"/>
+                            <a:ext cx="5761990" cy="4107815"/>
+                          </a:xfrm>
+                          <a:prstGeom prst="rect">
+                            <a:avLst/>
+                          </a:prstGeom>
+                          <a:noFill/>
+                          <a:ln w="9525">
+                            <a:noFill/>
+                            <a:miter lim="800000"/>
+                            <a:headEnd/>
+                            <a:tailEnd/>
+                          </a:ln>
+                        </pic:spPr>
+                      </pic:pic>
+                    </a:graphicData>
+                  </a:graphic>
+                </wp:inline>
+              </w:drawing>
+            </w:r>
+          </w:p>
+          <w:p>
+            <w:pPr>
+              <w:spacing w:line="360" w:lineRule="auto"/>
+              <w:jc w:val="center"/>
+              <w:rPr>
+                <w:rFonts w:ascii="Times New Roman" w:hAnsi="Times New Roman" w:cs="Times New Roman"/>
+                <w:sz w:val="24"/>
+                <w:szCs w:val="24"/>
+              </w:rPr>
+            </w:pPr>
+          </w:p>
+        </w:tc>
+      </w:tr>
+      <w:tr>
+        <w:tc>
+          <w:tcPr>
+            <w:tcW w:w="2500" w:type="pct"/>
+            <w:gridSpan w:val="2"/>
+            <w:vAlign w:val="center"/>
+          </w:tcPr>
+          <w:p>
+            <w:pPr>
+              <w:jc w:val="center"/>
+              <w:rPr>
+                <w:rFonts w:ascii="Times New Roman" w:hAnsi="Times New Roman" w:cs="Times New Roman"/>
+                <w:b/>
+                <w:sz w:val="24"/>
+                <w:szCs w:val="24"/>
+              </w:rPr>
+            </w:pPr>
+            <w:r>
+              <w:rPr>
+                <w:rFonts w:ascii="Times New Roman" w:hAnsi="Times New Roman" w:cs="Times New Roman"/>
+                <w:b/>
+                <w:sz w:val="24"/>
+                <w:szCs w:val="24"/>
+              </w:rPr>
+              <w:t>Passo: 13</w:t>
+            </w:r>
+          </w:p>
+        </w:tc>
+        <w:tc>
+          <w:tcPr>
+            <w:tcW w:w="2500" w:type="pct"/>
+            <w:vAlign w:val="center"/>
+          </w:tcPr>
+          <w:p>
+            <w:pPr>
+              <w:jc w:val="center"/>
+              <w:rPr>
+                <w:rFonts w:ascii="Times New Roman" w:hAnsi="Times New Roman" w:cs="Times New Roman"/>
+                <w:b/>
+                <w:sz w:val="24"/>
+                <w:szCs w:val="24"/>
+              </w:rPr>
+            </w:pPr>
+            <w:r>
+              <w:rPr>
+                <w:rFonts w:ascii="Times New Roman" w:hAnsi="Times New Roman" w:cs="Times New Roman"/>
+                <w:b/>
+                <w:sz w:val="24"/>
+                <w:szCs w:val="24"/>
+              </w:rPr>
+              <w:t>Objeto: Servidor web</w:t>
+            </w:r>
+          </w:p>
+        </w:tc>
+      </w:tr>
+      <w:tr>
+        <w:tc>
+          <w:tcPr>
+            <w:tcW w:w="5000" w:type="pct"/>
+            <w:gridSpan w:val="3"/>
+            <w:vAlign w:val="center"/>
+          </w:tcPr>
+          <w:p>
+            <w:pPr>
+              <w:spacing w:line="360" w:lineRule="auto"/>
+              <w:jc w:val="center"/>
+              <w:rPr>
+                <w:rFonts w:ascii="Times New Roman" w:hAnsi="Times New Roman" w:cs="Times New Roman"/>
+                <w:sz w:val="24"/>
+                <w:szCs w:val="24"/>
+              </w:rPr>
+            </w:pPr>
+            <w:r>
+              <w:rPr>
+                <w:rFonts w:ascii="Times New Roman" w:hAnsi="Times New Roman" w:cs="Times New Roman"/>
+                <w:sz w:val="24"/>
+                <w:szCs w:val="24"/>
+              </w:rPr>
+              <w:t>Reinicie o servidor web (xampp). Pronto o servidor web está devidamente configurado.</w:t>
+            </w:r>
+          </w:p>
+        </w:tc>
+      </w:tr>
+      <w:tr>
+        <w:tc>
+          <w:tcPr>
+            <w:tcW w:w="5000" w:type="pct"/>
+            <w:gridSpan w:val="3"/>
+            <w:vAlign w:val="center"/>
+          </w:tcPr>
+          <w:p>
+            <w:pPr>
+              <w:spacing w:line="360" w:lineRule="auto"/>
+              <w:jc w:val="center"/>
+              <w:rPr>
+                <w:rFonts w:ascii="Times New Roman" w:hAnsi="Times New Roman" w:cs="Times New Roman"/>
+                <w:sz w:val="24"/>
+                <w:szCs w:val="24"/>
+              </w:rPr>
+            </w:pPr>
+            <w:r>
+              <w:rPr>
+                <w:rFonts w:ascii="Times New Roman" w:hAnsi="Times New Roman" w:cs="Times New Roman"/>
+                <w:noProof/>
+                <w:sz w:val="24"/>
+                <w:szCs w:val="24"/>
+              </w:rPr>
+              <w:drawing>
+                <wp:inline distT="0" distB="0" distL="0" distR="0">
+                  <wp:extent cx="4245610" cy="3418205"/>
+                  <wp:effectExtent l="19050" t="0" r="2540" b="0"/>
+                  <wp:docPr id="33" name="Imagem 21" descr="D:\Meus Documentos\Desktop\printscreen\2011-10-28 11 30 19.jpg"/>
+                  <wp:cNvGraphicFramePr>
+                    <a:graphicFrameLocks xmlns:a="http://schemas.openxmlformats.org/drawingml/2006/main" noChangeAspect="1"/>
+                  </wp:cNvGraphicFramePr>
+                  <a:graphic xmlns:a="http://schemas.openxmlformats.org/drawingml/2006/main">
+                    <a:graphicData uri="http://schemas.openxmlformats.org/drawingml/2006/picture">
+                      <pic:pic xmlns:pic="http://schemas.openxmlformats.org/drawingml/2006/picture">
+                        <pic:nvPicPr>
+                          <pic:cNvPr id="0" name="Picture 21" descr="D:\Meus Documentos\Desktop\printscreen\2011-10-28 11 30 19.jpg"/>
+                          <pic:cNvPicPr>
+                            <a:picLocks noChangeAspect="1" noChangeArrowheads="1"/>
+                          </pic:cNvPicPr>
+                        </pic:nvPicPr>
+                        <pic:blipFill>
+                          <a:blip r:embed="rId23"/>
+                          <a:srcRect/>
+                          <a:stretch>
+                            <a:fillRect/>
+                          </a:stretch>
+                        </pic:blipFill>
+                        <pic:spPr bwMode="auto">
+                          <a:xfrm>
+                            <a:off x="0" y="0"/>
+                            <a:ext cx="4245610" cy="3418205"/>
+                          </a:xfrm>
+                          <a:prstGeom prst="rect">
+                            <a:avLst/>
+                          </a:prstGeom>
+                          <a:noFill/>
+                          <a:ln w="9525">
+                            <a:noFill/>
+                            <a:miter lim="800000"/>
+                            <a:headEnd/>
+                            <a:tailEnd/>
+                          </a:ln>
+                        </pic:spPr>
+                      </pic:pic>
+                    </a:graphicData>
+                  </a:graphic>
+                </wp:inline>
+              </w:drawing>
+            </w:r>
+          </w:p>
+          <w:p>
+            <w:pPr>
+              <w:spacing w:line="360" w:lineRule="auto"/>
+              <w:jc w:val="center"/>
+              <w:rPr>
+                <w:rFonts w:ascii="Times New Roman" w:hAnsi="Times New Roman" w:cs="Times New Roman"/>
+                <w:sz w:val="24"/>
+                <w:szCs w:val="24"/>
+              </w:rPr>
+            </w:pPr>
+          </w:p>
+        </w:tc>
+      </w:tr>
+      <w:tr>
+        <w:tc>
+          <w:tcPr>
+            <w:tcW w:w="2500" w:type="pct"/>
+            <w:gridSpan w:val="2"/>
+            <w:vAlign w:val="center"/>
+          </w:tcPr>
+          <w:p>
+            <w:pPr>
+              <w:jc w:val="center"/>
+              <w:rPr>
+                <w:rFonts w:ascii="Times New Roman" w:hAnsi="Times New Roman" w:cs="Times New Roman"/>
+                <w:b/>
+                <w:sz w:val="24"/>
+                <w:szCs w:val="24"/>
+              </w:rPr>
+            </w:pPr>
+            <w:r>
+              <w:rPr>
+                <w:rFonts w:ascii="Times New Roman" w:hAnsi="Times New Roman" w:cs="Times New Roman"/>
+                <w:b/>
+                <w:sz w:val="24"/>
+                <w:szCs w:val="24"/>
+              </w:rPr>
+              <w:t>Passo: 14</w:t>
+            </w:r>
+          </w:p>
+        </w:tc>
+        <w:tc>
+          <w:tcPr>
+            <w:tcW w:w="2500" w:type="pct"/>
+            <w:vAlign w:val="center"/>
+          </w:tcPr>
+          <w:p>
+            <w:pPr>
+              <w:jc w:val="center"/>
+              <w:rPr>
+                <w:rFonts w:ascii="Times New Roman" w:hAnsi="Times New Roman" w:cs="Times New Roman"/>
+                <w:b/>
+                <w:sz w:val="24"/>
+                <w:szCs w:val="24"/>
+              </w:rPr>
+            </w:pPr>
+            <w:r>
+              <w:rPr>
+                <w:rFonts w:ascii="Times New Roman" w:hAnsi="Times New Roman" w:cs="Times New Roman"/>
+                <w:b/>
+                <w:sz w:val="24"/>
+                <w:szCs w:val="24"/>
+              </w:rPr>
+              <w:t>Objeto: Banco de dados</w:t>
+            </w:r>
+          </w:p>
+        </w:tc>
+      </w:tr>
+      <w:tr>
+        <w:tc>
+          <w:tcPr>
+            <w:tcW w:w="5000" w:type="pct"/>
+            <w:gridSpan w:val="3"/>
+            <w:vAlign w:val="center"/>
+          </w:tcPr>
+          <w:p>
+            <w:pPr>
+              <w:spacing w:line="360" w:lineRule="auto"/>
+              <w:jc w:val="center"/>
+              <w:rPr>
+                <w:rFonts w:ascii="Times New Roman" w:hAnsi="Times New Roman" w:cs="Times New Roman"/>
+                <w:sz w:val="24"/>
+                <w:szCs w:val="24"/>
+              </w:rPr>
+            </w:pPr>
+            <w:r>
+              <w:rPr>
+                <w:rFonts w:ascii="Times New Roman" w:hAnsi="Times New Roman" w:cs="Times New Roman"/>
+                <w:sz w:val="24"/>
+                <w:szCs w:val="24"/>
+              </w:rPr>
+              <w:lastRenderedPageBreak/>
+              <w:t xml:space="preserve">Acesse o diretório </w:t>
+            </w:r>
+            <w:r>
+              <w:rPr>
+                <w:rFonts w:ascii="Times New Roman" w:hAnsi="Times New Roman" w:cs="Times New Roman"/>
+                <w:sz w:val="24"/>
+                <w:szCs w:val="24"/>
+              </w:rPr>
+              <w:t>“</w:t>
+            </w:r>
+            <w:r>
+              <w:rPr>
+                <w:rFonts w:ascii="Times New Roman" w:hAnsi="Times New Roman" w:cs="Times New Roman"/>
+                <w:sz w:val="24"/>
+                <w:szCs w:val="24"/>
+              </w:rPr>
+              <w:t>dependências</w:t>
+            </w:r>
+            <w:r>
+              <w:rPr>
+                <w:rFonts w:ascii="Times New Roman" w:hAnsi="Times New Roman" w:cs="Times New Roman"/>
+                <w:sz w:val="24"/>
+                <w:szCs w:val="24"/>
+              </w:rPr>
+              <w:t>”</w:t>
+            </w:r>
+            <w:r>
+              <w:rPr>
+                <w:rFonts w:ascii="Times New Roman" w:hAnsi="Times New Roman" w:cs="Times New Roman"/>
+                <w:sz w:val="24"/>
+                <w:szCs w:val="24"/>
+              </w:rPr>
+              <w:t xml:space="preserve"> localizado no DVD do projeto.</w:t>
+            </w:r>
+          </w:p>
+        </w:tc>
+      </w:tr>
+      <w:tr>
+        <w:tc>
+          <w:tcPr>
+            <w:tcW w:w="5000" w:type="pct"/>
+            <w:gridSpan w:val="3"/>
+            <w:vAlign w:val="center"/>
+          </w:tcPr>
+          <w:p>
+            <w:pPr>
+              <w:spacing w:line="360" w:lineRule="auto"/>
+              <w:jc w:val="center"/>
+              <w:rPr>
+                <w:rFonts w:ascii="Times New Roman" w:hAnsi="Times New Roman" w:cs="Times New Roman"/>
+                <w:sz w:val="24"/>
+                <w:szCs w:val="24"/>
+              </w:rPr>
+            </w:pPr>
+            <w:r>
+              <w:rPr>
+                <w:rFonts w:ascii="Times New Roman" w:hAnsi="Times New Roman" w:cs="Times New Roman"/>
+                <w:noProof/>
+                <w:sz w:val="24"/>
+                <w:szCs w:val="24"/>
+              </w:rPr>
+              <w:drawing>
+                <wp:inline distT="0" distB="0" distL="0" distR="0">
+                  <wp:extent cx="5755005" cy="4318000"/>
+                  <wp:effectExtent l="19050" t="0" r="0" b="0"/>
+                  <wp:docPr id="34" name="Imagem 22" descr="D:\Meus Documentos\Desktop\printscreen\2011-10-28 11 11 09.jpg"/>
+                  <wp:cNvGraphicFramePr>
+                    <a:graphicFrameLocks xmlns:a="http://schemas.openxmlformats.org/drawingml/2006/main" noChangeAspect="1"/>
+                  </wp:cNvGraphicFramePr>
+                  <a:graphic xmlns:a="http://schemas.openxmlformats.org/drawingml/2006/main">
+                    <a:graphicData uri="http://schemas.openxmlformats.org/drawingml/2006/picture">
+                      <pic:pic xmlns:pic="http://schemas.openxmlformats.org/drawingml/2006/picture">
+                        <pic:nvPicPr>
+                          <pic:cNvPr id="0" name="Picture 22" descr="D:\Meus Documentos\Desktop\printscreen\2011-10-28 11 11 09.jpg"/>
+                          <pic:cNvPicPr>
+                            <a:picLocks noChangeAspect="1" noChangeArrowheads="1"/>
+                          </pic:cNvPicPr>
+                        </pic:nvPicPr>
+                        <pic:blipFill>
+                          <a:blip r:embed="rId7"/>
+                          <a:srcRect/>
+                          <a:stretch>
+                            <a:fillRect/>
+                          </a:stretch>
+                        </pic:blipFill>
+                        <pic:spPr bwMode="auto">
+                          <a:xfrm>
+                            <a:off x="0" y="0"/>
+                            <a:ext cx="5755005" cy="4318000"/>
+                          </a:xfrm>
+                          <a:prstGeom prst="rect">
+                            <a:avLst/>
+                          </a:prstGeom>
+                          <a:noFill/>
+                          <a:ln w="9525">
+                            <a:noFill/>
+                            <a:miter lim="800000"/>
+                            <a:headEnd/>
+                            <a:tailEnd/>
+                          </a:ln>
+                        </pic:spPr>
+                      </pic:pic>
+                    </a:graphicData>
+                  </a:graphic>
+                </wp:inline>
+              </w:drawing>
+            </w:r>
+          </w:p>
+          <w:p>
+            <w:pPr>
+              <w:spacing w:line="360" w:lineRule="auto"/>
+              <w:jc w:val="center"/>
+              <w:rPr>
+                <w:rFonts w:ascii="Times New Roman" w:hAnsi="Times New Roman" w:cs="Times New Roman"/>
+                <w:sz w:val="24"/>
+                <w:szCs w:val="24"/>
+              </w:rPr>
+            </w:pPr>
+          </w:p>
+        </w:tc>
+      </w:tr>
+      <w:tr>
+        <w:tc>
+          <w:tcPr>
+            <w:tcW w:w="2500" w:type="pct"/>
+            <w:gridSpan w:val="2"/>
+            <w:vAlign w:val="center"/>
+          </w:tcPr>
+          <w:p>
+            <w:pPr>
+              <w:jc w:val="center"/>
+              <w:rPr>
+                <w:rFonts w:ascii="Times New Roman" w:hAnsi="Times New Roman" w:cs="Times New Roman"/>
+                <w:b/>
+                <w:sz w:val="24"/>
+                <w:szCs w:val="24"/>
+              </w:rPr>
+            </w:pPr>
+            <w:r>
+              <w:rPr>
+                <w:rFonts w:ascii="Times New Roman" w:hAnsi="Times New Roman" w:cs="Times New Roman"/>
+                <w:b/>
+                <w:sz w:val="24"/>
+                <w:szCs w:val="24"/>
+              </w:rPr>
+              <w:t>Passo: 15</w:t>
+            </w:r>
+          </w:p>
+        </w:tc>
+        <w:tc>
+          <w:tcPr>
+            <w:tcW w:w="2500" w:type="pct"/>
+            <w:vAlign w:val="center"/>
+          </w:tcPr>
+          <w:p>
+            <w:pPr>
+              <w:jc w:val="center"/>
+              <w:rPr>
+                <w:rFonts w:ascii="Times New Roman" w:hAnsi="Times New Roman" w:cs="Times New Roman"/>
+                <w:b/>
+                <w:sz w:val="24"/>
+                <w:szCs w:val="24"/>
+              </w:rPr>
+            </w:pPr>
+            <w:r>
+              <w:rPr>
+                <w:rFonts w:ascii="Times New Roman" w:hAnsi="Times New Roman" w:cs="Times New Roman"/>
+                <w:b/>
+                <w:sz w:val="24"/>
+                <w:szCs w:val="24"/>
+              </w:rPr>
+              <w:t>Objeto: Banco de dados</w:t>
+            </w:r>
+          </w:p>
+        </w:tc>
+      </w:tr>
+      <w:tr>
+        <w:tc>
+          <w:tcPr>
+            <w:tcW w:w="5000" w:type="pct"/>
+            <w:gridSpan w:val="3"/>
+            <w:vAlign w:val="center"/>
+          </w:tcPr>
+          <w:p>
+            <w:pPr>
+              <w:spacing w:line="360" w:lineRule="auto"/>
+              <w:jc w:val="center"/>
+              <w:rPr>
+                <w:rFonts w:ascii="Times New Roman" w:hAnsi="Times New Roman" w:cs="Times New Roman"/>
+                <w:sz w:val="24"/>
+                <w:szCs w:val="24"/>
+              </w:rPr>
+            </w:pPr>
+            <w:r>
+              <w:rPr>
+                <w:rFonts w:ascii="Times New Roman" w:hAnsi="Times New Roman" w:cs="Times New Roman"/>
+                <w:sz w:val="24"/>
+                <w:szCs w:val="24"/>
+              </w:rPr>
+              <w:t xml:space="preserve">Após abrir o diretório informado acima, abra o arquivo </w:t>
+            </w:r>
+            <w:r>
+              <w:rPr>
+                <w:rFonts w:ascii="Times New Roman" w:hAnsi="Times New Roman" w:cs="Times New Roman"/>
+                <w:sz w:val="24"/>
+                <w:szCs w:val="24"/>
+              </w:rPr>
+              <w:t>“</w:t>
+            </w:r>
+            <w:r>
+              <w:rPr>
+                <w:rFonts w:ascii="Times New Roman" w:hAnsi="Times New Roman" w:cs="Times New Roman"/>
+                <w:sz w:val="24"/>
+                <w:szCs w:val="24"/>
+              </w:rPr>
+              <w:t>postgresql-9.exe</w:t>
+            </w:r>
+            <w:r>
+              <w:rPr>
+                <w:rFonts w:ascii="Times New Roman" w:hAnsi="Times New Roman" w:cs="Times New Roman"/>
+                <w:sz w:val="24"/>
+                <w:szCs w:val="24"/>
+              </w:rPr>
+              <w:t>”</w:t>
+            </w:r>
+            <w:r>
+              <w:rPr>
+                <w:rFonts w:ascii="Times New Roman" w:hAnsi="Times New Roman" w:cs="Times New Roman"/>
+                <w:sz w:val="24"/>
+                <w:szCs w:val="24"/>
+              </w:rPr>
+              <w:t xml:space="preserve"> a tela abaixo será apresentada.</w:t>
+            </w:r>
+          </w:p>
+        </w:tc>
+      </w:tr>
+      <w:tr>
+        <w:tc>
+          <w:tcPr>
+            <w:tcW w:w="5000" w:type="pct"/>
+            <w:gridSpan w:val="3"/>
+            <w:vAlign w:val="center"/>
+          </w:tcPr>
+          <w:p>
+            <w:pPr>
+              <w:spacing w:line="360" w:lineRule="auto"/>
+              <w:jc w:val="center"/>
+              <w:rPr>
+                <w:rFonts w:ascii="Times New Roman" w:hAnsi="Times New Roman" w:cs="Times New Roman"/>
+                <w:sz w:val="24"/>
+                <w:szCs w:val="24"/>
+              </w:rPr>
+            </w:pPr>
+            <w:r>
+              <w:rPr>
+                <w:rFonts w:ascii="Times New Roman" w:hAnsi="Times New Roman" w:cs="Times New Roman"/>
+                <w:noProof/>
+                <w:sz w:val="24"/>
+                <w:szCs w:val="24"/>
+              </w:rPr>
+              <w:lastRenderedPageBreak/>
+              <w:drawing>
+                <wp:inline distT="0" distB="0" distL="0" distR="0">
+                  <wp:extent cx="5312410" cy="4136390"/>
+                  <wp:effectExtent l="19050" t="0" r="2540" b="0"/>
+                  <wp:docPr id="35" name="Imagem 23" descr="D:\Meus Documentos\Desktop\printscreen\2011-10-28 11 32 51.jpg"/>
+                  <wp:cNvGraphicFramePr>
+                    <a:graphicFrameLocks xmlns:a="http://schemas.openxmlformats.org/drawingml/2006/main" noChangeAspect="1"/>
+                  </wp:cNvGraphicFramePr>
+                  <a:graphic xmlns:a="http://schemas.openxmlformats.org/drawingml/2006/main">
+                    <a:graphicData uri="http://schemas.openxmlformats.org/drawingml/2006/picture">
+                      <pic:pic xmlns:pic="http://schemas.openxmlformats.org/drawingml/2006/picture">
+                        <pic:nvPicPr>
+                          <pic:cNvPr id="0" name="Picture 23" descr="D:\Meus Documentos\Desktop\printscreen\2011-10-28 11 32 51.jpg"/>
+                          <pic:cNvPicPr>
+                            <a:picLocks noChangeAspect="1" noChangeArrowheads="1"/>
+                          </pic:cNvPicPr>
+                        </pic:nvPicPr>
+                        <pic:blipFill>
+                          <a:blip r:embed="rId24"/>
+                          <a:srcRect/>
+                          <a:stretch>
+                            <a:fillRect/>
+                          </a:stretch>
+                        </pic:blipFill>
+                        <pic:spPr bwMode="auto">
+                          <a:xfrm>
+                            <a:off x="0" y="0"/>
+                            <a:ext cx="5312410" cy="4136390"/>
+                          </a:xfrm>
+                          <a:prstGeom prst="rect">
+                            <a:avLst/>
+                          </a:prstGeom>
+                          <a:noFill/>
+                          <a:ln w="9525">
+                            <a:noFill/>
+                            <a:miter lim="800000"/>
+                            <a:headEnd/>
+                            <a:tailEnd/>
+                          </a:ln>
+                        </pic:spPr>
+                      </pic:pic>
+                    </a:graphicData>
+                  </a:graphic>
+                </wp:inline>
+              </w:drawing>
+            </w:r>
+          </w:p>
+          <w:p>
+            <w:pPr>
+              <w:spacing w:line="360" w:lineRule="auto"/>
+              <w:jc w:val="center"/>
+              <w:rPr>
+                <w:rFonts w:ascii="Times New Roman" w:hAnsi="Times New Roman" w:cs="Times New Roman"/>
+                <w:sz w:val="24"/>
+                <w:szCs w:val="24"/>
+              </w:rPr>
+            </w:pPr>
+          </w:p>
+        </w:tc>
+      </w:tr>
+      <w:tr>
+        <w:tc>
+          <w:tcPr>
+            <w:tcW w:w="2500" w:type="pct"/>
+            <w:gridSpan w:val="2"/>
+            <w:vAlign w:val="center"/>
+          </w:tcPr>
+          <w:p>
+            <w:pPr>
+              <w:jc w:val="center"/>
+              <w:rPr>
+                <w:rFonts w:ascii="Times New Roman" w:hAnsi="Times New Roman" w:cs="Times New Roman"/>
+                <w:b/>
+                <w:sz w:val="24"/>
+                <w:szCs w:val="24"/>
+              </w:rPr>
+            </w:pPr>
+            <w:r>
+              <w:rPr>
+                <w:rFonts w:ascii="Times New Roman" w:hAnsi="Times New Roman" w:cs="Times New Roman"/>
+                <w:b/>
+                <w:sz w:val="24"/>
+                <w:szCs w:val="24"/>
+              </w:rPr>
+              <w:t>Passo: 16</w:t>
+            </w:r>
+          </w:p>
+        </w:tc>
+        <w:tc>
+          <w:tcPr>
+            <w:tcW w:w="2500" w:type="pct"/>
+            <w:vAlign w:val="center"/>
+          </w:tcPr>
+          <w:p>
+            <w:pPr>
+              <w:jc w:val="center"/>
+              <w:rPr>
+                <w:rFonts w:ascii="Times New Roman" w:hAnsi="Times New Roman" w:cs="Times New Roman"/>
+                <w:b/>
+                <w:sz w:val="24"/>
+                <w:szCs w:val="24"/>
+              </w:rPr>
+            </w:pPr>
+            <w:r>
+              <w:rPr>
+                <w:rFonts w:ascii="Times New Roman" w:hAnsi="Times New Roman" w:cs="Times New Roman"/>
+                <w:b/>
+                <w:sz w:val="24"/>
+                <w:szCs w:val="24"/>
+              </w:rPr>
+              <w:t>Objeto: Banco de dados</w:t>
+            </w:r>
+          </w:p>
+        </w:tc>
+      </w:tr>
+      <w:tr>
+        <w:tc>
+          <w:tcPr>
+            <w:tcW w:w="5000" w:type="pct"/>
+            <w:gridSpan w:val="3"/>
+            <w:vAlign w:val="center"/>
+          </w:tcPr>
+          <w:p>
+            <w:pPr>
+              <w:spacing w:line="360" w:lineRule="auto"/>
+              <w:jc w:val="center"/>
+              <w:rPr>
+                <w:rFonts w:ascii="Times New Roman" w:hAnsi="Times New Roman" w:cs="Times New Roman"/>
+                <w:sz w:val="24"/>
+                <w:szCs w:val="24"/>
+              </w:rPr>
+            </w:pPr>
+            <w:r>
+              <w:rPr>
+                <w:rFonts w:ascii="Times New Roman" w:hAnsi="Times New Roman" w:cs="Times New Roman"/>
+                <w:sz w:val="24"/>
+                <w:szCs w:val="24"/>
+              </w:rPr>
+              <w:t>Clique no botão “Next” as três vezes que irá aparecer.</w:t>
+            </w:r>
+          </w:p>
+        </w:tc>
+      </w:tr>
+      <w:tr>
+        <w:tc>
+          <w:tcPr>
+            <w:tcW w:w="5000" w:type="pct"/>
+            <w:gridSpan w:val="3"/>
+            <w:vAlign w:val="center"/>
+          </w:tcPr>
+          <w:p>
+            <w:pPr>
+              <w:spacing w:line="360" w:lineRule="auto"/>
+              <w:jc w:val="center"/>
+              <w:rPr>
+                <w:rFonts w:ascii="Times New Roman" w:hAnsi="Times New Roman" w:cs="Times New Roman"/>
+                <w:sz w:val="24"/>
+                <w:szCs w:val="24"/>
+              </w:rPr>
+            </w:pPr>
+            <w:r>
+              <w:rPr>
+                <w:rFonts w:ascii="Times New Roman" w:hAnsi="Times New Roman" w:cs="Times New Roman"/>
+                <w:noProof/>
+                <w:sz w:val="24"/>
+                <w:szCs w:val="24"/>
+              </w:rPr>
+              <w:lastRenderedPageBreak/>
+              <w:drawing>
+                <wp:inline distT="0" distB="0" distL="0" distR="0">
+                  <wp:extent cx="5312410" cy="4136390"/>
+                  <wp:effectExtent l="19050" t="0" r="2540" b="0"/>
+                  <wp:docPr id="37" name="Imagem 25" descr="D:\Meus Documentos\Desktop\printscreen\2011-10-28 11 32 58.jpg"/>
+                  <wp:cNvGraphicFramePr>
+                    <a:graphicFrameLocks xmlns:a="http://schemas.openxmlformats.org/drawingml/2006/main" noChangeAspect="1"/>
+                  </wp:cNvGraphicFramePr>
+                  <a:graphic xmlns:a="http://schemas.openxmlformats.org/drawingml/2006/main">
+                    <a:graphicData uri="http://schemas.openxmlformats.org/drawingml/2006/picture">
+                      <pic:pic xmlns:pic="http://schemas.openxmlformats.org/drawingml/2006/picture">
+                        <pic:nvPicPr>
+                          <pic:cNvPr id="0" name="Picture 25" descr="D:\Meus Documentos\Desktop\printscreen\2011-10-28 11 32 58.jpg"/>
+                          <pic:cNvPicPr>
+                            <a:picLocks noChangeAspect="1" noChangeArrowheads="1"/>
+                          </pic:cNvPicPr>
+                        </pic:nvPicPr>
+                        <pic:blipFill>
+                          <a:blip r:embed="rId25"/>
+                          <a:srcRect/>
+                          <a:stretch>
+                            <a:fillRect/>
+                          </a:stretch>
+                        </pic:blipFill>
+                        <pic:spPr bwMode="auto">
+                          <a:xfrm>
+                            <a:off x="0" y="0"/>
+                            <a:ext cx="5312410" cy="4136390"/>
+                          </a:xfrm>
+                          <a:prstGeom prst="rect">
+                            <a:avLst/>
+                          </a:prstGeom>
+                          <a:noFill/>
+                          <a:ln w="9525">
+                            <a:noFill/>
+                            <a:miter lim="800000"/>
+                            <a:headEnd/>
+                            <a:tailEnd/>
+                          </a:ln>
+                        </pic:spPr>
+                      </pic:pic>
+                    </a:graphicData>
+                  </a:graphic>
+                </wp:inline>
+              </w:drawing>
+            </w:r>
+            <w:r>
+              <w:rPr>
+                <w:rFonts w:ascii="Times New Roman" w:hAnsi="Times New Roman" w:cs="Times New Roman"/>
+                <w:noProof/>
+                <w:sz w:val="24"/>
+                <w:szCs w:val="24"/>
+              </w:rPr>
+              <w:drawing>
+                <wp:inline distT="0" distB="0" distL="0" distR="0">
+                  <wp:extent cx="5312410" cy="4136390"/>
+                  <wp:effectExtent l="19050" t="0" r="2540" b="0"/>
+                  <wp:docPr id="38" name="Imagem 26" descr="D:\Meus Documentos\Desktop\printscreen\2011-10-28 11 33 00.jpg"/>
+                  <wp:cNvGraphicFramePr>
+                    <a:graphicFrameLocks xmlns:a="http://schemas.openxmlformats.org/drawingml/2006/main" noChangeAspect="1"/>
+                  </wp:cNvGraphicFramePr>
+                  <a:graphic xmlns:a="http://schemas.openxmlformats.org/drawingml/2006/main">
+                    <a:graphicData uri="http://schemas.openxmlformats.org/drawingml/2006/picture">
+                      <pic:pic xmlns:pic="http://schemas.openxmlformats.org/drawingml/2006/picture">
+                        <pic:nvPicPr>
+                          <pic:cNvPr id="0" name="Picture 26" descr="D:\Meus Documentos\Desktop\printscreen\2011-10-28 11 33 00.jpg"/>
+                          <pic:cNvPicPr>
+                            <a:picLocks noChangeAspect="1" noChangeArrowheads="1"/>
+                          </pic:cNvPicPr>
+                        </pic:nvPicPr>
+                        <pic:blipFill>
+                          <a:blip r:embed="rId26"/>
+                          <a:srcRect/>
+                          <a:stretch>
+                            <a:fillRect/>
+                          </a:stretch>
+                        </pic:blipFill>
+                        <pic:spPr bwMode="auto">
+                          <a:xfrm>
+                            <a:off x="0" y="0"/>
+                            <a:ext cx="5312410" cy="4136390"/>
+                          </a:xfrm>
+                          <a:prstGeom prst="rect">
+                            <a:avLst/>
+                          </a:prstGeom>
+                          <a:noFill/>
+                          <a:ln w="9525">
+                            <a:noFill/>
+                            <a:miter lim="800000"/>
+                            <a:headEnd/>
+                            <a:tailEnd/>
+                          </a:ln>
+                        </pic:spPr>
+                      </pic:pic>
+                    </a:graphicData>
+                  </a:graphic>
+                </wp:inline>
+              </w:drawing>
+            </w:r>
+          </w:p>
+          <w:p>
+            <w:pPr>
+              <w:spacing w:line="360" w:lineRule="auto"/>
+              <w:jc w:val="center"/>
+              <w:rPr>
+                <w:rFonts w:ascii="Times New Roman" w:hAnsi="Times New Roman" w:cs="Times New Roman"/>
+                <w:sz w:val="24"/>
+                <w:szCs w:val="24"/>
+              </w:rPr>
+            </w:pPr>
+          </w:p>
+        </w:tc>
+      </w:tr>
+      <w:tr>
+        <w:tc>
+          <w:tcPr>
+            <w:tcW w:w="2500" w:type="pct"/>
+            <w:gridSpan w:val="2"/>
+            <w:vAlign w:val="center"/>
+          </w:tcPr>
+          <w:p>
+            <w:pPr>
+              <w:jc w:val="center"/>
+              <w:rPr>
+                <w:rFonts w:ascii="Times New Roman" w:hAnsi="Times New Roman" w:cs="Times New Roman"/>
+                <w:b/>
+                <w:sz w:val="24"/>
+                <w:szCs w:val="24"/>
+              </w:rPr>
+            </w:pPr>
+            <w:r>
+              <w:rPr>
+                <w:rFonts w:ascii="Times New Roman" w:hAnsi="Times New Roman" w:cs="Times New Roman"/>
+                <w:b/>
+                <w:sz w:val="24"/>
+                <w:szCs w:val="24"/>
+              </w:rPr>
+              <w:t>Passo: 17</w:t>
+            </w:r>
+          </w:p>
+        </w:tc>
+        <w:tc>
+          <w:tcPr>
+            <w:tcW w:w="2500" w:type="pct"/>
+            <w:vAlign w:val="center"/>
+          </w:tcPr>
+          <w:p>
+            <w:pPr>
+              <w:jc w:val="center"/>
+              <w:rPr>
+                <w:rFonts w:ascii="Times New Roman" w:hAnsi="Times New Roman" w:cs="Times New Roman"/>
+                <w:b/>
+                <w:sz w:val="24"/>
+                <w:szCs w:val="24"/>
+              </w:rPr>
+            </w:pPr>
+            <w:r>
+              <w:rPr>
+                <w:rFonts w:ascii="Times New Roman" w:hAnsi="Times New Roman" w:cs="Times New Roman"/>
+                <w:b/>
+                <w:sz w:val="24"/>
+                <w:szCs w:val="24"/>
+              </w:rPr>
+              <w:t>Objeto: Banco de dados</w:t>
+            </w:r>
+          </w:p>
+        </w:tc>
+      </w:tr>
+      <w:tr>
+        <w:tc>
+          <w:tcPr>
+            <w:tcW w:w="5000" w:type="pct"/>
+            <w:gridSpan w:val="3"/>
+            <w:vAlign w:val="center"/>
+          </w:tcPr>
+          <w:p>
+            <w:pPr>
+              <w:spacing w:line="360" w:lineRule="auto"/>
+              <w:jc w:val="center"/>
+              <w:rPr>
+                <w:rFonts w:ascii="Times New Roman" w:hAnsi="Times New Roman" w:cs="Times New Roman"/>
+                <w:sz w:val="24"/>
+                <w:szCs w:val="24"/>
+              </w:rPr>
+            </w:pPr>
+            <w:r>
+              <w:rPr>
+                <w:rFonts w:ascii="Times New Roman" w:hAnsi="Times New Roman" w:cs="Times New Roman"/>
+                <w:sz w:val="24"/>
+                <w:szCs w:val="24"/>
+              </w:rPr>
+              <w:lastRenderedPageBreak/>
+              <w:t>Após clicar as três vezes no botão “Next” a tela abaixo será exibida, Informe a senha para o usuário postgres que será criado na maquina e em seguida clique em “Next” e em seguida clique novamente.</w:t>
+            </w:r>
+          </w:p>
+        </w:tc>
+      </w:tr>
+      <w:tr>
+        <w:tc>
+          <w:tcPr>
+            <w:tcW w:w="5000" w:type="pct"/>
+            <w:gridSpan w:val="3"/>
+            <w:vAlign w:val="center"/>
+          </w:tcPr>
+          <w:p>
+            <w:pPr>
+              <w:spacing w:line="360" w:lineRule="auto"/>
+              <w:jc w:val="center"/>
+              <w:rPr>
+                <w:rFonts w:ascii="Times New Roman" w:hAnsi="Times New Roman" w:cs="Times New Roman"/>
+                <w:sz w:val="24"/>
+                <w:szCs w:val="24"/>
+              </w:rPr>
+            </w:pPr>
+            <w:r>
+              <w:rPr>
+                <w:rFonts w:ascii="Times New Roman" w:hAnsi="Times New Roman" w:cs="Times New Roman"/>
+                <w:noProof/>
+                <w:sz w:val="24"/>
+                <w:szCs w:val="24"/>
+              </w:rPr>
+              <w:drawing>
+                <wp:inline distT="0" distB="0" distL="0" distR="0">
+                  <wp:extent cx="5312410" cy="4136390"/>
+                  <wp:effectExtent l="19050" t="0" r="2540" b="0"/>
+                  <wp:docPr id="39" name="Imagem 27" descr="D:\Meus Documentos\Desktop\printscreen\2011-10-28 11 33 12.jpg"/>
+                  <wp:cNvGraphicFramePr>
+                    <a:graphicFrameLocks xmlns:a="http://schemas.openxmlformats.org/drawingml/2006/main" noChangeAspect="1"/>
+                  </wp:cNvGraphicFramePr>
+                  <a:graphic xmlns:a="http://schemas.openxmlformats.org/drawingml/2006/main">
+                    <a:graphicData uri="http://schemas.openxmlformats.org/drawingml/2006/picture">
+                      <pic:pic xmlns:pic="http://schemas.openxmlformats.org/drawingml/2006/picture">
+                        <pic:nvPicPr>
+                          <pic:cNvPr id="0" name="Picture 27" descr="D:\Meus Documentos\Desktop\printscreen\2011-10-28 11 33 12.jpg"/>
+                          <pic:cNvPicPr>
+                            <a:picLocks noChangeAspect="1" noChangeArrowheads="1"/>
+                          </pic:cNvPicPr>
+                        </pic:nvPicPr>
+                        <pic:blipFill>
+                          <a:blip r:embed="rId27"/>
+                          <a:srcRect/>
+                          <a:stretch>
+                            <a:fillRect/>
+                          </a:stretch>
+                        </pic:blipFill>
+                        <pic:spPr bwMode="auto">
+                          <a:xfrm>
+                            <a:off x="0" y="0"/>
+                            <a:ext cx="5312410" cy="4136390"/>
+                          </a:xfrm>
+                          <a:prstGeom prst="rect">
+                            <a:avLst/>
+                          </a:prstGeom>
+                          <a:noFill/>
+                          <a:ln w="9525">
+                            <a:noFill/>
+                            <a:miter lim="800000"/>
+                            <a:headEnd/>
+                            <a:tailEnd/>
+                          </a:ln>
+                        </pic:spPr>
+                      </pic:pic>
+                    </a:graphicData>
+                  </a:graphic>
+                </wp:inline>
+              </w:drawing>
+            </w:r>
+          </w:p>
+          <w:p>
+            <w:pPr>
+              <w:spacing w:line="360" w:lineRule="auto"/>
+              <w:jc w:val="center"/>
+              <w:rPr>
+                <w:rFonts w:ascii="Times New Roman" w:hAnsi="Times New Roman" w:cs="Times New Roman"/>
+                <w:sz w:val="24"/>
+                <w:szCs w:val="24"/>
+              </w:rPr>
+            </w:pPr>
+          </w:p>
+        </w:tc>
+      </w:tr>
+      <w:tr>
+        <w:tc>
+          <w:tcPr>
+            <w:tcW w:w="2500" w:type="pct"/>
+            <w:gridSpan w:val="2"/>
+            <w:vAlign w:val="center"/>
+          </w:tcPr>
+          <w:p>
+            <w:pPr>
+              <w:jc w:val="center"/>
+              <w:rPr>
+                <w:rFonts w:ascii="Times New Roman" w:hAnsi="Times New Roman" w:cs="Times New Roman"/>
+                <w:b/>
+                <w:sz w:val="24"/>
+                <w:szCs w:val="24"/>
+              </w:rPr>
+            </w:pPr>
+            <w:r>
+              <w:rPr>
+                <w:rFonts w:ascii="Times New Roman" w:hAnsi="Times New Roman" w:cs="Times New Roman"/>
+                <w:b/>
+                <w:sz w:val="24"/>
+                <w:szCs w:val="24"/>
+              </w:rPr>
+              <w:t>Passo: 18</w:t>
+            </w:r>
+          </w:p>
+        </w:tc>
+        <w:tc>
+          <w:tcPr>
+            <w:tcW w:w="2500" w:type="pct"/>
+            <w:vAlign w:val="center"/>
+          </w:tcPr>
+          <w:p>
+            <w:pPr>
+              <w:jc w:val="center"/>
+              <w:rPr>
+                <w:rFonts w:ascii="Times New Roman" w:hAnsi="Times New Roman" w:cs="Times New Roman"/>
+                <w:b/>
+                <w:sz w:val="24"/>
+                <w:szCs w:val="24"/>
+              </w:rPr>
+            </w:pPr>
+            <w:r>
+              <w:rPr>
+                <w:rFonts w:ascii="Times New Roman" w:hAnsi="Times New Roman" w:cs="Times New Roman"/>
+                <w:b/>
+                <w:sz w:val="24"/>
+                <w:szCs w:val="24"/>
+              </w:rPr>
+              <w:t>Objeto: Banco de dados</w:t>
+            </w:r>
+          </w:p>
+        </w:tc>
+      </w:tr>
+      <w:tr>
+        <w:tc>
+          <w:tcPr>
+            <w:tcW w:w="5000" w:type="pct"/>
+            <w:gridSpan w:val="3"/>
+            <w:vAlign w:val="center"/>
+          </w:tcPr>
+          <w:p>
+            <w:pPr>
+              <w:spacing w:line="360" w:lineRule="auto"/>
+              <w:jc w:val="center"/>
+              <w:rPr>
+                <w:rFonts w:ascii="Times New Roman" w:hAnsi="Times New Roman" w:cs="Times New Roman"/>
+                <w:sz w:val="24"/>
+                <w:szCs w:val="24"/>
+              </w:rPr>
+            </w:pPr>
+            <w:r>
+              <w:rPr>
+                <w:rFonts w:ascii="Times New Roman" w:hAnsi="Times New Roman" w:cs="Times New Roman"/>
+                <w:sz w:val="24"/>
+                <w:szCs w:val="24"/>
+              </w:rPr>
+              <w:t>Agora o processo de instalação inicializara de pode demorar alguns minutos. Aguarde.</w:t>
+            </w:r>
+          </w:p>
+        </w:tc>
+      </w:tr>
+      <w:tr>
+        <w:tc>
+          <w:tcPr>
+            <w:tcW w:w="5000" w:type="pct"/>
+            <w:gridSpan w:val="3"/>
+            <w:vAlign w:val="center"/>
+          </w:tcPr>
+          <w:p>
+            <w:pPr>
+              <w:spacing w:line="360" w:lineRule="auto"/>
+              <w:jc w:val="center"/>
+              <w:rPr>
+                <w:rFonts w:ascii="Times New Roman" w:hAnsi="Times New Roman" w:cs="Times New Roman"/>
+                <w:sz w:val="24"/>
+                <w:szCs w:val="24"/>
+              </w:rPr>
+            </w:pPr>
+            <w:r>
+              <w:rPr>
+                <w:rFonts w:ascii="Times New Roman" w:hAnsi="Times New Roman" w:cs="Times New Roman"/>
+                <w:noProof/>
+                <w:sz w:val="24"/>
+                <w:szCs w:val="24"/>
+              </w:rPr>
+              <w:lastRenderedPageBreak/>
+              <w:drawing>
+                <wp:inline distT="0" distB="0" distL="0" distR="0">
+                  <wp:extent cx="5312410" cy="4136390"/>
+                  <wp:effectExtent l="19050" t="0" r="2540" b="0"/>
+                  <wp:docPr id="40" name="Imagem 28" descr="D:\Meus Documentos\Desktop\printscreen\2011-10-28 11 35 02.jpg"/>
+                  <wp:cNvGraphicFramePr>
+                    <a:graphicFrameLocks xmlns:a="http://schemas.openxmlformats.org/drawingml/2006/main" noChangeAspect="1"/>
+                  </wp:cNvGraphicFramePr>
+                  <a:graphic xmlns:a="http://schemas.openxmlformats.org/drawingml/2006/main">
+                    <a:graphicData uri="http://schemas.openxmlformats.org/drawingml/2006/picture">
+                      <pic:pic xmlns:pic="http://schemas.openxmlformats.org/drawingml/2006/picture">
+                        <pic:nvPicPr>
+                          <pic:cNvPr id="0" name="Picture 28" descr="D:\Meus Documentos\Desktop\printscreen\2011-10-28 11 35 02.jpg"/>
+                          <pic:cNvPicPr>
+                            <a:picLocks noChangeAspect="1" noChangeArrowheads="1"/>
+                          </pic:cNvPicPr>
+                        </pic:nvPicPr>
+                        <pic:blipFill>
+                          <a:blip r:embed="rId28"/>
+                          <a:srcRect/>
+                          <a:stretch>
+                            <a:fillRect/>
+                          </a:stretch>
+                        </pic:blipFill>
+                        <pic:spPr bwMode="auto">
+                          <a:xfrm>
+                            <a:off x="0" y="0"/>
+                            <a:ext cx="5312410" cy="4136390"/>
+                          </a:xfrm>
+                          <a:prstGeom prst="rect">
+                            <a:avLst/>
+                          </a:prstGeom>
+                          <a:noFill/>
+                          <a:ln w="9525">
+                            <a:noFill/>
+                            <a:miter lim="800000"/>
+                            <a:headEnd/>
+                            <a:tailEnd/>
+                          </a:ln>
+                        </pic:spPr>
+                      </pic:pic>
+                    </a:graphicData>
+                  </a:graphic>
+                </wp:inline>
+              </w:drawing>
+            </w:r>
+          </w:p>
+          <w:p>
+            <w:pPr>
+              <w:spacing w:line="360" w:lineRule="auto"/>
+              <w:jc w:val="center"/>
+              <w:rPr>
+                <w:rFonts w:ascii="Times New Roman" w:hAnsi="Times New Roman" w:cs="Times New Roman"/>
+                <w:sz w:val="24"/>
+                <w:szCs w:val="24"/>
+              </w:rPr>
+            </w:pPr>
+          </w:p>
+        </w:tc>
+      </w:tr>
+      <w:tr>
+        <w:tc>
+          <w:tcPr>
+            <w:tcW w:w="2500" w:type="pct"/>
+            <w:gridSpan w:val="2"/>
+            <w:vAlign w:val="center"/>
+          </w:tcPr>
+          <w:p>
+            <w:pPr>
+              <w:jc w:val="center"/>
+              <w:rPr>
+                <w:rFonts w:ascii="Times New Roman" w:hAnsi="Times New Roman" w:cs="Times New Roman"/>
+                <w:b/>
+                <w:sz w:val="24"/>
+                <w:szCs w:val="24"/>
+              </w:rPr>
+            </w:pPr>
+            <w:r>
+              <w:rPr>
+                <w:rFonts w:ascii="Times New Roman" w:hAnsi="Times New Roman" w:cs="Times New Roman"/>
+                <w:b/>
+                <w:sz w:val="24"/>
+                <w:szCs w:val="24"/>
+              </w:rPr>
+              <w:t>Passo: 19</w:t>
+            </w:r>
+          </w:p>
+        </w:tc>
+        <w:tc>
+          <w:tcPr>
+            <w:tcW w:w="2500" w:type="pct"/>
+            <w:vAlign w:val="center"/>
+          </w:tcPr>
+          <w:p>
+            <w:pPr>
+              <w:jc w:val="center"/>
+              <w:rPr>
+                <w:rFonts w:ascii="Times New Roman" w:hAnsi="Times New Roman" w:cs="Times New Roman"/>
+                <w:b/>
+                <w:sz w:val="24"/>
+                <w:szCs w:val="24"/>
+              </w:rPr>
+            </w:pPr>
+            <w:r>
+              <w:rPr>
+                <w:rFonts w:ascii="Times New Roman" w:hAnsi="Times New Roman" w:cs="Times New Roman"/>
+                <w:b/>
+                <w:sz w:val="24"/>
+                <w:szCs w:val="24"/>
+              </w:rPr>
+              <w:t>Objeto: Banco de dados</w:t>
+            </w:r>
+          </w:p>
+        </w:tc>
+      </w:tr>
+      <w:tr>
+        <w:tc>
+          <w:tcPr>
+            <w:tcW w:w="5000" w:type="pct"/>
+            <w:gridSpan w:val="3"/>
+            <w:vAlign w:val="center"/>
+          </w:tcPr>
+          <w:p>
+            <w:pPr>
+              <w:spacing w:line="360" w:lineRule="auto"/>
+              <w:jc w:val="center"/>
+              <w:rPr>
+                <w:rFonts w:ascii="Times New Roman" w:hAnsi="Times New Roman" w:cs="Times New Roman"/>
+                <w:sz w:val="24"/>
+                <w:szCs w:val="24"/>
+              </w:rPr>
+            </w:pPr>
+            <w:r>
+              <w:rPr>
+                <w:rFonts w:ascii="Times New Roman" w:hAnsi="Times New Roman" w:cs="Times New Roman"/>
+                <w:sz w:val="24"/>
+                <w:szCs w:val="24"/>
+              </w:rPr>
+              <w:t>Ao fim da instalação a tela abaixo será apresentada informando o fim da instalação. Desmarque o campo combobox e em seguida clique no botão “Finish”.</w:t>
+            </w:r>
+          </w:p>
+        </w:tc>
+      </w:tr>
+      <w:tr>
+        <w:tc>
+          <w:tcPr>
+            <w:tcW w:w="5000" w:type="pct"/>
+            <w:gridSpan w:val="3"/>
+            <w:vAlign w:val="center"/>
+          </w:tcPr>
+          <w:p>
+            <w:pPr>
+              <w:spacing w:line="360" w:lineRule="auto"/>
+              <w:jc w:val="center"/>
+              <w:rPr>
+                <w:rFonts w:ascii="Times New Roman" w:hAnsi="Times New Roman" w:cs="Times New Roman"/>
+                <w:sz w:val="24"/>
+                <w:szCs w:val="24"/>
+              </w:rPr>
+            </w:pPr>
+          </w:p>
+          <w:p>
+            <w:pPr>
+              <w:spacing w:line="360" w:lineRule="auto"/>
+              <w:jc w:val="center"/>
+              <w:rPr>
+                <w:rFonts w:ascii="Times New Roman" w:hAnsi="Times New Roman" w:cs="Times New Roman"/>
+                <w:sz w:val="24"/>
+                <w:szCs w:val="24"/>
+              </w:rPr>
+            </w:pPr>
+            <w:r>
+              <w:rPr>
+                <w:rFonts w:ascii="Times New Roman" w:hAnsi="Times New Roman" w:cs="Times New Roman"/>
+                <w:noProof/>
+                <w:sz w:val="24"/>
+                <w:szCs w:val="24"/>
+              </w:rPr>
+              <w:lastRenderedPageBreak/>
+              <w:drawing>
+                <wp:inline distT="0" distB="0" distL="0" distR="0">
+                  <wp:extent cx="5312410" cy="4136390"/>
+                  <wp:effectExtent l="19050" t="0" r="2540" b="0"/>
+                  <wp:docPr id="41" name="Imagem 29" descr="D:\Meus Documentos\Desktop\printscreen\2011-10-28 11 37 56.jpg"/>
+                  <wp:cNvGraphicFramePr>
+                    <a:graphicFrameLocks xmlns:a="http://schemas.openxmlformats.org/drawingml/2006/main" noChangeAspect="1"/>
+                  </wp:cNvGraphicFramePr>
+                  <a:graphic xmlns:a="http://schemas.openxmlformats.org/drawingml/2006/main">
+                    <a:graphicData uri="http://schemas.openxmlformats.org/drawingml/2006/picture">
+                      <pic:pic xmlns:pic="http://schemas.openxmlformats.org/drawingml/2006/picture">
+                        <pic:nvPicPr>
+                          <pic:cNvPr id="0" name="Picture 29" descr="D:\Meus Documentos\Desktop\printscreen\2011-10-28 11 37 56.jpg"/>
+                          <pic:cNvPicPr>
+                            <a:picLocks noChangeAspect="1" noChangeArrowheads="1"/>
+                          </pic:cNvPicPr>
+                        </pic:nvPicPr>
+                        <pic:blipFill>
+                          <a:blip r:embed="rId29"/>
+                          <a:srcRect/>
+                          <a:stretch>
+                            <a:fillRect/>
+                          </a:stretch>
+                        </pic:blipFill>
+                        <pic:spPr bwMode="auto">
+                          <a:xfrm>
+                            <a:off x="0" y="0"/>
+                            <a:ext cx="5312410" cy="4136390"/>
+                          </a:xfrm>
+                          <a:prstGeom prst="rect">
+                            <a:avLst/>
+                          </a:prstGeom>
+                          <a:noFill/>
+                          <a:ln w="9525">
+                            <a:noFill/>
+                            <a:miter lim="800000"/>
+                            <a:headEnd/>
+                            <a:tailEnd/>
+                          </a:ln>
+                        </pic:spPr>
+                      </pic:pic>
+                    </a:graphicData>
+                  </a:graphic>
+                </wp:inline>
+              </w:drawing>
+            </w:r>
+          </w:p>
+          <w:p>
+            <w:pPr>
+              <w:spacing w:line="360" w:lineRule="auto"/>
+              <w:jc w:val="center"/>
+              <w:rPr>
+                <w:rFonts w:ascii="Times New Roman" w:hAnsi="Times New Roman" w:cs="Times New Roman"/>
+                <w:sz w:val="24"/>
+                <w:szCs w:val="24"/>
+              </w:rPr>
+            </w:pPr>
+          </w:p>
+        </w:tc>
+      </w:tr>
+      <w:tr>
+        <w:tc>
+          <w:tcPr>
+            <w:tcW w:w="2500" w:type="pct"/>
+            <w:gridSpan w:val="2"/>
+            <w:vAlign w:val="center"/>
+          </w:tcPr>
+          <w:p>
+            <w:pPr>
+              <w:jc w:val="center"/>
+              <w:rPr>
+                <w:rFonts w:ascii="Times New Roman" w:hAnsi="Times New Roman" w:cs="Times New Roman"/>
+                <w:b/>
+                <w:sz w:val="24"/>
+                <w:szCs w:val="24"/>
+              </w:rPr>
+            </w:pPr>
+            <w:r>
+              <w:rPr>
+                <w:rFonts w:ascii="Times New Roman" w:hAnsi="Times New Roman" w:cs="Times New Roman"/>
+                <w:b/>
+                <w:sz w:val="24"/>
+                <w:szCs w:val="24"/>
+              </w:rPr>
+              <w:lastRenderedPageBreak/>
+              <w:t>Passo: 20</w:t>
+            </w:r>
+          </w:p>
+        </w:tc>
+        <w:tc>
+          <w:tcPr>
+            <w:tcW w:w="2500" w:type="pct"/>
+            <w:vAlign w:val="center"/>
+          </w:tcPr>
+          <w:p>
+            <w:pPr>
+              <w:jc w:val="center"/>
+              <w:rPr>
+                <w:rFonts w:ascii="Times New Roman" w:hAnsi="Times New Roman" w:cs="Times New Roman"/>
+                <w:b/>
+                <w:sz w:val="24"/>
+                <w:szCs w:val="24"/>
+              </w:rPr>
+            </w:pPr>
+            <w:r>
+              <w:rPr>
+                <w:rFonts w:ascii="Times New Roman" w:hAnsi="Times New Roman" w:cs="Times New Roman"/>
+                <w:b/>
+                <w:sz w:val="24"/>
+                <w:szCs w:val="24"/>
+              </w:rPr>
+              <w:t>Objeto: Banco de dados</w:t>
+            </w:r>
+          </w:p>
+        </w:tc>
+      </w:tr>
+      <w:tr>
+        <w:tc>
+          <w:tcPr>
+            <w:tcW w:w="5000" w:type="pct"/>
+            <w:gridSpan w:val="3"/>
+            <w:vAlign w:val="center"/>
+          </w:tcPr>
+          <w:p>
+            <w:pPr>
+              <w:spacing w:line="360" w:lineRule="auto"/>
+              <w:jc w:val="center"/>
+              <w:rPr>
+                <w:rFonts w:ascii="Times New Roman" w:hAnsi="Times New Roman" w:cs="Times New Roman"/>
+                <w:sz w:val="24"/>
+                <w:szCs w:val="24"/>
+              </w:rPr>
+            </w:pPr>
+            <w:r>
+              <w:rPr>
+                <w:rFonts w:ascii="Times New Roman" w:hAnsi="Times New Roman" w:cs="Times New Roman"/>
+                <w:sz w:val="24"/>
+                <w:szCs w:val="24"/>
+              </w:rPr>
+              <w:t>Pronto, agora o SGBD Postgres 9 já está instalado.</w:t>
+            </w:r>
+          </w:p>
+        </w:tc>
+      </w:tr>
+      <w:tr>
+        <w:tc>
+          <w:tcPr>
+            <w:tcW w:w="5000" w:type="pct"/>
+            <w:gridSpan w:val="3"/>
+            <w:vAlign w:val="center"/>
+          </w:tcPr>
+          <w:p>
+            <w:pPr>
+              <w:spacing w:line="360" w:lineRule="auto"/>
+              <w:jc w:val="center"/>
+              <w:rPr>
+                <w:rFonts w:ascii="Times New Roman" w:hAnsi="Times New Roman" w:cs="Times New Roman"/>
+                <w:sz w:val="24"/>
+                <w:szCs w:val="24"/>
+              </w:rPr>
+            </w:pPr>
+          </w:p>
+          <w:p>
+            <w:pPr>
+              <w:spacing w:line="360" w:lineRule="auto"/>
+              <w:jc w:val="center"/>
+              <w:rPr>
+                <w:rFonts w:ascii="Times New Roman" w:hAnsi="Times New Roman" w:cs="Times New Roman"/>
+                <w:sz w:val="24"/>
+                <w:szCs w:val="24"/>
+              </w:rPr>
+            </w:pPr>
+            <w:r>
+              <w:rPr>
+                <w:rFonts w:ascii="Times New Roman" w:hAnsi="Times New Roman" w:cs="Times New Roman"/>
+                <w:noProof/>
+                <w:sz w:val="24"/>
+                <w:szCs w:val="24"/>
+              </w:rPr>
+              <w:lastRenderedPageBreak/>
+              <w:drawing>
+                <wp:inline distT="0" distB="0" distL="0" distR="0">
+                  <wp:extent cx="5312410" cy="4136390"/>
+                  <wp:effectExtent l="19050" t="0" r="2540" b="0"/>
+                  <wp:docPr id="42" name="Imagem 30" descr="D:\Meus Documentos\Desktop\printscreen\2011-10-28 11 38 29.jpg"/>
+                  <wp:cNvGraphicFramePr>
+                    <a:graphicFrameLocks xmlns:a="http://schemas.openxmlformats.org/drawingml/2006/main" noChangeAspect="1"/>
+                  </wp:cNvGraphicFramePr>
+                  <a:graphic xmlns:a="http://schemas.openxmlformats.org/drawingml/2006/main">
+                    <a:graphicData uri="http://schemas.openxmlformats.org/drawingml/2006/picture">
+                      <pic:pic xmlns:pic="http://schemas.openxmlformats.org/drawingml/2006/picture">
+                        <pic:nvPicPr>
+                          <pic:cNvPr id="0" name="Picture 30" descr="D:\Meus Documentos\Desktop\printscreen\2011-10-28 11 38 29.jpg"/>
+                          <pic:cNvPicPr>
+                            <a:picLocks noChangeAspect="1" noChangeArrowheads="1"/>
+                          </pic:cNvPicPr>
+                        </pic:nvPicPr>
+                        <pic:blipFill>
+                          <a:blip r:embed="rId30"/>
+                          <a:srcRect/>
+                          <a:stretch>
+                            <a:fillRect/>
+                          </a:stretch>
+                        </pic:blipFill>
+                        <pic:spPr bwMode="auto">
+                          <a:xfrm>
+                            <a:off x="0" y="0"/>
+                            <a:ext cx="5312410" cy="4136390"/>
+                          </a:xfrm>
+                          <a:prstGeom prst="rect">
+                            <a:avLst/>
+                          </a:prstGeom>
+                          <a:noFill/>
+                          <a:ln w="9525">
+                            <a:noFill/>
+                            <a:miter lim="800000"/>
+                            <a:headEnd/>
+                            <a:tailEnd/>
+                          </a:ln>
+                        </pic:spPr>
+                      </pic:pic>
+                    </a:graphicData>
+                  </a:graphic>
+                </wp:inline>
+              </w:drawing>
+            </w:r>
+          </w:p>
+          <w:p>
+            <w:pPr>
+              <w:spacing w:line="360" w:lineRule="auto"/>
+              <w:jc w:val="center"/>
+              <w:rPr>
+                <w:rFonts w:ascii="Times New Roman" w:hAnsi="Times New Roman" w:cs="Times New Roman"/>
+                <w:sz w:val="24"/>
+                <w:szCs w:val="24"/>
+              </w:rPr>
+            </w:pPr>
+          </w:p>
+        </w:tc>
+      </w:tr>
+      <w:tr>
+        <w:tc>
+          <w:tcPr>
+            <w:tcW w:w="2500" w:type="pct"/>
+            <w:gridSpan w:val="2"/>
+            <w:vAlign w:val="center"/>
+          </w:tcPr>
+          <w:p>
+            <w:pPr>
+              <w:jc w:val="center"/>
+              <w:rPr>
+                <w:rFonts w:ascii="Times New Roman" w:hAnsi="Times New Roman" w:cs="Times New Roman"/>
+                <w:b/>
+                <w:sz w:val="24"/>
+                <w:szCs w:val="24"/>
+              </w:rPr>
+            </w:pPr>
+            <w:r>
+              <w:rPr>
+                <w:rFonts w:ascii="Times New Roman" w:hAnsi="Times New Roman" w:cs="Times New Roman"/>
+                <w:b/>
+                <w:sz w:val="24"/>
+                <w:szCs w:val="24"/>
+              </w:rPr>
+              <w:lastRenderedPageBreak/>
+              <w:t>Passo: 21</w:t>
+            </w:r>
+          </w:p>
+        </w:tc>
+        <w:tc>
+          <w:tcPr>
+            <w:tcW w:w="2500" w:type="pct"/>
+            <w:vAlign w:val="center"/>
+          </w:tcPr>
+          <w:p>
+            <w:pPr>
+              <w:jc w:val="center"/>
+              <w:rPr>
+                <w:rFonts w:ascii="Times New Roman" w:hAnsi="Times New Roman" w:cs="Times New Roman"/>
+                <w:b/>
+                <w:sz w:val="24"/>
+                <w:szCs w:val="24"/>
+              </w:rPr>
+            </w:pPr>
+            <w:r>
+              <w:rPr>
+                <w:rFonts w:ascii="Times New Roman" w:hAnsi="Times New Roman" w:cs="Times New Roman"/>
+                <w:b/>
+                <w:sz w:val="24"/>
+                <w:szCs w:val="24"/>
+              </w:rPr>
+              <w:t>Objeto: Banco de dados</w:t>
+            </w:r>
+          </w:p>
+        </w:tc>
+      </w:tr>
+      <w:tr>
+        <w:tc>
+          <w:tcPr>
+            <w:tcW w:w="5000" w:type="pct"/>
+            <w:gridSpan w:val="3"/>
+            <w:vAlign w:val="center"/>
+          </w:tcPr>
+          <w:p>
+            <w:pPr>
+              <w:spacing w:line="360" w:lineRule="auto"/>
+              <w:jc w:val="center"/>
+              <w:rPr>
+                <w:rFonts w:ascii="Times New Roman" w:hAnsi="Times New Roman" w:cs="Times New Roman"/>
+                <w:sz w:val="24"/>
+                <w:szCs w:val="24"/>
+              </w:rPr>
+            </w:pPr>
+            <w:r>
+              <w:rPr>
+                <w:rFonts w:ascii="Times New Roman" w:hAnsi="Times New Roman" w:cs="Times New Roman"/>
+                <w:sz w:val="24"/>
+                <w:szCs w:val="24"/>
+              </w:rPr>
+              <w:t>Agora, verifique se o serviço do postgres está em funcionamento, para isso clique no botão “Iniciar“ do windows em seguida clique em “executar” e digite “services.msc” e pressione “Enter”.</w:t>
+            </w:r>
+          </w:p>
+        </w:tc>
+      </w:tr>
+      <w:tr>
+        <w:tc>
+          <w:tcPr>
+            <w:tcW w:w="5000" w:type="pct"/>
+            <w:gridSpan w:val="3"/>
+            <w:vAlign w:val="center"/>
+          </w:tcPr>
+          <w:p>
+            <w:pPr>
+              <w:spacing w:line="360" w:lineRule="auto"/>
+              <w:jc w:val="center"/>
+              <w:rPr>
+                <w:rFonts w:ascii="Times New Roman" w:hAnsi="Times New Roman" w:cs="Times New Roman"/>
+                <w:sz w:val="24"/>
+                <w:szCs w:val="24"/>
+              </w:rPr>
+            </w:pPr>
+          </w:p>
+          <w:p>
+            <w:pPr>
+              <w:spacing w:line="360" w:lineRule="auto"/>
+              <w:jc w:val="center"/>
+              <w:rPr>
+                <w:rFonts w:ascii="Times New Roman" w:hAnsi="Times New Roman" w:cs="Times New Roman"/>
+                <w:sz w:val="24"/>
+                <w:szCs w:val="24"/>
+              </w:rPr>
+            </w:pPr>
+            <w:r>
+              <w:rPr>
+                <w:rFonts w:ascii="Times New Roman" w:hAnsi="Times New Roman" w:cs="Times New Roman"/>
+                <w:noProof/>
+                <w:sz w:val="24"/>
+                <w:szCs w:val="24"/>
+              </w:rPr>
+              <w:drawing>
+                <wp:inline distT="0" distB="0" distL="0" distR="0">
+                  <wp:extent cx="3302000" cy="1771015"/>
+                  <wp:effectExtent l="19050" t="0" r="0" b="0"/>
+                  <wp:docPr id="43" name="Imagem 31" descr="D:\Meus Documentos\Desktop\printscreen\2011-10-28 11 40 07.jpg"/>
+                  <wp:cNvGraphicFramePr>
+                    <a:graphicFrameLocks xmlns:a="http://schemas.openxmlformats.org/drawingml/2006/main" noChangeAspect="1"/>
+                  </wp:cNvGraphicFramePr>
+                  <a:graphic xmlns:a="http://schemas.openxmlformats.org/drawingml/2006/main">
+                    <a:graphicData uri="http://schemas.openxmlformats.org/drawingml/2006/picture">
+                      <pic:pic xmlns:pic="http://schemas.openxmlformats.org/drawingml/2006/picture">
+                        <pic:nvPicPr>
+                          <pic:cNvPr id="0" name="Picture 31" descr="D:\Meus Documentos\Desktop\printscreen\2011-10-28 11 40 07.jpg"/>
+                          <pic:cNvPicPr>
+                            <a:picLocks noChangeAspect="1" noChangeArrowheads="1"/>
+                          </pic:cNvPicPr>
+                        </pic:nvPicPr>
+                        <pic:blipFill>
+                          <a:blip r:embed="rId31"/>
+                          <a:srcRect/>
+                          <a:stretch>
+                            <a:fillRect/>
+                          </a:stretch>
+                        </pic:blipFill>
+                        <pic:spPr bwMode="auto">
+                          <a:xfrm>
+                            <a:off x="0" y="0"/>
+                            <a:ext cx="3302000" cy="1771015"/>
+                          </a:xfrm>
+                          <a:prstGeom prst="rect">
+                            <a:avLst/>
+                          </a:prstGeom>
+                          <a:noFill/>
+                          <a:ln w="9525">
+                            <a:noFill/>
+                            <a:miter lim="800000"/>
+                            <a:headEnd/>
+                            <a:tailEnd/>
+                          </a:ln>
+                        </pic:spPr>
+                      </pic:pic>
+                    </a:graphicData>
+                  </a:graphic>
+                </wp:inline>
+              </w:drawing>
+            </w:r>
+          </w:p>
+          <w:p>
+            <w:pPr>
+              <w:spacing w:line="360" w:lineRule="auto"/>
+              <w:jc w:val="center"/>
+              <w:rPr>
+                <w:rFonts w:ascii="Times New Roman" w:hAnsi="Times New Roman" w:cs="Times New Roman"/>
+                <w:sz w:val="24"/>
+                <w:szCs w:val="24"/>
+              </w:rPr>
+            </w:pPr>
+          </w:p>
+          <w:p>
+            <w:pPr>
+              <w:spacing w:line="360" w:lineRule="auto"/>
+              <w:jc w:val="center"/>
+              <w:rPr>
+                <w:rFonts w:ascii="Times New Roman" w:hAnsi="Times New Roman" w:cs="Times New Roman"/>
+                <w:sz w:val="24"/>
+                <w:szCs w:val="24"/>
+              </w:rPr>
+            </w:pPr>
+          </w:p>
+          <w:p>
+            <w:pPr>
+              <w:spacing w:line="360" w:lineRule="auto"/>
+              <w:jc w:val="center"/>
+              <w:rPr>
+                <w:rFonts w:ascii="Times New Roman" w:hAnsi="Times New Roman" w:cs="Times New Roman"/>
+                <w:sz w:val="24"/>
+                <w:szCs w:val="24"/>
+              </w:rPr>
+            </w:pPr>
+            <w:r>
+              <w:rPr>
+                <w:rFonts w:ascii="Times New Roman" w:hAnsi="Times New Roman" w:cs="Times New Roman"/>
+                <w:noProof/>
+                <w:sz w:val="24"/>
+                <w:szCs w:val="24"/>
+              </w:rPr>
+              <w:lastRenderedPageBreak/>
+              <w:drawing>
+                <wp:inline distT="0" distB="0" distL="0" distR="0">
+                  <wp:extent cx="5761990" cy="2787015"/>
+                  <wp:effectExtent l="19050" t="0" r="0" b="0"/>
+                  <wp:docPr id="44" name="Imagem 32" descr="D:\Meus Documentos\Desktop\printscreen\2011-10-28 11 40 25.jpg"/>
+                  <wp:cNvGraphicFramePr>
+                    <a:graphicFrameLocks xmlns:a="http://schemas.openxmlformats.org/drawingml/2006/main" noChangeAspect="1"/>
+                  </wp:cNvGraphicFramePr>
+                  <a:graphic xmlns:a="http://schemas.openxmlformats.org/drawingml/2006/main">
+                    <a:graphicData uri="http://schemas.openxmlformats.org/drawingml/2006/picture">
+                      <pic:pic xmlns:pic="http://schemas.openxmlformats.org/drawingml/2006/picture">
+                        <pic:nvPicPr>
+                          <pic:cNvPr id="0" name="Picture 32" descr="D:\Meus Documentos\Desktop\printscreen\2011-10-28 11 40 25.jpg"/>
+                          <pic:cNvPicPr>
+                            <a:picLocks noChangeAspect="1" noChangeArrowheads="1"/>
+                          </pic:cNvPicPr>
+                        </pic:nvPicPr>
+                        <pic:blipFill>
+                          <a:blip r:embed="rId32"/>
+                          <a:srcRect/>
+                          <a:stretch>
+                            <a:fillRect/>
+                          </a:stretch>
+                        </pic:blipFill>
+                        <pic:spPr bwMode="auto">
+                          <a:xfrm>
+                            <a:off x="0" y="0"/>
+                            <a:ext cx="5761990" cy="2787015"/>
+                          </a:xfrm>
+                          <a:prstGeom prst="rect">
+                            <a:avLst/>
+                          </a:prstGeom>
+                          <a:noFill/>
+                          <a:ln w="9525">
+                            <a:noFill/>
+                            <a:miter lim="800000"/>
+                            <a:headEnd/>
+                            <a:tailEnd/>
+                          </a:ln>
+                        </pic:spPr>
+                      </pic:pic>
+                    </a:graphicData>
+                  </a:graphic>
+                </wp:inline>
+              </w:drawing>
+            </w:r>
+          </w:p>
+          <w:p>
+            <w:pPr>
+              <w:spacing w:line="360" w:lineRule="auto"/>
+              <w:jc w:val="center"/>
+              <w:rPr>
+                <w:rFonts w:ascii="Times New Roman" w:hAnsi="Times New Roman" w:cs="Times New Roman"/>
+                <w:sz w:val="24"/>
+                <w:szCs w:val="24"/>
+              </w:rPr>
+            </w:pPr>
+          </w:p>
+        </w:tc>
+      </w:tr>
+      <w:tr>
+        <w:tc>
+          <w:tcPr>
+            <w:tcW w:w="2500" w:type="pct"/>
+            <w:gridSpan w:val="2"/>
+            <w:vAlign w:val="center"/>
+          </w:tcPr>
+          <w:p>
+            <w:pPr>
+              <w:jc w:val="center"/>
+              <w:rPr>
+                <w:rFonts w:ascii="Times New Roman" w:hAnsi="Times New Roman" w:cs="Times New Roman"/>
+                <w:b/>
+                <w:sz w:val="24"/>
+                <w:szCs w:val="24"/>
+              </w:rPr>
+            </w:pPr>
+            <w:r>
+              <w:rPr>
+                <w:rFonts w:ascii="Times New Roman" w:hAnsi="Times New Roman" w:cs="Times New Roman"/>
+                <w:b/>
+                <w:sz w:val="24"/>
+                <w:szCs w:val="24"/>
+              </w:rPr>
+              <w:lastRenderedPageBreak/>
+              <w:t>Passo: 22</w:t>
+            </w:r>
+          </w:p>
+        </w:tc>
+        <w:tc>
+          <w:tcPr>
+            <w:tcW w:w="2500" w:type="pct"/>
+            <w:vAlign w:val="center"/>
+          </w:tcPr>
+          <w:p>
+            <w:pPr>
+              <w:jc w:val="center"/>
+              <w:rPr>
+                <w:rFonts w:ascii="Times New Roman" w:hAnsi="Times New Roman" w:cs="Times New Roman"/>
+                <w:b/>
+                <w:sz w:val="24"/>
+                <w:szCs w:val="24"/>
+              </w:rPr>
+            </w:pPr>
+            <w:r>
+              <w:rPr>
+                <w:rFonts w:ascii="Times New Roman" w:hAnsi="Times New Roman" w:cs="Times New Roman"/>
+                <w:b/>
+                <w:sz w:val="24"/>
+                <w:szCs w:val="24"/>
+              </w:rPr>
+              <w:t>Objeto: Banco de dados</w:t>
+            </w:r>
+          </w:p>
+        </w:tc>
+      </w:tr>
+      <w:tr>
+        <w:tc>
+          <w:tcPr>
+            <w:tcW w:w="5000" w:type="pct"/>
+            <w:gridSpan w:val="3"/>
+            <w:vAlign w:val="center"/>
+          </w:tcPr>
+          <w:p>
+            <w:pPr>
+              <w:spacing w:line="360" w:lineRule="auto"/>
+              <w:jc w:val="center"/>
+              <w:rPr>
+                <w:rFonts w:ascii="Times New Roman" w:hAnsi="Times New Roman" w:cs="Times New Roman"/>
+                <w:sz w:val="24"/>
+                <w:szCs w:val="24"/>
+              </w:rPr>
+            </w:pPr>
+            <w:r>
+              <w:rPr>
+                <w:rFonts w:ascii="Times New Roman" w:hAnsi="Times New Roman" w:cs="Times New Roman"/>
+                <w:sz w:val="24"/>
+                <w:szCs w:val="24"/>
+              </w:rPr>
+              <w:t>Após executar o passo 21 localize o serviço “postgresql-9.1” e verifique se o mesmo está iniciado, caso contrário, clique em iniciar o serviço. Pronto o banco de dados já está instalado.</w:t>
+            </w:r>
+          </w:p>
+        </w:tc>
+      </w:tr>
+      <w:tr>
+        <w:tc>
+          <w:tcPr>
+            <w:tcW w:w="5000" w:type="pct"/>
+            <w:gridSpan w:val="3"/>
+            <w:vAlign w:val="center"/>
+          </w:tcPr>
+          <w:p>
+            <w:pPr>
+              <w:spacing w:line="360" w:lineRule="auto"/>
+              <w:jc w:val="center"/>
+              <w:rPr>
+                <w:rFonts w:ascii="Times New Roman" w:hAnsi="Times New Roman" w:cs="Times New Roman"/>
+                <w:sz w:val="24"/>
+                <w:szCs w:val="24"/>
+              </w:rPr>
+            </w:pPr>
+          </w:p>
+          <w:p>
+            <w:pPr>
+              <w:spacing w:line="360" w:lineRule="auto"/>
+              <w:jc w:val="center"/>
+              <w:rPr>
+                <w:rFonts w:ascii="Times New Roman" w:hAnsi="Times New Roman" w:cs="Times New Roman"/>
+                <w:sz w:val="24"/>
+                <w:szCs w:val="24"/>
+              </w:rPr>
+            </w:pPr>
+            <w:r>
+              <w:rPr>
+                <w:rFonts w:ascii="Times New Roman" w:hAnsi="Times New Roman" w:cs="Times New Roman"/>
+                <w:noProof/>
+                <w:sz w:val="24"/>
+                <w:szCs w:val="24"/>
+              </w:rPr>
+              <w:drawing>
+                <wp:inline distT="0" distB="0" distL="0" distR="0">
+                  <wp:extent cx="5761990" cy="2787015"/>
+                  <wp:effectExtent l="19050" t="0" r="0" b="0"/>
+                  <wp:docPr id="45" name="Imagem 33" descr="D:\Meus Documentos\Desktop\printscreen\2011-10-28 11 41 24.jpg"/>
+                  <wp:cNvGraphicFramePr>
+                    <a:graphicFrameLocks xmlns:a="http://schemas.openxmlformats.org/drawingml/2006/main" noChangeAspect="1"/>
+                  </wp:cNvGraphicFramePr>
+                  <a:graphic xmlns:a="http://schemas.openxmlformats.org/drawingml/2006/main">
+                    <a:graphicData uri="http://schemas.openxmlformats.org/drawingml/2006/picture">
+                      <pic:pic xmlns:pic="http://schemas.openxmlformats.org/drawingml/2006/picture">
+                        <pic:nvPicPr>
+                          <pic:cNvPr id="0" name="Picture 33" descr="D:\Meus Documentos\Desktop\printscreen\2011-10-28 11 41 24.jpg"/>
+                          <pic:cNvPicPr>
+                            <a:picLocks noChangeAspect="1" noChangeArrowheads="1"/>
+                          </pic:cNvPicPr>
+                        </pic:nvPicPr>
+                        <pic:blipFill>
+                          <a:blip r:embed="rId33"/>
+                          <a:srcRect/>
+                          <a:stretch>
+                            <a:fillRect/>
+                          </a:stretch>
+                        </pic:blipFill>
+                        <pic:spPr bwMode="auto">
+                          <a:xfrm>
+                            <a:off x="0" y="0"/>
+                            <a:ext cx="5761990" cy="2787015"/>
+                          </a:xfrm>
+                          <a:prstGeom prst="rect">
+                            <a:avLst/>
+                          </a:prstGeom>
+                          <a:noFill/>
+                          <a:ln w="9525">
+                            <a:noFill/>
+                            <a:miter lim="800000"/>
+                            <a:headEnd/>
+                            <a:tailEnd/>
+                          </a:ln>
+                        </pic:spPr>
+                      </pic:pic>
+                    </a:graphicData>
+                  </a:graphic>
+                </wp:inline>
+              </w:drawing>
+            </w:r>
+          </w:p>
+          <w:p>
+            <w:pPr>
+              <w:spacing w:line="360" w:lineRule="auto"/>
+              <w:jc w:val="center"/>
+              <w:rPr>
+                <w:rFonts w:ascii="Times New Roman" w:hAnsi="Times New Roman" w:cs="Times New Roman"/>
+                <w:sz w:val="24"/>
+                <w:szCs w:val="24"/>
+              </w:rPr>
+            </w:pPr>
+          </w:p>
+        </w:tc>
+      </w:tr>
+      <w:tr>
+        <w:tc>
+          <w:tcPr>
+            <w:tcW w:w="2500" w:type="pct"/>
+            <w:gridSpan w:val="2"/>
+            <w:vAlign w:val="center"/>
+          </w:tcPr>
+          <w:p>
+            <w:pPr>
+              <w:jc w:val="center"/>
+              <w:rPr>
+                <w:rFonts w:ascii="Times New Roman" w:hAnsi="Times New Roman" w:cs="Times New Roman"/>
+                <w:b/>
+                <w:sz w:val="24"/>
+                <w:szCs w:val="24"/>
+              </w:rPr>
+            </w:pPr>
+            <w:r>
+              <w:rPr>
+                <w:rFonts w:ascii="Times New Roman" w:hAnsi="Times New Roman" w:cs="Times New Roman"/>
+                <w:b/>
+                <w:sz w:val="24"/>
+                <w:szCs w:val="24"/>
+              </w:rPr>
+              <w:t>Passo: 23</w:t>
+            </w:r>
+          </w:p>
+        </w:tc>
+        <w:tc>
+          <w:tcPr>
+            <w:tcW w:w="2500" w:type="pct"/>
+            <w:vAlign w:val="center"/>
+          </w:tcPr>
+          <w:p>
+            <w:pPr>
+              <w:jc w:val="center"/>
+              <w:rPr>
+                <w:rFonts w:ascii="Times New Roman" w:hAnsi="Times New Roman" w:cs="Times New Roman"/>
+                <w:b/>
+                <w:sz w:val="24"/>
+                <w:szCs w:val="24"/>
+              </w:rPr>
+            </w:pPr>
+            <w:r>
+              <w:rPr>
+                <w:rFonts w:ascii="Times New Roman" w:hAnsi="Times New Roman" w:cs="Times New Roman"/>
+                <w:b/>
+                <w:sz w:val="24"/>
+                <w:szCs w:val="24"/>
+              </w:rPr>
+              <w:t>Objeto: Aplicação</w:t>
+            </w:r>
+          </w:p>
+        </w:tc>
+      </w:tr>
+      <w:tr>
+        <w:tc>
+          <w:tcPr>
+            <w:tcW w:w="5000" w:type="pct"/>
+            <w:gridSpan w:val="3"/>
+            <w:vAlign w:val="center"/>
+          </w:tcPr>
+          <w:p>
+            <w:pPr>
+              <w:spacing w:line="360" w:lineRule="auto"/>
+              <w:jc w:val="center"/>
+              <w:rPr>
+                <w:rFonts w:ascii="Times New Roman" w:hAnsi="Times New Roman" w:cs="Times New Roman"/>
+                <w:sz w:val="24"/>
+                <w:szCs w:val="24"/>
+              </w:rPr>
+            </w:pPr>
+            <w:r>
+              <w:rPr>
+                <w:rFonts w:ascii="Times New Roman" w:hAnsi="Times New Roman" w:cs="Times New Roman"/>
+                <w:sz w:val="24"/>
+                <w:szCs w:val="24"/>
+              </w:rPr>
+              <w:t>Após executar os passos referentes à instalação do servidor web e banco de dados, a aplicação deve ser copiada e configurada para que funcione. Abra o diretório aplicação localizado no DVD deste projeto.</w:t>
+            </w:r>
+          </w:p>
+        </w:tc>
+      </w:tr>
+      <w:tr>
+        <w:tc>
+          <w:tcPr>
+            <w:tcW w:w="5000" w:type="pct"/>
+            <w:gridSpan w:val="3"/>
+            <w:vAlign w:val="center"/>
+          </w:tcPr>
+          <w:p>
+            <w:pPr>
+              <w:spacing w:line="360" w:lineRule="auto"/>
+              <w:jc w:val="center"/>
+              <w:rPr>
+                <w:rFonts w:ascii="Times New Roman" w:hAnsi="Times New Roman" w:cs="Times New Roman"/>
+                <w:sz w:val="24"/>
+                <w:szCs w:val="24"/>
+              </w:rPr>
+            </w:pPr>
+          </w:p>
+          <w:p>
+            <w:pPr>
+              <w:spacing w:line="360" w:lineRule="auto"/>
+              <w:jc w:val="center"/>
+              <w:rPr>
+                <w:rFonts w:ascii="Times New Roman" w:hAnsi="Times New Roman" w:cs="Times New Roman"/>
+                <w:sz w:val="24"/>
+                <w:szCs w:val="24"/>
+              </w:rPr>
+            </w:pPr>
+            <w:r>
+              <w:rPr>
+                <w:rFonts w:ascii="Times New Roman" w:hAnsi="Times New Roman" w:cs="Times New Roman"/>
+                <w:noProof/>
+                <w:sz w:val="24"/>
+                <w:szCs w:val="24"/>
+              </w:rPr>
+              <w:lastRenderedPageBreak/>
+              <w:drawing>
+                <wp:inline distT="0" distB="0" distL="0" distR="0">
+                  <wp:extent cx="5755005" cy="4318000"/>
+                  <wp:effectExtent l="19050" t="0" r="0" b="0"/>
+                  <wp:docPr id="54" name="Imagem 40" descr="D:\Meus Documentos\Desktop\printscreen\2011-10-28 11 50 49.jpg"/>
+                  <wp:cNvGraphicFramePr>
+                    <a:graphicFrameLocks xmlns:a="http://schemas.openxmlformats.org/drawingml/2006/main" noChangeAspect="1"/>
+                  </wp:cNvGraphicFramePr>
+                  <a:graphic xmlns:a="http://schemas.openxmlformats.org/drawingml/2006/main">
+                    <a:graphicData uri="http://schemas.openxmlformats.org/drawingml/2006/picture">
+                      <pic:pic xmlns:pic="http://schemas.openxmlformats.org/drawingml/2006/picture">
+                        <pic:nvPicPr>
+                          <pic:cNvPr id="0" name="Picture 40" descr="D:\Meus Documentos\Desktop\printscreen\2011-10-28 11 50 49.jpg"/>
+                          <pic:cNvPicPr>
+                            <a:picLocks noChangeAspect="1" noChangeArrowheads="1"/>
+                          </pic:cNvPicPr>
+                        </pic:nvPicPr>
+                        <pic:blipFill>
+                          <a:blip r:embed="rId34"/>
+                          <a:srcRect/>
+                          <a:stretch>
+                            <a:fillRect/>
+                          </a:stretch>
+                        </pic:blipFill>
+                        <pic:spPr bwMode="auto">
+                          <a:xfrm>
+                            <a:off x="0" y="0"/>
+                            <a:ext cx="5755005" cy="4318000"/>
+                          </a:xfrm>
+                          <a:prstGeom prst="rect">
+                            <a:avLst/>
+                          </a:prstGeom>
+                          <a:noFill/>
+                          <a:ln w="9525">
+                            <a:noFill/>
+                            <a:miter lim="800000"/>
+                            <a:headEnd/>
+                            <a:tailEnd/>
+                          </a:ln>
+                        </pic:spPr>
+                      </pic:pic>
+                    </a:graphicData>
+                  </a:graphic>
+                </wp:inline>
+              </w:drawing>
+            </w:r>
+          </w:p>
+          <w:p>
+            <w:pPr>
+              <w:spacing w:line="360" w:lineRule="auto"/>
+              <w:jc w:val="center"/>
+              <w:rPr>
+                <w:rFonts w:ascii="Times New Roman" w:hAnsi="Times New Roman" w:cs="Times New Roman"/>
+                <w:sz w:val="24"/>
+                <w:szCs w:val="24"/>
+              </w:rPr>
+            </w:pPr>
+          </w:p>
+        </w:tc>
+      </w:tr>
+      <w:tr>
+        <w:tc>
+          <w:tcPr>
+            <w:tcW w:w="2500" w:type="pct"/>
+            <w:gridSpan w:val="2"/>
+            <w:vAlign w:val="center"/>
+          </w:tcPr>
+          <w:p>
+            <w:pPr>
+              <w:jc w:val="center"/>
+              <w:rPr>
+                <w:rFonts w:ascii="Times New Roman" w:hAnsi="Times New Roman" w:cs="Times New Roman"/>
+                <w:b/>
+                <w:sz w:val="24"/>
+                <w:szCs w:val="24"/>
+              </w:rPr>
+            </w:pPr>
+            <w:r>
+              <w:rPr>
+                <w:rFonts w:ascii="Times New Roman" w:hAnsi="Times New Roman" w:cs="Times New Roman"/>
+                <w:b/>
+                <w:sz w:val="24"/>
+                <w:szCs w:val="24"/>
+              </w:rPr>
+              <w:lastRenderedPageBreak/>
+              <w:t>Passo: 24</w:t>
+            </w:r>
+          </w:p>
+        </w:tc>
+        <w:tc>
+          <w:tcPr>
+            <w:tcW w:w="2500" w:type="pct"/>
+            <w:vAlign w:val="center"/>
+          </w:tcPr>
+          <w:p>
+            <w:pPr>
+              <w:jc w:val="center"/>
+              <w:rPr>
+                <w:rFonts w:ascii="Times New Roman" w:hAnsi="Times New Roman" w:cs="Times New Roman"/>
+                <w:b/>
+                <w:sz w:val="24"/>
+                <w:szCs w:val="24"/>
+              </w:rPr>
+            </w:pPr>
+            <w:r>
+              <w:rPr>
+                <w:rFonts w:ascii="Times New Roman" w:hAnsi="Times New Roman" w:cs="Times New Roman"/>
+                <w:b/>
+                <w:sz w:val="24"/>
+                <w:szCs w:val="24"/>
+              </w:rPr>
+              <w:t>Objeto: Aplicação</w:t>
+            </w:r>
+          </w:p>
+        </w:tc>
+      </w:tr>
+      <w:tr>
+        <w:tc>
+          <w:tcPr>
+            <w:tcW w:w="5000" w:type="pct"/>
+            <w:gridSpan w:val="3"/>
+            <w:vAlign w:val="center"/>
+          </w:tcPr>
+          <w:p>
+            <w:pPr>
+              <w:spacing w:line="360" w:lineRule="auto"/>
+              <w:jc w:val="center"/>
+              <w:rPr>
+                <w:rFonts w:ascii="Times New Roman" w:hAnsi="Times New Roman" w:cs="Times New Roman"/>
+                <w:sz w:val="24"/>
+                <w:szCs w:val="24"/>
+              </w:rPr>
+            </w:pPr>
+            <w:r>
+              <w:rPr>
+                <w:rFonts w:ascii="Times New Roman" w:hAnsi="Times New Roman" w:cs="Times New Roman"/>
+                <w:sz w:val="24"/>
+                <w:szCs w:val="24"/>
+              </w:rPr>
+              <w:t>Após localize e copie o diretório “camisetas” e cole o mesmo no diretório “htdocs” localizado no diretório de instalação do servidor web.</w:t>
+            </w:r>
+          </w:p>
+        </w:tc>
+      </w:tr>
+      <w:tr>
+        <w:tc>
+          <w:tcPr>
+            <w:tcW w:w="5000" w:type="pct"/>
+            <w:gridSpan w:val="3"/>
+            <w:vAlign w:val="center"/>
+          </w:tcPr>
+          <w:p>
+            <w:pPr>
+              <w:spacing w:line="360" w:lineRule="auto"/>
+              <w:jc w:val="center"/>
+              <w:rPr>
+                <w:rFonts w:ascii="Times New Roman" w:hAnsi="Times New Roman" w:cs="Times New Roman"/>
+                <w:sz w:val="24"/>
+                <w:szCs w:val="24"/>
+              </w:rPr>
+            </w:pPr>
+            <w:r>
+              <w:rPr>
+                <w:rFonts w:ascii="Times New Roman" w:hAnsi="Times New Roman" w:cs="Times New Roman"/>
+                <w:noProof/>
+                <w:sz w:val="24"/>
+                <w:szCs w:val="24"/>
+              </w:rPr>
+              <w:lastRenderedPageBreak/>
+              <w:drawing>
+                <wp:inline distT="0" distB="0" distL="0" distR="0">
+                  <wp:extent cx="5755005" cy="4318000"/>
+                  <wp:effectExtent l="19050" t="0" r="0" b="0"/>
+                  <wp:docPr id="53" name="Imagem 39" descr="D:\Meus Documentos\Desktop\printscreen\2011-10-28 11 49 39.jpg"/>
+                  <wp:cNvGraphicFramePr>
+                    <a:graphicFrameLocks xmlns:a="http://schemas.openxmlformats.org/drawingml/2006/main" noChangeAspect="1"/>
+                  </wp:cNvGraphicFramePr>
+                  <a:graphic xmlns:a="http://schemas.openxmlformats.org/drawingml/2006/main">
+                    <a:graphicData uri="http://schemas.openxmlformats.org/drawingml/2006/picture">
+                      <pic:pic xmlns:pic="http://schemas.openxmlformats.org/drawingml/2006/picture">
+                        <pic:nvPicPr>
+                          <pic:cNvPr id="0" name="Picture 39" descr="D:\Meus Documentos\Desktop\printscreen\2011-10-28 11 49 39.jpg"/>
+                          <pic:cNvPicPr>
+                            <a:picLocks noChangeAspect="1" noChangeArrowheads="1"/>
+                          </pic:cNvPicPr>
+                        </pic:nvPicPr>
+                        <pic:blipFill>
+                          <a:blip r:embed="rId35"/>
+                          <a:srcRect/>
+                          <a:stretch>
+                            <a:fillRect/>
+                          </a:stretch>
+                        </pic:blipFill>
+                        <pic:spPr bwMode="auto">
+                          <a:xfrm>
+                            <a:off x="0" y="0"/>
+                            <a:ext cx="5755005" cy="4318000"/>
+                          </a:xfrm>
+                          <a:prstGeom prst="rect">
+                            <a:avLst/>
+                          </a:prstGeom>
+                          <a:noFill/>
+                          <a:ln w="9525">
+                            <a:noFill/>
+                            <a:miter lim="800000"/>
+                            <a:headEnd/>
+                            <a:tailEnd/>
+                          </a:ln>
+                        </pic:spPr>
+                      </pic:pic>
+                    </a:graphicData>
+                  </a:graphic>
+                </wp:inline>
+              </w:drawing>
+            </w:r>
+          </w:p>
+          <w:p>
+            <w:pPr>
+              <w:spacing w:line="360" w:lineRule="auto"/>
+              <w:jc w:val="center"/>
+              <w:rPr>
+                <w:rFonts w:ascii="Times New Roman" w:hAnsi="Times New Roman" w:cs="Times New Roman"/>
+                <w:sz w:val="24"/>
+                <w:szCs w:val="24"/>
+              </w:rPr>
+            </w:pPr>
+          </w:p>
+        </w:tc>
+      </w:tr>
+      <w:tr>
+        <w:tc>
+          <w:tcPr>
+            <w:tcW w:w="2500" w:type="pct"/>
+            <w:gridSpan w:val="2"/>
+            <w:vAlign w:val="center"/>
+          </w:tcPr>
+          <w:p>
+            <w:pPr>
+              <w:jc w:val="center"/>
+              <w:rPr>
+                <w:rFonts w:ascii="Times New Roman" w:hAnsi="Times New Roman" w:cs="Times New Roman"/>
+                <w:b/>
+                <w:sz w:val="24"/>
+                <w:szCs w:val="24"/>
+              </w:rPr>
+            </w:pPr>
+            <w:r>
+              <w:rPr>
+                <w:rFonts w:ascii="Times New Roman" w:hAnsi="Times New Roman" w:cs="Times New Roman"/>
+                <w:b/>
+                <w:sz w:val="24"/>
+                <w:szCs w:val="24"/>
+              </w:rPr>
+              <w:t>Passo: 25</w:t>
+            </w:r>
+          </w:p>
+        </w:tc>
+        <w:tc>
+          <w:tcPr>
+            <w:tcW w:w="2500" w:type="pct"/>
+            <w:vAlign w:val="center"/>
+          </w:tcPr>
+          <w:p>
+            <w:pPr>
+              <w:jc w:val="center"/>
+              <w:rPr>
+                <w:rFonts w:ascii="Times New Roman" w:hAnsi="Times New Roman" w:cs="Times New Roman"/>
+                <w:b/>
+                <w:sz w:val="24"/>
+                <w:szCs w:val="24"/>
+              </w:rPr>
+            </w:pPr>
+            <w:r>
+              <w:rPr>
+                <w:rFonts w:ascii="Times New Roman" w:hAnsi="Times New Roman" w:cs="Times New Roman"/>
+                <w:b/>
+                <w:sz w:val="24"/>
+                <w:szCs w:val="24"/>
+              </w:rPr>
+              <w:t>Objeto: Aplicação</w:t>
+            </w:r>
+          </w:p>
+        </w:tc>
+      </w:tr>
+      <w:tr>
+        <w:tc>
+          <w:tcPr>
+            <w:tcW w:w="5000" w:type="pct"/>
+            <w:gridSpan w:val="3"/>
+            <w:vAlign w:val="center"/>
+          </w:tcPr>
+          <w:p>
+            <w:pPr>
+              <w:spacing w:line="360" w:lineRule="auto"/>
+              <w:jc w:val="center"/>
+              <w:rPr>
+                <w:rFonts w:ascii="Times New Roman" w:hAnsi="Times New Roman" w:cs="Times New Roman"/>
+                <w:sz w:val="24"/>
+                <w:szCs w:val="24"/>
+              </w:rPr>
+            </w:pPr>
+            <w:r>
+              <w:rPr>
+                <w:rFonts w:ascii="Times New Roman" w:hAnsi="Times New Roman" w:cs="Times New Roman"/>
+                <w:sz w:val="24"/>
+                <w:szCs w:val="24"/>
+              </w:rPr>
+              <w:t>Após efetuar a copia do diretório do projeto para o diretório de aplicações do servidor web abra o diretório “application\configuration” situado dentro do diretório “camisetas” e edite o arquivo “config.ini” com um editor de texto qualquer.</w:t>
+            </w:r>
+          </w:p>
+        </w:tc>
+      </w:tr>
+      <w:tr>
+        <w:tc>
+          <w:tcPr>
+            <w:tcW w:w="5000" w:type="pct"/>
+            <w:gridSpan w:val="3"/>
+            <w:vAlign w:val="center"/>
+          </w:tcPr>
+          <w:p>
+            <w:pPr>
+              <w:spacing w:line="360" w:lineRule="auto"/>
+              <w:jc w:val="center"/>
+              <w:rPr>
+                <w:rFonts w:ascii="Times New Roman" w:hAnsi="Times New Roman" w:cs="Times New Roman"/>
+                <w:sz w:val="24"/>
+                <w:szCs w:val="24"/>
+              </w:rPr>
+            </w:pPr>
+            <w:r>
+              <w:rPr>
+                <w:rFonts w:ascii="Times New Roman" w:hAnsi="Times New Roman" w:cs="Times New Roman"/>
+                <w:noProof/>
+                <w:sz w:val="24"/>
+                <w:szCs w:val="24"/>
+              </w:rPr>
+              <w:lastRenderedPageBreak/>
+              <w:drawing>
+                <wp:inline distT="0" distB="0" distL="0" distR="0">
+                  <wp:extent cx="5755005" cy="4318000"/>
+                  <wp:effectExtent l="19050" t="0" r="0" b="0"/>
+                  <wp:docPr id="52" name="Imagem 38" descr="D:\Meus Documentos\Desktop\printscreen\2011-10-28 11 47 23.jpg"/>
+                  <wp:cNvGraphicFramePr>
+                    <a:graphicFrameLocks xmlns:a="http://schemas.openxmlformats.org/drawingml/2006/main" noChangeAspect="1"/>
+                  </wp:cNvGraphicFramePr>
+                  <a:graphic xmlns:a="http://schemas.openxmlformats.org/drawingml/2006/main">
+                    <a:graphicData uri="http://schemas.openxmlformats.org/drawingml/2006/picture">
+                      <pic:pic xmlns:pic="http://schemas.openxmlformats.org/drawingml/2006/picture">
+                        <pic:nvPicPr>
+                          <pic:cNvPr id="0" name="Picture 38" descr="D:\Meus Documentos\Desktop\printscreen\2011-10-28 11 47 23.jpg"/>
+                          <pic:cNvPicPr>
+                            <a:picLocks noChangeAspect="1" noChangeArrowheads="1"/>
+                          </pic:cNvPicPr>
+                        </pic:nvPicPr>
+                        <pic:blipFill>
+                          <a:blip r:embed="rId36"/>
+                          <a:srcRect/>
+                          <a:stretch>
+                            <a:fillRect/>
+                          </a:stretch>
+                        </pic:blipFill>
+                        <pic:spPr bwMode="auto">
+                          <a:xfrm>
+                            <a:off x="0" y="0"/>
+                            <a:ext cx="5755005" cy="4318000"/>
+                          </a:xfrm>
+                          <a:prstGeom prst="rect">
+                            <a:avLst/>
+                          </a:prstGeom>
+                          <a:noFill/>
+                          <a:ln w="9525">
+                            <a:noFill/>
+                            <a:miter lim="800000"/>
+                            <a:headEnd/>
+                            <a:tailEnd/>
+                          </a:ln>
+                        </pic:spPr>
+                      </pic:pic>
+                    </a:graphicData>
+                  </a:graphic>
+                </wp:inline>
+              </w:drawing>
+            </w:r>
+          </w:p>
+          <w:p>
+            <w:pPr>
+              <w:spacing w:line="360" w:lineRule="auto"/>
+              <w:jc w:val="center"/>
+              <w:rPr>
+                <w:rFonts w:ascii="Times New Roman" w:hAnsi="Times New Roman" w:cs="Times New Roman"/>
+                <w:sz w:val="24"/>
+                <w:szCs w:val="24"/>
+              </w:rPr>
+            </w:pPr>
+          </w:p>
+        </w:tc>
+      </w:tr>
+      <w:tr>
+        <w:tc>
+          <w:tcPr>
+            <w:tcW w:w="2500" w:type="pct"/>
+            <w:gridSpan w:val="2"/>
+            <w:vAlign w:val="center"/>
+          </w:tcPr>
+          <w:p>
+            <w:pPr>
+              <w:spacing w:line="360" w:lineRule="auto"/>
+              <w:jc w:val="center"/>
+              <w:rPr>
+                <w:rFonts w:ascii="Times New Roman" w:hAnsi="Times New Roman" w:cs="Times New Roman"/>
+                <w:sz w:val="24"/>
+                <w:szCs w:val="24"/>
+              </w:rPr>
+            </w:pPr>
+            <w:r>
+              <w:rPr>
+                <w:rFonts w:ascii="Times New Roman" w:hAnsi="Times New Roman" w:cs="Times New Roman"/>
+                <w:sz w:val="24"/>
+                <w:szCs w:val="24"/>
+              </w:rPr>
+              <w:t>Passo: 26</w:t>
+            </w:r>
+          </w:p>
+        </w:tc>
+        <w:tc>
+          <w:tcPr>
+            <w:tcW w:w="2500" w:type="pct"/>
+            <w:vAlign w:val="center"/>
+          </w:tcPr>
+          <w:p>
+            <w:pPr>
+              <w:spacing w:line="360" w:lineRule="auto"/>
+              <w:jc w:val="center"/>
+              <w:rPr>
+                <w:rFonts w:ascii="Times New Roman" w:hAnsi="Times New Roman" w:cs="Times New Roman"/>
+                <w:sz w:val="24"/>
+                <w:szCs w:val="24"/>
+              </w:rPr>
+            </w:pPr>
+            <w:r>
+              <w:rPr>
+                <w:rFonts w:ascii="Times New Roman" w:hAnsi="Times New Roman" w:cs="Times New Roman"/>
+                <w:sz w:val="24"/>
+                <w:szCs w:val="24"/>
+              </w:rPr>
+              <w:t>Objeto: Aplicação</w:t>
+            </w:r>
+          </w:p>
+        </w:tc>
+      </w:tr>
+      <w:tr>
+        <w:tc>
+          <w:tcPr>
+            <w:tcW w:w="5000" w:type="pct"/>
+            <w:gridSpan w:val="3"/>
+            <w:vAlign w:val="center"/>
+          </w:tcPr>
+          <w:p>
+            <w:pPr>
+              <w:spacing w:line="360" w:lineRule="auto"/>
+              <w:jc w:val="center"/>
+              <w:rPr>
+                <w:rFonts w:ascii="Times New Roman" w:hAnsi="Times New Roman" w:cs="Times New Roman"/>
+                <w:sz w:val="24"/>
+                <w:szCs w:val="24"/>
+              </w:rPr>
+            </w:pPr>
+            <w:r>
+              <w:rPr>
+                <w:rFonts w:ascii="Times New Roman" w:hAnsi="Times New Roman" w:cs="Times New Roman"/>
+                <w:sz w:val="24"/>
+                <w:szCs w:val="24"/>
+              </w:rPr>
+              <w:t>Após abrir o arquivo “config.ini” para edição, edite as linhas 3,4,5,6,7 e 14 com as informações necessárias para a conexão com o banco de dados. Feito isso salve e feche o arquivo.</w:t>
+            </w:r>
+          </w:p>
+        </w:tc>
+      </w:tr>
+      <w:tr>
+        <w:tc>
+          <w:tcPr>
+            <w:tcW w:w="5000" w:type="pct"/>
+            <w:gridSpan w:val="3"/>
+            <w:vAlign w:val="center"/>
+          </w:tcPr>
+          <w:p>
+            <w:pPr>
+              <w:spacing w:line="360" w:lineRule="auto"/>
+              <w:jc w:val="center"/>
+              <w:rPr>
+                <w:rFonts w:ascii="Times New Roman" w:hAnsi="Times New Roman" w:cs="Times New Roman"/>
+                <w:sz w:val="24"/>
+                <w:szCs w:val="24"/>
+              </w:rPr>
+            </w:pPr>
+            <w:r>
+              <w:rPr>
+                <w:rFonts w:ascii="Times New Roman" w:hAnsi="Times New Roman" w:cs="Times New Roman"/>
+                <w:noProof/>
+                <w:sz w:val="24"/>
+                <w:szCs w:val="24"/>
+              </w:rPr>
+              <w:lastRenderedPageBreak/>
+              <w:drawing>
+                <wp:inline distT="0" distB="0" distL="0" distR="0">
+                  <wp:extent cx="5755005" cy="4470400"/>
+                  <wp:effectExtent l="19050" t="0" r="0" b="0"/>
+                  <wp:docPr id="46" name="Imagem 34" descr="D:\Meus Documentos\Desktop\printscreen\2011-10-28 11 43 11.jpg"/>
+                  <wp:cNvGraphicFramePr>
+                    <a:graphicFrameLocks xmlns:a="http://schemas.openxmlformats.org/drawingml/2006/main" noChangeAspect="1"/>
+                  </wp:cNvGraphicFramePr>
+                  <a:graphic xmlns:a="http://schemas.openxmlformats.org/drawingml/2006/main">
+                    <a:graphicData uri="http://schemas.openxmlformats.org/drawingml/2006/picture">
+                      <pic:pic xmlns:pic="http://schemas.openxmlformats.org/drawingml/2006/picture">
+                        <pic:nvPicPr>
+                          <pic:cNvPr id="0" name="Picture 34" descr="D:\Meus Documentos\Desktop\printscreen\2011-10-28 11 43 11.jpg"/>
+                          <pic:cNvPicPr>
+                            <a:picLocks noChangeAspect="1" noChangeArrowheads="1"/>
+                          </pic:cNvPicPr>
+                        </pic:nvPicPr>
+                        <pic:blipFill>
+                          <a:blip r:embed="rId37"/>
+                          <a:srcRect/>
+                          <a:stretch>
+                            <a:fillRect/>
+                          </a:stretch>
+                        </pic:blipFill>
+                        <pic:spPr bwMode="auto">
+                          <a:xfrm>
+                            <a:off x="0" y="0"/>
+                            <a:ext cx="5755005" cy="4470400"/>
+                          </a:xfrm>
+                          <a:prstGeom prst="rect">
+                            <a:avLst/>
+                          </a:prstGeom>
+                          <a:noFill/>
+                          <a:ln w="9525">
+                            <a:noFill/>
+                            <a:miter lim="800000"/>
+                            <a:headEnd/>
+                            <a:tailEnd/>
+                          </a:ln>
+                        </pic:spPr>
+                      </pic:pic>
+                    </a:graphicData>
+                  </a:graphic>
+                </wp:inline>
+              </w:drawing>
+            </w:r>
+          </w:p>
+          <w:p>
+            <w:pPr>
+              <w:spacing w:line="360" w:lineRule="auto"/>
+              <w:jc w:val="center"/>
+              <w:rPr>
+                <w:rFonts w:ascii="Times New Roman" w:hAnsi="Times New Roman" w:cs="Times New Roman"/>
+                <w:sz w:val="24"/>
+                <w:szCs w:val="24"/>
+              </w:rPr>
+            </w:pPr>
+          </w:p>
+        </w:tc>
+      </w:tr>
+      <w:tr>
+        <w:tc>
+          <w:tcPr>
+            <w:tcW w:w="2500" w:type="pct"/>
+            <w:gridSpan w:val="2"/>
+            <w:vAlign w:val="center"/>
+          </w:tcPr>
+          <w:p>
+            <w:pPr>
+              <w:spacing w:line="360" w:lineRule="auto"/>
+              <w:jc w:val="center"/>
+              <w:rPr>
+                <w:rFonts w:ascii="Times New Roman" w:hAnsi="Times New Roman" w:cs="Times New Roman"/>
+                <w:sz w:val="24"/>
+                <w:szCs w:val="24"/>
+              </w:rPr>
+            </w:pPr>
+            <w:r>
+              <w:rPr>
+                <w:rFonts w:ascii="Times New Roman" w:hAnsi="Times New Roman" w:cs="Times New Roman"/>
+                <w:sz w:val="24"/>
+                <w:szCs w:val="24"/>
+              </w:rPr>
+              <w:t>Passo: 27</w:t>
+            </w:r>
+          </w:p>
+        </w:tc>
+        <w:tc>
+          <w:tcPr>
+            <w:tcW w:w="2500" w:type="pct"/>
+            <w:vAlign w:val="center"/>
+          </w:tcPr>
+          <w:p>
+            <w:pPr>
+              <w:spacing w:line="360" w:lineRule="auto"/>
+              <w:jc w:val="center"/>
+              <w:rPr>
+                <w:rFonts w:ascii="Times New Roman" w:hAnsi="Times New Roman" w:cs="Times New Roman"/>
+                <w:sz w:val="24"/>
+                <w:szCs w:val="24"/>
+              </w:rPr>
+            </w:pPr>
+            <w:r>
+              <w:rPr>
+                <w:rFonts w:ascii="Times New Roman" w:hAnsi="Times New Roman" w:cs="Times New Roman"/>
+                <w:sz w:val="24"/>
+                <w:szCs w:val="24"/>
+              </w:rPr>
+              <w:t>Objeto: Aplicação</w:t>
+            </w:r>
+          </w:p>
+        </w:tc>
+      </w:tr>
+      <w:tr>
+        <w:tc>
+          <w:tcPr>
+            <w:tcW w:w="5000" w:type="pct"/>
+            <w:gridSpan w:val="3"/>
+            <w:vAlign w:val="center"/>
+          </w:tcPr>
+          <w:p>
+            <w:pPr>
+              <w:spacing w:line="360" w:lineRule="auto"/>
+              <w:jc w:val="center"/>
+              <w:rPr>
+                <w:rFonts w:ascii="Times New Roman" w:hAnsi="Times New Roman" w:cs="Times New Roman"/>
+                <w:sz w:val="24"/>
+                <w:szCs w:val="24"/>
+              </w:rPr>
+            </w:pPr>
+            <w:r>
+              <w:rPr>
+                <w:rFonts w:ascii="Times New Roman" w:hAnsi="Times New Roman" w:cs="Times New Roman"/>
+                <w:sz w:val="24"/>
+                <w:szCs w:val="24"/>
+              </w:rPr>
+              <w:t>Mais uma configuração do sistema deve ser feita, para isso edite o arquivo const.php localizado no mesmo diretório do arquivo “config.ini”.</w:t>
+            </w:r>
+          </w:p>
+        </w:tc>
+      </w:tr>
+      <w:tr>
+        <w:tc>
+          <w:tcPr>
+            <w:tcW w:w="5000" w:type="pct"/>
+            <w:gridSpan w:val="3"/>
+            <w:vAlign w:val="center"/>
+          </w:tcPr>
+          <w:p>
+            <w:pPr>
+              <w:spacing w:line="360" w:lineRule="auto"/>
+              <w:jc w:val="center"/>
+              <w:rPr>
+                <w:rFonts w:ascii="Times New Roman" w:hAnsi="Times New Roman" w:cs="Times New Roman"/>
+                <w:sz w:val="24"/>
+                <w:szCs w:val="24"/>
+              </w:rPr>
+            </w:pPr>
+            <w:r>
+              <w:rPr>
+                <w:rFonts w:ascii="Times New Roman" w:hAnsi="Times New Roman" w:cs="Times New Roman"/>
+                <w:noProof/>
+                <w:sz w:val="24"/>
+                <w:szCs w:val="24"/>
+              </w:rPr>
+              <w:lastRenderedPageBreak/>
+              <w:drawing>
+                <wp:inline distT="0" distB="0" distL="0" distR="0">
+                  <wp:extent cx="5755005" cy="4318000"/>
+                  <wp:effectExtent l="19050" t="0" r="0" b="0"/>
+                  <wp:docPr id="49" name="Imagem 36" descr="D:\Meus Documentos\Desktop\printscreen\2011-10-28 11 46 33.jpg"/>
+                  <wp:cNvGraphicFramePr>
+                    <a:graphicFrameLocks xmlns:a="http://schemas.openxmlformats.org/drawingml/2006/main" noChangeAspect="1"/>
+                  </wp:cNvGraphicFramePr>
+                  <a:graphic xmlns:a="http://schemas.openxmlformats.org/drawingml/2006/main">
+                    <a:graphicData uri="http://schemas.openxmlformats.org/drawingml/2006/picture">
+                      <pic:pic xmlns:pic="http://schemas.openxmlformats.org/drawingml/2006/picture">
+                        <pic:nvPicPr>
+                          <pic:cNvPr id="0" name="Picture 36" descr="D:\Meus Documentos\Desktop\printscreen\2011-10-28 11 46 33.jpg"/>
+                          <pic:cNvPicPr>
+                            <a:picLocks noChangeAspect="1" noChangeArrowheads="1"/>
+                          </pic:cNvPicPr>
+                        </pic:nvPicPr>
+                        <pic:blipFill>
+                          <a:blip r:embed="rId38"/>
+                          <a:srcRect/>
+                          <a:stretch>
+                            <a:fillRect/>
+                          </a:stretch>
+                        </pic:blipFill>
+                        <pic:spPr bwMode="auto">
+                          <a:xfrm>
+                            <a:off x="0" y="0"/>
+                            <a:ext cx="5755005" cy="4318000"/>
+                          </a:xfrm>
+                          <a:prstGeom prst="rect">
+                            <a:avLst/>
+                          </a:prstGeom>
+                          <a:noFill/>
+                          <a:ln w="9525">
+                            <a:noFill/>
+                            <a:miter lim="800000"/>
+                            <a:headEnd/>
+                            <a:tailEnd/>
+                          </a:ln>
+                        </pic:spPr>
+                      </pic:pic>
+                    </a:graphicData>
+                  </a:graphic>
+                </wp:inline>
+              </w:drawing>
+            </w:r>
+          </w:p>
+          <w:p>
+            <w:pPr>
+              <w:spacing w:line="360" w:lineRule="auto"/>
+              <w:jc w:val="center"/>
+              <w:rPr>
+                <w:rFonts w:ascii="Times New Roman" w:hAnsi="Times New Roman" w:cs="Times New Roman"/>
+                <w:sz w:val="24"/>
+                <w:szCs w:val="24"/>
+              </w:rPr>
+            </w:pPr>
+          </w:p>
+        </w:tc>
+      </w:tr>
+      <w:tr>
+        <w:tc>
+          <w:tcPr>
+            <w:tcW w:w="2500" w:type="pct"/>
+            <w:gridSpan w:val="2"/>
+            <w:vAlign w:val="center"/>
+          </w:tcPr>
+          <w:p>
+            <w:pPr>
+              <w:spacing w:line="360" w:lineRule="auto"/>
+              <w:jc w:val="center"/>
+              <w:rPr>
+                <w:rFonts w:ascii="Times New Roman" w:hAnsi="Times New Roman" w:cs="Times New Roman"/>
+                <w:sz w:val="24"/>
+                <w:szCs w:val="24"/>
+              </w:rPr>
+            </w:pPr>
+            <w:r>
+              <w:rPr>
+                <w:rFonts w:ascii="Times New Roman" w:hAnsi="Times New Roman" w:cs="Times New Roman"/>
+                <w:sz w:val="24"/>
+                <w:szCs w:val="24"/>
+              </w:rPr>
+              <w:t>Passo: 28</w:t>
+            </w:r>
+          </w:p>
+        </w:tc>
+        <w:tc>
+          <w:tcPr>
+            <w:tcW w:w="2500" w:type="pct"/>
+            <w:vAlign w:val="center"/>
+          </w:tcPr>
+          <w:p>
+            <w:pPr>
+              <w:spacing w:line="360" w:lineRule="auto"/>
+              <w:jc w:val="center"/>
+              <w:rPr>
+                <w:rFonts w:ascii="Times New Roman" w:hAnsi="Times New Roman" w:cs="Times New Roman"/>
+                <w:sz w:val="24"/>
+                <w:szCs w:val="24"/>
+              </w:rPr>
+            </w:pPr>
+            <w:r>
+              <w:rPr>
+                <w:rFonts w:ascii="Times New Roman" w:hAnsi="Times New Roman" w:cs="Times New Roman"/>
+                <w:sz w:val="24"/>
+                <w:szCs w:val="24"/>
+              </w:rPr>
+              <w:t>Objeto: Aplicação</w:t>
+            </w:r>
+          </w:p>
+        </w:tc>
+      </w:tr>
+      <w:tr>
+        <w:tc>
+          <w:tcPr>
+            <w:tcW w:w="5000" w:type="pct"/>
+            <w:gridSpan w:val="3"/>
+            <w:vAlign w:val="center"/>
+          </w:tcPr>
+          <w:p>
+            <w:pPr>
+              <w:spacing w:line="360" w:lineRule="auto"/>
+              <w:jc w:val="center"/>
+              <w:rPr>
+                <w:rFonts w:ascii="Times New Roman" w:hAnsi="Times New Roman" w:cs="Times New Roman"/>
+                <w:sz w:val="24"/>
+                <w:szCs w:val="24"/>
+              </w:rPr>
+            </w:pPr>
+            <w:r>
+              <w:rPr>
+                <w:rFonts w:ascii="Times New Roman" w:hAnsi="Times New Roman" w:cs="Times New Roman"/>
+                <w:sz w:val="24"/>
+                <w:szCs w:val="24"/>
+              </w:rPr>
+              <w:t>No arquivo “const.php” defina as preferências e definições do sistema e em seguinte feche e salve o arquivo.</w:t>
+            </w:r>
+          </w:p>
+        </w:tc>
+      </w:tr>
+      <w:tr>
+        <w:tc>
+          <w:tcPr>
+            <w:tcW w:w="5000" w:type="pct"/>
+            <w:gridSpan w:val="3"/>
+            <w:vAlign w:val="center"/>
+          </w:tcPr>
+          <w:p>
+            <w:pPr>
+              <w:spacing w:line="360" w:lineRule="auto"/>
+              <w:jc w:val="center"/>
+              <w:rPr>
+                <w:rFonts w:ascii="Times New Roman" w:hAnsi="Times New Roman" w:cs="Times New Roman"/>
+                <w:sz w:val="24"/>
+                <w:szCs w:val="24"/>
+              </w:rPr>
+            </w:pPr>
+            <w:r>
+              <w:rPr>
+                <w:rFonts w:ascii="Times New Roman" w:hAnsi="Times New Roman" w:cs="Times New Roman"/>
+                <w:noProof/>
+                <w:sz w:val="24"/>
+                <w:szCs w:val="24"/>
+              </w:rPr>
+              <w:lastRenderedPageBreak/>
+              <w:drawing>
+                <wp:inline distT="0" distB="0" distL="0" distR="0">
+                  <wp:extent cx="5755005" cy="4470400"/>
+                  <wp:effectExtent l="19050" t="0" r="0" b="0"/>
+                  <wp:docPr id="48" name="Imagem 35" descr="D:\Meus Documentos\Desktop\printscreen\2011-10-28 11 45 16.jpg"/>
+                  <wp:cNvGraphicFramePr>
+                    <a:graphicFrameLocks xmlns:a="http://schemas.openxmlformats.org/drawingml/2006/main" noChangeAspect="1"/>
+                  </wp:cNvGraphicFramePr>
+                  <a:graphic xmlns:a="http://schemas.openxmlformats.org/drawingml/2006/main">
+                    <a:graphicData uri="http://schemas.openxmlformats.org/drawingml/2006/picture">
+                      <pic:pic xmlns:pic="http://schemas.openxmlformats.org/drawingml/2006/picture">
+                        <pic:nvPicPr>
+                          <pic:cNvPr id="0" name="Picture 35" descr="D:\Meus Documentos\Desktop\printscreen\2011-10-28 11 45 16.jpg"/>
+                          <pic:cNvPicPr>
+                            <a:picLocks noChangeAspect="1" noChangeArrowheads="1"/>
+                          </pic:cNvPicPr>
+                        </pic:nvPicPr>
+                        <pic:blipFill>
+                          <a:blip r:embed="rId39"/>
+                          <a:srcRect/>
+                          <a:stretch>
+                            <a:fillRect/>
+                          </a:stretch>
+                        </pic:blipFill>
+                        <pic:spPr bwMode="auto">
+                          <a:xfrm>
+                            <a:off x="0" y="0"/>
+                            <a:ext cx="5755005" cy="4470400"/>
+                          </a:xfrm>
+                          <a:prstGeom prst="rect">
+                            <a:avLst/>
+                          </a:prstGeom>
+                          <a:noFill/>
+                          <a:ln w="9525">
+                            <a:noFill/>
+                            <a:miter lim="800000"/>
+                            <a:headEnd/>
+                            <a:tailEnd/>
+                          </a:ln>
+                        </pic:spPr>
+                      </pic:pic>
+                    </a:graphicData>
+                  </a:graphic>
+                </wp:inline>
+              </w:drawing>
+            </w:r>
+          </w:p>
+          <w:p>
+            <w:pPr>
+              <w:spacing w:line="360" w:lineRule="auto"/>
+              <w:jc w:val="center"/>
+              <w:rPr>
+                <w:rFonts w:ascii="Times New Roman" w:hAnsi="Times New Roman" w:cs="Times New Roman"/>
+                <w:sz w:val="24"/>
+                <w:szCs w:val="24"/>
+              </w:rPr>
+            </w:pPr>
+          </w:p>
+        </w:tc>
+      </w:tr>
+      <w:tr>
+        <w:tc>
+          <w:tcPr>
+            <w:tcW w:w="2500" w:type="pct"/>
+            <w:gridSpan w:val="2"/>
+            <w:vAlign w:val="center"/>
+          </w:tcPr>
+          <w:p>
+            <w:pPr>
+              <w:spacing w:line="360" w:lineRule="auto"/>
+              <w:jc w:val="center"/>
+              <w:rPr>
+                <w:rFonts w:ascii="Times New Roman" w:hAnsi="Times New Roman" w:cs="Times New Roman"/>
+                <w:sz w:val="24"/>
+                <w:szCs w:val="24"/>
+              </w:rPr>
+            </w:pPr>
+            <w:r>
+              <w:rPr>
+                <w:rFonts w:ascii="Times New Roman" w:hAnsi="Times New Roman" w:cs="Times New Roman"/>
+                <w:sz w:val="24"/>
+                <w:szCs w:val="24"/>
+              </w:rPr>
+              <w:t>Passo: 29</w:t>
+            </w:r>
+          </w:p>
+        </w:tc>
+        <w:tc>
+          <w:tcPr>
+            <w:tcW w:w="2500" w:type="pct"/>
+            <w:vAlign w:val="center"/>
+          </w:tcPr>
+          <w:p>
+            <w:pPr>
+              <w:spacing w:line="360" w:lineRule="auto"/>
+              <w:jc w:val="center"/>
+              <w:rPr>
+                <w:rFonts w:ascii="Times New Roman" w:hAnsi="Times New Roman" w:cs="Times New Roman"/>
+                <w:sz w:val="24"/>
+                <w:szCs w:val="24"/>
+              </w:rPr>
+            </w:pPr>
+            <w:r>
+              <w:rPr>
+                <w:rFonts w:ascii="Times New Roman" w:hAnsi="Times New Roman" w:cs="Times New Roman"/>
+                <w:sz w:val="24"/>
+                <w:szCs w:val="24"/>
+              </w:rPr>
+              <w:t>Objeto: Aplicação e Banco de dados</w:t>
+            </w:r>
+          </w:p>
+        </w:tc>
+      </w:tr>
+      <w:tr>
+        <w:tc>
+          <w:tcPr>
+            <w:tcW w:w="5000" w:type="pct"/>
+            <w:gridSpan w:val="3"/>
+            <w:vAlign w:val="center"/>
+          </w:tcPr>
+          <w:p>
+            <w:pPr>
+              <w:spacing w:line="360" w:lineRule="auto"/>
+              <w:jc w:val="center"/>
+              <w:rPr>
+                <w:rFonts w:ascii="Times New Roman" w:hAnsi="Times New Roman" w:cs="Times New Roman"/>
+                <w:sz w:val="24"/>
+                <w:szCs w:val="24"/>
+              </w:rPr>
+            </w:pPr>
+            <w:r>
+              <w:rPr>
+                <w:rFonts w:ascii="Times New Roman" w:hAnsi="Times New Roman" w:cs="Times New Roman"/>
+                <w:sz w:val="24"/>
+                <w:szCs w:val="24"/>
+              </w:rPr>
+              <w:t>Agora o sistema já está quase pronto para se usando para que isso ocorra aplique a estrutura macro do banco de dados do sistema. Para isso localize o arquivo “instalação.sql” disponível no diretório “Estrutura de dados” dentro no DVD do projeto.</w:t>
+            </w:r>
+          </w:p>
+        </w:tc>
+      </w:tr>
+      <w:tr>
+        <w:tc>
+          <w:tcPr>
+            <w:tcW w:w="5000" w:type="pct"/>
+            <w:gridSpan w:val="3"/>
+            <w:vAlign w:val="center"/>
+          </w:tcPr>
+          <w:p>
+            <w:pPr>
+              <w:spacing w:line="360" w:lineRule="auto"/>
+              <w:jc w:val="center"/>
+              <w:rPr>
+                <w:rFonts w:ascii="Times New Roman" w:hAnsi="Times New Roman" w:cs="Times New Roman"/>
+                <w:sz w:val="24"/>
+                <w:szCs w:val="24"/>
+              </w:rPr>
+            </w:pPr>
+            <w:r>
+              <w:rPr>
+                <w:rFonts w:ascii="Times New Roman" w:hAnsi="Times New Roman" w:cs="Times New Roman"/>
+                <w:noProof/>
+                <w:sz w:val="24"/>
+                <w:szCs w:val="24"/>
+              </w:rPr>
+              <w:lastRenderedPageBreak/>
+              <w:drawing>
+                <wp:inline distT="0" distB="0" distL="0" distR="0">
+                  <wp:extent cx="5755005" cy="4318000"/>
+                  <wp:effectExtent l="19050" t="0" r="0" b="0"/>
+                  <wp:docPr id="55" name="Imagem 41" descr="D:\Meus Documentos\Desktop\printscreen\2011-10-28 11 50 49.jpg"/>
+                  <wp:cNvGraphicFramePr>
+                    <a:graphicFrameLocks xmlns:a="http://schemas.openxmlformats.org/drawingml/2006/main" noChangeAspect="1"/>
+                  </wp:cNvGraphicFramePr>
+                  <a:graphic xmlns:a="http://schemas.openxmlformats.org/drawingml/2006/main">
+                    <a:graphicData uri="http://schemas.openxmlformats.org/drawingml/2006/picture">
+                      <pic:pic xmlns:pic="http://schemas.openxmlformats.org/drawingml/2006/picture">
+                        <pic:nvPicPr>
+                          <pic:cNvPr id="0" name="Picture 41" descr="D:\Meus Documentos\Desktop\printscreen\2011-10-28 11 50 49.jpg"/>
+                          <pic:cNvPicPr>
+                            <a:picLocks noChangeAspect="1" noChangeArrowheads="1"/>
+                          </pic:cNvPicPr>
+                        </pic:nvPicPr>
+                        <pic:blipFill>
+                          <a:blip r:embed="rId34"/>
+                          <a:srcRect/>
+                          <a:stretch>
+                            <a:fillRect/>
+                          </a:stretch>
+                        </pic:blipFill>
+                        <pic:spPr bwMode="auto">
+                          <a:xfrm>
+                            <a:off x="0" y="0"/>
+                            <a:ext cx="5755005" cy="4318000"/>
+                          </a:xfrm>
+                          <a:prstGeom prst="rect">
+                            <a:avLst/>
+                          </a:prstGeom>
+                          <a:noFill/>
+                          <a:ln w="9525">
+                            <a:noFill/>
+                            <a:miter lim="800000"/>
+                            <a:headEnd/>
+                            <a:tailEnd/>
+                          </a:ln>
+                        </pic:spPr>
+                      </pic:pic>
+                    </a:graphicData>
+                  </a:graphic>
+                </wp:inline>
+              </w:drawing>
+            </w:r>
+          </w:p>
+          <w:p>
+            <w:pPr>
+              <w:spacing w:line="360" w:lineRule="auto"/>
+              <w:jc w:val="center"/>
+              <w:rPr>
+                <w:rFonts w:ascii="Times New Roman" w:hAnsi="Times New Roman" w:cs="Times New Roman"/>
+                <w:sz w:val="24"/>
+                <w:szCs w:val="24"/>
+              </w:rPr>
+            </w:pPr>
+          </w:p>
+        </w:tc>
+      </w:tr>
+      <w:tr>
+        <w:tc>
+          <w:tcPr>
+            <w:tcW w:w="2500" w:type="pct"/>
+            <w:gridSpan w:val="2"/>
+            <w:vAlign w:val="center"/>
+          </w:tcPr>
+          <w:p>
+            <w:pPr>
+              <w:spacing w:line="360" w:lineRule="auto"/>
+              <w:jc w:val="center"/>
+              <w:rPr>
+                <w:rFonts w:ascii="Times New Roman" w:hAnsi="Times New Roman" w:cs="Times New Roman"/>
+                <w:sz w:val="24"/>
+                <w:szCs w:val="24"/>
+              </w:rPr>
+            </w:pPr>
+            <w:r>
+              <w:rPr>
+                <w:rFonts w:ascii="Times New Roman" w:hAnsi="Times New Roman" w:cs="Times New Roman"/>
+                <w:sz w:val="24"/>
+                <w:szCs w:val="24"/>
+              </w:rPr>
+              <w:t>Passo: 30</w:t>
+            </w:r>
+          </w:p>
+        </w:tc>
+        <w:tc>
+          <w:tcPr>
+            <w:tcW w:w="2500" w:type="pct"/>
+            <w:vAlign w:val="center"/>
+          </w:tcPr>
+          <w:p>
+            <w:pPr>
+              <w:spacing w:line="360" w:lineRule="auto"/>
+              <w:jc w:val="center"/>
+              <w:rPr>
+                <w:rFonts w:ascii="Times New Roman" w:hAnsi="Times New Roman" w:cs="Times New Roman"/>
+                <w:sz w:val="24"/>
+                <w:szCs w:val="24"/>
+              </w:rPr>
+            </w:pPr>
+            <w:r>
+              <w:rPr>
+                <w:rFonts w:ascii="Times New Roman" w:hAnsi="Times New Roman" w:cs="Times New Roman"/>
+                <w:sz w:val="24"/>
+                <w:szCs w:val="24"/>
+              </w:rPr>
+              <w:t>Objeto: Aplicação e Banco de dados</w:t>
+            </w:r>
+          </w:p>
+        </w:tc>
+      </w:tr>
+      <w:tr>
+        <w:tc>
+          <w:tcPr>
+            <w:tcW w:w="5000" w:type="pct"/>
+            <w:gridSpan w:val="3"/>
+            <w:vAlign w:val="center"/>
+          </w:tcPr>
+          <w:p>
+            <w:pPr>
+              <w:spacing w:line="360" w:lineRule="auto"/>
+              <w:jc w:val="center"/>
+              <w:rPr>
+                <w:rFonts w:ascii="Times New Roman" w:hAnsi="Times New Roman" w:cs="Times New Roman"/>
+                <w:sz w:val="24"/>
+                <w:szCs w:val="24"/>
+              </w:rPr>
+            </w:pPr>
+            <w:r>
+              <w:rPr>
+                <w:rFonts w:ascii="Times New Roman" w:hAnsi="Times New Roman" w:cs="Times New Roman"/>
+                <w:sz w:val="24"/>
+                <w:szCs w:val="24"/>
+              </w:rPr>
+              <w:t>Após localizar o arquivo “instalação.sql” copie os comandos SQL localizados neste arquivo.</w:t>
+            </w:r>
+          </w:p>
+        </w:tc>
+      </w:tr>
+      <w:tr>
+        <w:tc>
+          <w:tcPr>
+            <w:tcW w:w="5000" w:type="pct"/>
+            <w:gridSpan w:val="3"/>
+            <w:vAlign w:val="center"/>
+          </w:tcPr>
+          <w:p>
+            <w:pPr>
+              <w:spacing w:line="360" w:lineRule="auto"/>
+              <w:jc w:val="center"/>
+              <w:rPr>
+                <w:rFonts w:ascii="Times New Roman" w:hAnsi="Times New Roman" w:cs="Times New Roman"/>
+                <w:sz w:val="24"/>
+                <w:szCs w:val="24"/>
+              </w:rPr>
+            </w:pPr>
+            <w:r>
+              <w:rPr>
+                <w:rFonts w:ascii="Times New Roman" w:hAnsi="Times New Roman" w:cs="Times New Roman"/>
+                <w:noProof/>
+                <w:sz w:val="24"/>
+                <w:szCs w:val="24"/>
+              </w:rPr>
+              <w:lastRenderedPageBreak/>
+              <w:drawing>
+                <wp:inline distT="0" distB="0" distL="0" distR="0">
+                  <wp:extent cx="5755005" cy="4470400"/>
+                  <wp:effectExtent l="19050" t="0" r="0" b="0"/>
+                  <wp:docPr id="56" name="Imagem 42" descr="D:\Meus Documentos\Desktop\printscreen\2011-10-28 11 54 43.jpg"/>
+                  <wp:cNvGraphicFramePr>
+                    <a:graphicFrameLocks xmlns:a="http://schemas.openxmlformats.org/drawingml/2006/main" noChangeAspect="1"/>
+                  </wp:cNvGraphicFramePr>
+                  <a:graphic xmlns:a="http://schemas.openxmlformats.org/drawingml/2006/main">
+                    <a:graphicData uri="http://schemas.openxmlformats.org/drawingml/2006/picture">
+                      <pic:pic xmlns:pic="http://schemas.openxmlformats.org/drawingml/2006/picture">
+                        <pic:nvPicPr>
+                          <pic:cNvPr id="0" name="Picture 42" descr="D:\Meus Documentos\Desktop\printscreen\2011-10-28 11 54 43.jpg"/>
+                          <pic:cNvPicPr>
+                            <a:picLocks noChangeAspect="1" noChangeArrowheads="1"/>
+                          </pic:cNvPicPr>
+                        </pic:nvPicPr>
+                        <pic:blipFill>
+                          <a:blip r:embed="rId40"/>
+                          <a:srcRect/>
+                          <a:stretch>
+                            <a:fillRect/>
+                          </a:stretch>
+                        </pic:blipFill>
+                        <pic:spPr bwMode="auto">
+                          <a:xfrm>
+                            <a:off x="0" y="0"/>
+                            <a:ext cx="5755005" cy="4470400"/>
+                          </a:xfrm>
+                          <a:prstGeom prst="rect">
+                            <a:avLst/>
+                          </a:prstGeom>
+                          <a:noFill/>
+                          <a:ln w="9525">
+                            <a:noFill/>
+                            <a:miter lim="800000"/>
+                            <a:headEnd/>
+                            <a:tailEnd/>
+                          </a:ln>
+                        </pic:spPr>
+                      </pic:pic>
+                    </a:graphicData>
+                  </a:graphic>
+                </wp:inline>
+              </w:drawing>
+            </w:r>
+          </w:p>
+          <w:p>
+            <w:pPr>
+              <w:spacing w:line="360" w:lineRule="auto"/>
+              <w:jc w:val="center"/>
+              <w:rPr>
+                <w:rFonts w:ascii="Times New Roman" w:hAnsi="Times New Roman" w:cs="Times New Roman"/>
+                <w:sz w:val="24"/>
+                <w:szCs w:val="24"/>
+              </w:rPr>
+            </w:pPr>
+          </w:p>
+        </w:tc>
+      </w:tr>
+      <w:tr>
+        <w:tc>
+          <w:tcPr>
+            <w:tcW w:w="2500" w:type="pct"/>
+            <w:gridSpan w:val="2"/>
+            <w:vAlign w:val="center"/>
+          </w:tcPr>
+          <w:p>
+            <w:pPr>
+              <w:spacing w:line="360" w:lineRule="auto"/>
+              <w:jc w:val="center"/>
+              <w:rPr>
+                <w:rFonts w:ascii="Times New Roman" w:hAnsi="Times New Roman" w:cs="Times New Roman"/>
+                <w:sz w:val="24"/>
+                <w:szCs w:val="24"/>
+              </w:rPr>
+            </w:pPr>
+            <w:r>
+              <w:rPr>
+                <w:rFonts w:ascii="Times New Roman" w:hAnsi="Times New Roman" w:cs="Times New Roman"/>
+                <w:sz w:val="24"/>
+                <w:szCs w:val="24"/>
+              </w:rPr>
+              <w:t>Passo: 31</w:t>
+            </w:r>
+          </w:p>
+        </w:tc>
+        <w:tc>
+          <w:tcPr>
+            <w:tcW w:w="2500" w:type="pct"/>
+            <w:vAlign w:val="center"/>
+          </w:tcPr>
+          <w:p>
+            <w:pPr>
+              <w:spacing w:line="360" w:lineRule="auto"/>
+              <w:jc w:val="center"/>
+              <w:rPr>
+                <w:rFonts w:ascii="Times New Roman" w:hAnsi="Times New Roman" w:cs="Times New Roman"/>
+                <w:sz w:val="24"/>
+                <w:szCs w:val="24"/>
+              </w:rPr>
+            </w:pPr>
+            <w:r>
+              <w:rPr>
+                <w:rFonts w:ascii="Times New Roman" w:hAnsi="Times New Roman" w:cs="Times New Roman"/>
+                <w:sz w:val="24"/>
+                <w:szCs w:val="24"/>
+              </w:rPr>
+              <w:t>Objeto: Aplicação e Banco de dados</w:t>
+            </w:r>
+          </w:p>
+        </w:tc>
+      </w:tr>
+      <w:tr>
+        <w:tc>
+          <w:tcPr>
+            <w:tcW w:w="5000" w:type="pct"/>
+            <w:gridSpan w:val="3"/>
+            <w:vAlign w:val="center"/>
+          </w:tcPr>
+          <w:p>
+            <w:pPr>
+              <w:spacing w:line="360" w:lineRule="auto"/>
+              <w:jc w:val="center"/>
+              <w:rPr>
+                <w:rFonts w:ascii="Times New Roman" w:hAnsi="Times New Roman" w:cs="Times New Roman"/>
+                <w:sz w:val="24"/>
+                <w:szCs w:val="24"/>
+              </w:rPr>
+            </w:pPr>
+            <w:r>
+              <w:rPr>
+                <w:rFonts w:ascii="Times New Roman" w:hAnsi="Times New Roman" w:cs="Times New Roman"/>
+                <w:sz w:val="24"/>
+                <w:szCs w:val="24"/>
+              </w:rPr>
+              <w:t>Com os comandos copiados no “clipboard” abra o aplicativo do Postgres para manutenção do banco de dados (pgAdmim III) que é instalado juntamente com o Postgres 9.</w:t>
+            </w:r>
+          </w:p>
+        </w:tc>
+      </w:tr>
+      <w:tr>
+        <w:tc>
+          <w:tcPr>
+            <w:tcW w:w="5000" w:type="pct"/>
+            <w:gridSpan w:val="3"/>
+            <w:vAlign w:val="center"/>
+          </w:tcPr>
+          <w:p>
+            <w:pPr>
+              <w:spacing w:line="360" w:lineRule="auto"/>
+              <w:jc w:val="center"/>
+              <w:rPr>
+                <w:rFonts w:ascii="Times New Roman" w:hAnsi="Times New Roman" w:cs="Times New Roman"/>
+                <w:sz w:val="24"/>
+                <w:szCs w:val="24"/>
+              </w:rPr>
+            </w:pPr>
+            <w:r>
+              <w:rPr>
+                <w:rFonts w:ascii="Times New Roman" w:hAnsi="Times New Roman" w:cs="Times New Roman"/>
+                <w:noProof/>
+                <w:sz w:val="24"/>
+                <w:szCs w:val="24"/>
+              </w:rPr>
+              <w:lastRenderedPageBreak/>
+              <w:drawing>
+                <wp:inline distT="0" distB="0" distL="0" distR="0">
+                  <wp:extent cx="5755005" cy="4223385"/>
+                  <wp:effectExtent l="19050" t="0" r="0" b="0"/>
+                  <wp:docPr id="57" name="Imagem 43" descr="D:\Meus Documentos\Desktop\printscreen\2011-10-28 11 55 29.jpg"/>
+                  <wp:cNvGraphicFramePr>
+                    <a:graphicFrameLocks xmlns:a="http://schemas.openxmlformats.org/drawingml/2006/main" noChangeAspect="1"/>
+                  </wp:cNvGraphicFramePr>
+                  <a:graphic xmlns:a="http://schemas.openxmlformats.org/drawingml/2006/main">
+                    <a:graphicData uri="http://schemas.openxmlformats.org/drawingml/2006/picture">
+                      <pic:pic xmlns:pic="http://schemas.openxmlformats.org/drawingml/2006/picture">
+                        <pic:nvPicPr>
+                          <pic:cNvPr id="0" name="Picture 43" descr="D:\Meus Documentos\Desktop\printscreen\2011-10-28 11 55 29.jpg"/>
+                          <pic:cNvPicPr>
+                            <a:picLocks noChangeAspect="1" noChangeArrowheads="1"/>
+                          </pic:cNvPicPr>
+                        </pic:nvPicPr>
+                        <pic:blipFill>
+                          <a:blip r:embed="rId41"/>
+                          <a:srcRect/>
+                          <a:stretch>
+                            <a:fillRect/>
+                          </a:stretch>
+                        </pic:blipFill>
+                        <pic:spPr bwMode="auto">
+                          <a:xfrm>
+                            <a:off x="0" y="0"/>
+                            <a:ext cx="5755005" cy="4223385"/>
+                          </a:xfrm>
+                          <a:prstGeom prst="rect">
+                            <a:avLst/>
+                          </a:prstGeom>
+                          <a:noFill/>
+                          <a:ln w="9525">
+                            <a:noFill/>
+                            <a:miter lim="800000"/>
+                            <a:headEnd/>
+                            <a:tailEnd/>
+                          </a:ln>
+                        </pic:spPr>
+                      </pic:pic>
+                    </a:graphicData>
+                  </a:graphic>
+                </wp:inline>
+              </w:drawing>
+            </w:r>
+          </w:p>
+          <w:p>
+            <w:pPr>
+              <w:spacing w:line="360" w:lineRule="auto"/>
+              <w:jc w:val="center"/>
+              <w:rPr>
+                <w:rFonts w:ascii="Times New Roman" w:hAnsi="Times New Roman" w:cs="Times New Roman"/>
+                <w:sz w:val="24"/>
+                <w:szCs w:val="24"/>
+              </w:rPr>
+            </w:pPr>
+          </w:p>
+        </w:tc>
+      </w:tr>
+      <w:tr>
+        <w:tc>
+          <w:tcPr>
+            <w:tcW w:w="2500" w:type="pct"/>
+            <w:gridSpan w:val="2"/>
+            <w:vAlign w:val="center"/>
+          </w:tcPr>
+          <w:p>
+            <w:pPr>
+              <w:spacing w:line="360" w:lineRule="auto"/>
+              <w:jc w:val="center"/>
+              <w:rPr>
+                <w:rFonts w:ascii="Times New Roman" w:hAnsi="Times New Roman" w:cs="Times New Roman"/>
+                <w:sz w:val="24"/>
+                <w:szCs w:val="24"/>
+              </w:rPr>
+            </w:pPr>
+            <w:r>
+              <w:rPr>
+                <w:rFonts w:ascii="Times New Roman" w:hAnsi="Times New Roman" w:cs="Times New Roman"/>
+                <w:sz w:val="24"/>
+                <w:szCs w:val="24"/>
+              </w:rPr>
+              <w:t>Passo: 32</w:t>
+            </w:r>
+          </w:p>
+        </w:tc>
+        <w:tc>
+          <w:tcPr>
+            <w:tcW w:w="2500" w:type="pct"/>
+            <w:vAlign w:val="center"/>
+          </w:tcPr>
+          <w:p>
+            <w:pPr>
+              <w:spacing w:line="360" w:lineRule="auto"/>
+              <w:jc w:val="center"/>
+              <w:rPr>
+                <w:rFonts w:ascii="Times New Roman" w:hAnsi="Times New Roman" w:cs="Times New Roman"/>
+                <w:sz w:val="24"/>
+                <w:szCs w:val="24"/>
+              </w:rPr>
+            </w:pPr>
+            <w:r>
+              <w:rPr>
+                <w:rFonts w:ascii="Times New Roman" w:hAnsi="Times New Roman" w:cs="Times New Roman"/>
+                <w:sz w:val="24"/>
+                <w:szCs w:val="24"/>
+              </w:rPr>
+              <w:t>Objeto: Aplicação e Banco de dados</w:t>
+            </w:r>
+          </w:p>
+        </w:tc>
+      </w:tr>
+      <w:tr>
+        <w:tc>
+          <w:tcPr>
+            <w:tcW w:w="5000" w:type="pct"/>
+            <w:gridSpan w:val="3"/>
+            <w:vAlign w:val="center"/>
+          </w:tcPr>
+          <w:p>
+            <w:pPr>
+              <w:spacing w:line="360" w:lineRule="auto"/>
+              <w:jc w:val="center"/>
+              <w:rPr>
+                <w:rFonts w:ascii="Times New Roman" w:hAnsi="Times New Roman" w:cs="Times New Roman"/>
+                <w:sz w:val="24"/>
+                <w:szCs w:val="24"/>
+              </w:rPr>
+            </w:pPr>
+            <w:r>
+              <w:rPr>
+                <w:rFonts w:ascii="Times New Roman" w:hAnsi="Times New Roman" w:cs="Times New Roman"/>
+                <w:sz w:val="24"/>
+                <w:szCs w:val="24"/>
+              </w:rPr>
+              <w:t>Com o pgAdmim III aberto selecione o servidor do postgres disponível. Clique com o botão auxiliar sobre o nó “databases” e em seguida clique em “New Database”.</w:t>
+            </w:r>
+          </w:p>
+        </w:tc>
+      </w:tr>
+      <w:tr>
+        <w:tc>
+          <w:tcPr>
+            <w:tcW w:w="5000" w:type="pct"/>
+            <w:gridSpan w:val="3"/>
+            <w:vAlign w:val="center"/>
+          </w:tcPr>
+          <w:p>
+            <w:pPr>
+              <w:spacing w:line="360" w:lineRule="auto"/>
+              <w:jc w:val="center"/>
+              <w:rPr>
+                <w:rFonts w:ascii="Times New Roman" w:hAnsi="Times New Roman" w:cs="Times New Roman"/>
+                <w:sz w:val="24"/>
+                <w:szCs w:val="24"/>
+              </w:rPr>
+            </w:pPr>
+            <w:r>
+              <w:rPr>
+                <w:rFonts w:ascii="Times New Roman" w:hAnsi="Times New Roman" w:cs="Times New Roman"/>
+                <w:noProof/>
+                <w:sz w:val="24"/>
+                <w:szCs w:val="24"/>
+              </w:rPr>
+              <w:lastRenderedPageBreak/>
+              <w:drawing>
+                <wp:inline distT="0" distB="0" distL="0" distR="0">
+                  <wp:extent cx="5755005" cy="4209415"/>
+                  <wp:effectExtent l="19050" t="0" r="0" b="0"/>
+                  <wp:docPr id="58" name="Imagem 44" descr="D:\Meus Documentos\Desktop\printscreen\agadmin.JPG"/>
+                  <wp:cNvGraphicFramePr>
+                    <a:graphicFrameLocks xmlns:a="http://schemas.openxmlformats.org/drawingml/2006/main" noChangeAspect="1"/>
+                  </wp:cNvGraphicFramePr>
+                  <a:graphic xmlns:a="http://schemas.openxmlformats.org/drawingml/2006/main">
+                    <a:graphicData uri="http://schemas.openxmlformats.org/drawingml/2006/picture">
+                      <pic:pic xmlns:pic="http://schemas.openxmlformats.org/drawingml/2006/picture">
+                        <pic:nvPicPr>
+                          <pic:cNvPr id="0" name="Picture 44" descr="D:\Meus Documentos\Desktop\printscreen\agadmin.JPG"/>
+                          <pic:cNvPicPr>
+                            <a:picLocks noChangeAspect="1" noChangeArrowheads="1"/>
+                          </pic:cNvPicPr>
+                        </pic:nvPicPr>
+                        <pic:blipFill>
+                          <a:blip r:embed="rId42"/>
+                          <a:srcRect/>
+                          <a:stretch>
+                            <a:fillRect/>
+                          </a:stretch>
+                        </pic:blipFill>
+                        <pic:spPr bwMode="auto">
+                          <a:xfrm>
+                            <a:off x="0" y="0"/>
+                            <a:ext cx="5755005" cy="4209415"/>
+                          </a:xfrm>
+                          <a:prstGeom prst="rect">
+                            <a:avLst/>
+                          </a:prstGeom>
+                          <a:noFill/>
+                          <a:ln w="9525">
+                            <a:noFill/>
+                            <a:miter lim="800000"/>
+                            <a:headEnd/>
+                            <a:tailEnd/>
+                          </a:ln>
+                        </pic:spPr>
+                      </pic:pic>
+                    </a:graphicData>
+                  </a:graphic>
+                </wp:inline>
+              </w:drawing>
+            </w:r>
+          </w:p>
+          <w:p>
+            <w:pPr>
+              <w:spacing w:line="360" w:lineRule="auto"/>
+              <w:jc w:val="center"/>
+              <w:rPr>
+                <w:rFonts w:ascii="Times New Roman" w:hAnsi="Times New Roman" w:cs="Times New Roman"/>
+                <w:sz w:val="24"/>
+                <w:szCs w:val="24"/>
+              </w:rPr>
+            </w:pPr>
+          </w:p>
+        </w:tc>
+      </w:tr>
+      <w:tr>
+        <w:tc>
+          <w:tcPr>
+            <w:tcW w:w="2500" w:type="pct"/>
+            <w:gridSpan w:val="2"/>
+            <w:vAlign w:val="center"/>
+          </w:tcPr>
+          <w:p>
+            <w:pPr>
+              <w:spacing w:line="360" w:lineRule="auto"/>
+              <w:jc w:val="center"/>
+              <w:rPr>
+                <w:rFonts w:ascii="Times New Roman" w:hAnsi="Times New Roman" w:cs="Times New Roman"/>
+                <w:sz w:val="24"/>
+                <w:szCs w:val="24"/>
+              </w:rPr>
+            </w:pPr>
+            <w:r>
+              <w:rPr>
+                <w:rFonts w:ascii="Times New Roman" w:hAnsi="Times New Roman" w:cs="Times New Roman"/>
+                <w:sz w:val="24"/>
+                <w:szCs w:val="24"/>
+              </w:rPr>
+              <w:t>Passo: 33</w:t>
+            </w:r>
+          </w:p>
+        </w:tc>
+        <w:tc>
+          <w:tcPr>
+            <w:tcW w:w="2500" w:type="pct"/>
+            <w:vAlign w:val="center"/>
+          </w:tcPr>
+          <w:p>
+            <w:pPr>
+              <w:spacing w:line="360" w:lineRule="auto"/>
+              <w:jc w:val="center"/>
+              <w:rPr>
+                <w:rFonts w:ascii="Times New Roman" w:hAnsi="Times New Roman" w:cs="Times New Roman"/>
+                <w:sz w:val="24"/>
+                <w:szCs w:val="24"/>
+              </w:rPr>
+            </w:pPr>
+            <w:r>
+              <w:rPr>
+                <w:rFonts w:ascii="Times New Roman" w:hAnsi="Times New Roman" w:cs="Times New Roman"/>
+                <w:sz w:val="24"/>
+                <w:szCs w:val="24"/>
+              </w:rPr>
+              <w:t>Objeto: Aplicação e Banco de dados</w:t>
+            </w:r>
+          </w:p>
+        </w:tc>
+      </w:tr>
+      <w:tr>
+        <w:tc>
+          <w:tcPr>
+            <w:tcW w:w="5000" w:type="pct"/>
+            <w:gridSpan w:val="3"/>
+            <w:vAlign w:val="center"/>
+          </w:tcPr>
+          <w:p>
+            <w:pPr>
+              <w:spacing w:line="360" w:lineRule="auto"/>
+              <w:jc w:val="center"/>
+              <w:rPr>
+                <w:rFonts w:ascii="Times New Roman" w:hAnsi="Times New Roman" w:cs="Times New Roman"/>
+                <w:sz w:val="24"/>
+                <w:szCs w:val="24"/>
+              </w:rPr>
+            </w:pPr>
+            <w:r>
+              <w:rPr>
+                <w:rFonts w:ascii="Times New Roman" w:hAnsi="Times New Roman" w:cs="Times New Roman"/>
+                <w:sz w:val="24"/>
+                <w:szCs w:val="24"/>
+              </w:rPr>
+              <w:t>Após clicar em “New Database” a tela abaixo será apresentada. Informe o nome do banco de dados e clique no botão “OK”. (O nome do banco de ser o mesmo nome definido nos arquivos de configuração).</w:t>
+            </w:r>
+          </w:p>
+        </w:tc>
+      </w:tr>
+      <w:tr>
+        <w:tc>
+          <w:tcPr>
+            <w:tcW w:w="5000" w:type="pct"/>
+            <w:gridSpan w:val="3"/>
+            <w:vAlign w:val="center"/>
+          </w:tcPr>
+          <w:p>
+            <w:pPr>
+              <w:spacing w:line="360" w:lineRule="auto"/>
+              <w:jc w:val="center"/>
+              <w:rPr>
+                <w:rFonts w:ascii="Times New Roman" w:hAnsi="Times New Roman" w:cs="Times New Roman"/>
+                <w:sz w:val="24"/>
+                <w:szCs w:val="24"/>
+              </w:rPr>
+            </w:pPr>
+            <w:r>
+              <w:rPr>
+                <w:rFonts w:ascii="Times New Roman" w:hAnsi="Times New Roman" w:cs="Times New Roman"/>
+                <w:noProof/>
+                <w:sz w:val="24"/>
+                <w:szCs w:val="24"/>
+              </w:rPr>
+              <w:lastRenderedPageBreak/>
+              <w:drawing>
+                <wp:inline distT="0" distB="0" distL="0" distR="0">
+                  <wp:extent cx="5755005" cy="4209415"/>
+                  <wp:effectExtent l="19050" t="0" r="0" b="0"/>
+                  <wp:docPr id="59" name="Imagem 45" descr="D:\Meus Documentos\Desktop\printscreen\agadmin.JPG"/>
+                  <wp:cNvGraphicFramePr>
+                    <a:graphicFrameLocks xmlns:a="http://schemas.openxmlformats.org/drawingml/2006/main" noChangeAspect="1"/>
+                  </wp:cNvGraphicFramePr>
+                  <a:graphic xmlns:a="http://schemas.openxmlformats.org/drawingml/2006/main">
+                    <a:graphicData uri="http://schemas.openxmlformats.org/drawingml/2006/picture">
+                      <pic:pic xmlns:pic="http://schemas.openxmlformats.org/drawingml/2006/picture">
+                        <pic:nvPicPr>
+                          <pic:cNvPr id="0" name="Picture 45" descr="D:\Meus Documentos\Desktop\printscreen\agadmin.JPG"/>
+                          <pic:cNvPicPr>
+                            <a:picLocks noChangeAspect="1" noChangeArrowheads="1"/>
+                          </pic:cNvPicPr>
+                        </pic:nvPicPr>
+                        <pic:blipFill>
+                          <a:blip r:embed="rId42"/>
+                          <a:srcRect/>
+                          <a:stretch>
+                            <a:fillRect/>
+                          </a:stretch>
+                        </pic:blipFill>
+                        <pic:spPr bwMode="auto">
+                          <a:xfrm>
+                            <a:off x="0" y="0"/>
+                            <a:ext cx="5755005" cy="4209415"/>
+                          </a:xfrm>
+                          <a:prstGeom prst="rect">
+                            <a:avLst/>
+                          </a:prstGeom>
+                          <a:noFill/>
+                          <a:ln w="9525">
+                            <a:noFill/>
+                            <a:miter lim="800000"/>
+                            <a:headEnd/>
+                            <a:tailEnd/>
+                          </a:ln>
+                        </pic:spPr>
+                      </pic:pic>
+                    </a:graphicData>
+                  </a:graphic>
+                </wp:inline>
+              </w:drawing>
+            </w:r>
+          </w:p>
+          <w:p>
+            <w:pPr>
+              <w:spacing w:line="360" w:lineRule="auto"/>
+              <w:jc w:val="center"/>
+              <w:rPr>
+                <w:rFonts w:ascii="Times New Roman" w:hAnsi="Times New Roman" w:cs="Times New Roman"/>
+                <w:sz w:val="24"/>
+                <w:szCs w:val="24"/>
+              </w:rPr>
+            </w:pPr>
+          </w:p>
+        </w:tc>
+      </w:tr>
+      <w:tr>
+        <w:tc>
+          <w:tcPr>
+            <w:tcW w:w="2500" w:type="pct"/>
+            <w:gridSpan w:val="2"/>
+            <w:vAlign w:val="center"/>
+          </w:tcPr>
+          <w:p>
+            <w:pPr>
+              <w:spacing w:line="360" w:lineRule="auto"/>
+              <w:jc w:val="center"/>
+              <w:rPr>
+                <w:rFonts w:ascii="Times New Roman" w:hAnsi="Times New Roman" w:cs="Times New Roman"/>
+                <w:sz w:val="24"/>
+                <w:szCs w:val="24"/>
+              </w:rPr>
+            </w:pPr>
+            <w:r>
+              <w:rPr>
+                <w:rFonts w:ascii="Times New Roman" w:hAnsi="Times New Roman" w:cs="Times New Roman"/>
+                <w:sz w:val="24"/>
+                <w:szCs w:val="24"/>
+              </w:rPr>
+              <w:t>Passo: 34</w:t>
+            </w:r>
+          </w:p>
+        </w:tc>
+        <w:tc>
+          <w:tcPr>
+            <w:tcW w:w="2500" w:type="pct"/>
+            <w:vAlign w:val="center"/>
+          </w:tcPr>
+          <w:p>
+            <w:pPr>
+              <w:spacing w:line="360" w:lineRule="auto"/>
+              <w:jc w:val="center"/>
+              <w:rPr>
+                <w:rFonts w:ascii="Times New Roman" w:hAnsi="Times New Roman" w:cs="Times New Roman"/>
+                <w:sz w:val="24"/>
+                <w:szCs w:val="24"/>
+              </w:rPr>
+            </w:pPr>
+            <w:r>
+              <w:rPr>
+                <w:rFonts w:ascii="Times New Roman" w:hAnsi="Times New Roman" w:cs="Times New Roman"/>
+                <w:sz w:val="24"/>
+                <w:szCs w:val="24"/>
+              </w:rPr>
+              <w:t>Objeto: Aplicação e Banco de dados</w:t>
+            </w:r>
+          </w:p>
+        </w:tc>
+      </w:tr>
+      <w:tr>
+        <w:tc>
+          <w:tcPr>
+            <w:tcW w:w="5000" w:type="pct"/>
+            <w:gridSpan w:val="3"/>
+            <w:vAlign w:val="center"/>
+          </w:tcPr>
+          <w:p>
+            <w:pPr>
+              <w:spacing w:line="360" w:lineRule="auto"/>
+              <w:jc w:val="center"/>
+              <w:rPr>
+                <w:rFonts w:ascii="Times New Roman" w:hAnsi="Times New Roman" w:cs="Times New Roman"/>
+                <w:sz w:val="24"/>
+                <w:szCs w:val="24"/>
+              </w:rPr>
+            </w:pPr>
+            <w:r>
+              <w:rPr>
+                <w:rFonts w:ascii="Times New Roman" w:hAnsi="Times New Roman" w:cs="Times New Roman"/>
+                <w:sz w:val="24"/>
+                <w:szCs w:val="24"/>
+              </w:rPr>
+              <w:t>Após criar o banco de dados informado selecione-o e clique no botão “Execute Arbitrary SQL queries” cole o conteúdo do “clipboard”.</w:t>
+            </w:r>
+          </w:p>
+        </w:tc>
+      </w:tr>
+      <w:tr>
+        <w:tc>
+          <w:tcPr>
+            <w:tcW w:w="5000" w:type="pct"/>
+            <w:gridSpan w:val="3"/>
+            <w:vAlign w:val="center"/>
+          </w:tcPr>
+          <w:p>
+            <w:pPr>
+              <w:spacing w:line="360" w:lineRule="auto"/>
+              <w:jc w:val="center"/>
+              <w:rPr>
+                <w:rFonts w:ascii="Times New Roman" w:hAnsi="Times New Roman" w:cs="Times New Roman"/>
+                <w:sz w:val="24"/>
+                <w:szCs w:val="24"/>
+              </w:rPr>
+            </w:pPr>
+            <w:r>
+              <w:rPr>
+                <w:rFonts w:ascii="Times New Roman" w:hAnsi="Times New Roman" w:cs="Times New Roman"/>
+                <w:noProof/>
+                <w:sz w:val="24"/>
+                <w:szCs w:val="24"/>
+              </w:rPr>
+              <w:lastRenderedPageBreak/>
+              <w:drawing>
+                <wp:inline distT="0" distB="0" distL="0" distR="0">
+                  <wp:extent cx="5755005" cy="4223385"/>
+                  <wp:effectExtent l="19050" t="0" r="0" b="0"/>
+                  <wp:docPr id="60" name="Imagem 46" descr="D:\Meus Documentos\Desktop\printscreen\2011-10-28 12 00 28.jpg"/>
+                  <wp:cNvGraphicFramePr>
+                    <a:graphicFrameLocks xmlns:a="http://schemas.openxmlformats.org/drawingml/2006/main" noChangeAspect="1"/>
+                  </wp:cNvGraphicFramePr>
+                  <a:graphic xmlns:a="http://schemas.openxmlformats.org/drawingml/2006/main">
+                    <a:graphicData uri="http://schemas.openxmlformats.org/drawingml/2006/picture">
+                      <pic:pic xmlns:pic="http://schemas.openxmlformats.org/drawingml/2006/picture">
+                        <pic:nvPicPr>
+                          <pic:cNvPr id="0" name="Picture 46" descr="D:\Meus Documentos\Desktop\printscreen\2011-10-28 12 00 28.jpg"/>
+                          <pic:cNvPicPr>
+                            <a:picLocks noChangeAspect="1" noChangeArrowheads="1"/>
+                          </pic:cNvPicPr>
+                        </pic:nvPicPr>
+                        <pic:blipFill>
+                          <a:blip r:embed="rId43"/>
+                          <a:srcRect/>
+                          <a:stretch>
+                            <a:fillRect/>
+                          </a:stretch>
+                        </pic:blipFill>
+                        <pic:spPr bwMode="auto">
+                          <a:xfrm>
+                            <a:off x="0" y="0"/>
+                            <a:ext cx="5755005" cy="4223385"/>
+                          </a:xfrm>
+                          <a:prstGeom prst="rect">
+                            <a:avLst/>
+                          </a:prstGeom>
+                          <a:noFill/>
+                          <a:ln w="9525">
+                            <a:noFill/>
+                            <a:miter lim="800000"/>
+                            <a:headEnd/>
+                            <a:tailEnd/>
+                          </a:ln>
+                        </pic:spPr>
+                      </pic:pic>
+                    </a:graphicData>
+                  </a:graphic>
+                </wp:inline>
+              </w:drawing>
+            </w:r>
+          </w:p>
+          <w:p>
+            <w:pPr>
+              <w:spacing w:line="360" w:lineRule="auto"/>
+              <w:jc w:val="center"/>
+              <w:rPr>
+                <w:rFonts w:ascii="Times New Roman" w:hAnsi="Times New Roman" w:cs="Times New Roman"/>
+                <w:sz w:val="24"/>
+                <w:szCs w:val="24"/>
+              </w:rPr>
+            </w:pPr>
+          </w:p>
+          <w:p>
+            <w:pPr>
+              <w:spacing w:line="360" w:lineRule="auto"/>
+              <w:jc w:val="center"/>
+              <w:rPr>
+                <w:rFonts w:ascii="Times New Roman" w:hAnsi="Times New Roman" w:cs="Times New Roman"/>
+                <w:sz w:val="24"/>
+                <w:szCs w:val="24"/>
+              </w:rPr>
+            </w:pPr>
+            <w:r>
+              <w:rPr>
+                <w:rFonts w:ascii="Times New Roman" w:hAnsi="Times New Roman" w:cs="Times New Roman"/>
+                <w:noProof/>
+                <w:sz w:val="24"/>
+                <w:szCs w:val="24"/>
+              </w:rPr>
+              <w:lastRenderedPageBreak/>
+              <w:drawing>
+                <wp:inline distT="0" distB="0" distL="0" distR="0">
+                  <wp:extent cx="5755005" cy="5784215"/>
+                  <wp:effectExtent l="19050" t="0" r="0" b="0"/>
+                  <wp:docPr id="61" name="Imagem 47" descr="D:\Meus Documentos\Desktop\printscreen\2011-10-28 12 01 40.jpg"/>
+                  <wp:cNvGraphicFramePr>
+                    <a:graphicFrameLocks xmlns:a="http://schemas.openxmlformats.org/drawingml/2006/main" noChangeAspect="1"/>
+                  </wp:cNvGraphicFramePr>
+                  <a:graphic xmlns:a="http://schemas.openxmlformats.org/drawingml/2006/main">
+                    <a:graphicData uri="http://schemas.openxmlformats.org/drawingml/2006/picture">
+                      <pic:pic xmlns:pic="http://schemas.openxmlformats.org/drawingml/2006/picture">
+                        <pic:nvPicPr>
+                          <pic:cNvPr id="0" name="Picture 47" descr="D:\Meus Documentos\Desktop\printscreen\2011-10-28 12 01 40.jpg"/>
+                          <pic:cNvPicPr>
+                            <a:picLocks noChangeAspect="1" noChangeArrowheads="1"/>
+                          </pic:cNvPicPr>
+                        </pic:nvPicPr>
+                        <pic:blipFill>
+                          <a:blip r:embed="rId44"/>
+                          <a:srcRect/>
+                          <a:stretch>
+                            <a:fillRect/>
+                          </a:stretch>
+                        </pic:blipFill>
+                        <pic:spPr bwMode="auto">
+                          <a:xfrm>
+                            <a:off x="0" y="0"/>
+                            <a:ext cx="5755005" cy="5784215"/>
+                          </a:xfrm>
+                          <a:prstGeom prst="rect">
+                            <a:avLst/>
+                          </a:prstGeom>
+                          <a:noFill/>
+                          <a:ln w="9525">
+                            <a:noFill/>
+                            <a:miter lim="800000"/>
+                            <a:headEnd/>
+                            <a:tailEnd/>
+                          </a:ln>
+                        </pic:spPr>
+                      </pic:pic>
+                    </a:graphicData>
+                  </a:graphic>
+                </wp:inline>
+              </w:drawing>
+            </w:r>
+          </w:p>
+          <w:p>
+            <w:pPr>
+              <w:spacing w:line="360" w:lineRule="auto"/>
+              <w:jc w:val="center"/>
+              <w:rPr>
+                <w:rFonts w:ascii="Times New Roman" w:hAnsi="Times New Roman" w:cs="Times New Roman"/>
+                <w:sz w:val="24"/>
+                <w:szCs w:val="24"/>
+              </w:rPr>
+            </w:pPr>
+          </w:p>
+        </w:tc>
+      </w:tr>
+      <w:tr>
+        <w:tc>
+          <w:tcPr>
+            <w:tcW w:w="2500" w:type="pct"/>
+            <w:gridSpan w:val="2"/>
+            <w:vAlign w:val="center"/>
+          </w:tcPr>
+          <w:p>
+            <w:pPr>
+              <w:spacing w:line="360" w:lineRule="auto"/>
+              <w:jc w:val="center"/>
+              <w:rPr>
+                <w:rFonts w:ascii="Times New Roman" w:hAnsi="Times New Roman" w:cs="Times New Roman"/>
+                <w:sz w:val="24"/>
+                <w:szCs w:val="24"/>
+              </w:rPr>
+            </w:pPr>
+            <w:r>
+              <w:rPr>
+                <w:rFonts w:ascii="Times New Roman" w:hAnsi="Times New Roman" w:cs="Times New Roman"/>
+                <w:sz w:val="24"/>
+                <w:szCs w:val="24"/>
+              </w:rPr>
+              <w:lastRenderedPageBreak/>
+              <w:t>Passo: 35</w:t>
+            </w:r>
+          </w:p>
+        </w:tc>
+        <w:tc>
+          <w:tcPr>
+            <w:tcW w:w="2500" w:type="pct"/>
+            <w:vAlign w:val="center"/>
+          </w:tcPr>
+          <w:p>
+            <w:pPr>
+              <w:spacing w:line="360" w:lineRule="auto"/>
+              <w:jc w:val="center"/>
+              <w:rPr>
+                <w:rFonts w:ascii="Times New Roman" w:hAnsi="Times New Roman" w:cs="Times New Roman"/>
+                <w:sz w:val="24"/>
+                <w:szCs w:val="24"/>
+              </w:rPr>
+            </w:pPr>
+            <w:r>
+              <w:rPr>
+                <w:rFonts w:ascii="Times New Roman" w:hAnsi="Times New Roman" w:cs="Times New Roman"/>
+                <w:sz w:val="24"/>
+                <w:szCs w:val="24"/>
+              </w:rPr>
+              <w:t>Objeto: Aplicação e Banco de dados</w:t>
+            </w:r>
+          </w:p>
+        </w:tc>
+      </w:tr>
+      <w:tr>
+        <w:tc>
+          <w:tcPr>
+            <w:tcW w:w="5000" w:type="pct"/>
+            <w:gridSpan w:val="3"/>
+            <w:vAlign w:val="center"/>
+          </w:tcPr>
+          <w:p>
+            <w:pPr>
+              <w:spacing w:line="360" w:lineRule="auto"/>
+              <w:jc w:val="center"/>
+              <w:rPr>
+                <w:rFonts w:ascii="Times New Roman" w:hAnsi="Times New Roman" w:cs="Times New Roman"/>
+                <w:sz w:val="24"/>
+                <w:szCs w:val="24"/>
+              </w:rPr>
+            </w:pPr>
+            <w:r>
+              <w:rPr>
+                <w:rFonts w:ascii="Times New Roman" w:hAnsi="Times New Roman" w:cs="Times New Roman"/>
+                <w:sz w:val="24"/>
+                <w:szCs w:val="24"/>
+              </w:rPr>
+              <w:t>Com os comandos SQL colados clique no botão “Execute query” pronto a carga inicial do sistema foi feita e o sistema deve funcionar perfeitamente.</w:t>
+            </w:r>
+          </w:p>
+        </w:tc>
+      </w:tr>
+      <w:tr>
+        <w:tc>
+          <w:tcPr>
+            <w:tcW w:w="5000" w:type="pct"/>
+            <w:gridSpan w:val="3"/>
+            <w:vAlign w:val="center"/>
+          </w:tcPr>
+          <w:p>
+            <w:pPr>
+              <w:spacing w:line="360" w:lineRule="auto"/>
+              <w:jc w:val="center"/>
+              <w:rPr>
+                <w:rFonts w:ascii="Times New Roman" w:hAnsi="Times New Roman" w:cs="Times New Roman"/>
+                <w:sz w:val="24"/>
+                <w:szCs w:val="24"/>
+              </w:rPr>
+            </w:pPr>
+            <w:r>
+              <w:rPr>
+                <w:rFonts w:ascii="Times New Roman" w:hAnsi="Times New Roman" w:cs="Times New Roman"/>
+                <w:noProof/>
+                <w:sz w:val="24"/>
+                <w:szCs w:val="24"/>
+              </w:rPr>
+              <w:lastRenderedPageBreak/>
+              <w:drawing>
+                <wp:inline distT="0" distB="0" distL="0" distR="0">
+                  <wp:extent cx="5755005" cy="5784215"/>
+                  <wp:effectExtent l="19050" t="0" r="0" b="0"/>
+                  <wp:docPr id="62" name="Imagem 48" descr="D:\Meus Documentos\Desktop\printscreen\2011-10-28 12 05 21.jpg"/>
+                  <wp:cNvGraphicFramePr>
+                    <a:graphicFrameLocks xmlns:a="http://schemas.openxmlformats.org/drawingml/2006/main" noChangeAspect="1"/>
+                  </wp:cNvGraphicFramePr>
+                  <a:graphic xmlns:a="http://schemas.openxmlformats.org/drawingml/2006/main">
+                    <a:graphicData uri="http://schemas.openxmlformats.org/drawingml/2006/picture">
+                      <pic:pic xmlns:pic="http://schemas.openxmlformats.org/drawingml/2006/picture">
+                        <pic:nvPicPr>
+                          <pic:cNvPr id="0" name="Picture 48" descr="D:\Meus Documentos\Desktop\printscreen\2011-10-28 12 05 21.jpg"/>
+                          <pic:cNvPicPr>
+                            <a:picLocks noChangeAspect="1" noChangeArrowheads="1"/>
+                          </pic:cNvPicPr>
+                        </pic:nvPicPr>
+                        <pic:blipFill>
+                          <a:blip r:embed="rId45"/>
+                          <a:srcRect/>
+                          <a:stretch>
+                            <a:fillRect/>
+                          </a:stretch>
+                        </pic:blipFill>
+                        <pic:spPr bwMode="auto">
+                          <a:xfrm>
+                            <a:off x="0" y="0"/>
+                            <a:ext cx="5755005" cy="5784215"/>
+                          </a:xfrm>
+                          <a:prstGeom prst="rect">
+                            <a:avLst/>
+                          </a:prstGeom>
+                          <a:noFill/>
+                          <a:ln w="9525">
+                            <a:noFill/>
+                            <a:miter lim="800000"/>
+                            <a:headEnd/>
+                            <a:tailEnd/>
+                          </a:ln>
+                        </pic:spPr>
+                      </pic:pic>
+                    </a:graphicData>
+                  </a:graphic>
+                </wp:inline>
+              </w:drawing>
+            </w:r>
+          </w:p>
+          <w:p>
+            <w:pPr>
+              <w:spacing w:line="360" w:lineRule="auto"/>
+              <w:jc w:val="center"/>
+              <w:rPr>
+                <w:rFonts w:ascii="Times New Roman" w:hAnsi="Times New Roman" w:cs="Times New Roman"/>
+                <w:sz w:val="24"/>
+                <w:szCs w:val="24"/>
+              </w:rPr>
+            </w:pPr>
+          </w:p>
+        </w:tc>
+      </w:tr>
+    </w:tbl>
+    <w:p>
+      <w:pPr>
+        <w:rPr>
+          <w:rFonts w:ascii="Times New Roman" w:hAnsi="Times New Roman" w:cs="Times New Roman"/>
+        </w:rPr>
+      </w:pPr>
+    </w:p>
+    <w:p>
+      <w:pPr>
+        <w:jc w:val="center"/>
+        <w:rPr>
+          <w:rFonts w:ascii="Times New Roman" w:hAnsi="Times New Roman" w:cs="Times New Roman"/>
+          <w:b/>
+          <w:sz w:val="48"/>
+          <w:szCs w:val="48"/>
+        </w:rPr>
+      </w:pPr>
+    </w:p>
     <w:sectPr>
+      <w:headerReference w:type="default" r:id="rId46"/>
       <w:pgSz w:w="11906" w:h="16838"/>
-      <w:pgMar w:top="720" w:right="720" w:bottom="720" w:left="720" w:header="708" w:footer="708" w:gutter="0"/>
+      <w:pgMar w:top="1701" w:right="1134" w:bottom="1134" w:left="1701" w:header="709" w:footer="709" w:gutter="0"/>
       <w:cols w:space="708"/>
       <w:docGrid w:linePitch="360"/>
     </w:sectPr>
   </w:body>
 </w:document>
+</file>
+
+<file path=word/endnotes.xml><?xml version="1.0" encoding="utf-8"?>
+<w:endnotes xmlns:ve="http://schemas.openxmlformats.org/markup-compatibility/2006" xmlns:o="urn:schemas-microsoft-com:office:office" xmlns:r="http://schemas.openxmlformats.org/officeDocument/2006/relationships" xmlns:m="http://schemas.openxmlformats.org/officeDocument/2006/math" xmlns:v="urn:schemas-microsoft-com:vml" xmlns:wp="http://schemas.openxmlformats.org/drawingml/2006/wordprocessingDrawing" xmlns:w10="urn:schemas-microsoft-com:office:word" xmlns:w="http://schemas.openxmlformats.org/wordprocessingml/2006/main" xmlns:wne="http://schemas.microsoft.com/office/word/2006/wordml">
+  <w:endnote w:type="separator" w:id="0">
+    <w:p>
+      <w:pPr>
+        <w:spacing w:after="0" w:line="240" w:lineRule="auto"/>
+      </w:pPr>
+      <w:r>
+        <w:separator/>
+      </w:r>
+    </w:p>
+  </w:endnote>
+  <w:endnote w:type="continuationSeparator" w:id="1">
+    <w:p>
+      <w:pPr>
+        <w:spacing w:after="0" w:line="240" w:lineRule="auto"/>
+      </w:pPr>
+      <w:r>
+        <w:continuationSeparator/>
+      </w:r>
+    </w:p>
+  </w:endnote>
+</w:endnotes>
+</file>
+
+<file path=word/footnotes.xml><?xml version="1.0" encoding="utf-8"?>
+<w:footnotes xmlns:ve="http://schemas.openxmlformats.org/markup-compatibility/2006" xmlns:o="urn:schemas-microsoft-com:office:office" xmlns:r="http://schemas.openxmlformats.org/officeDocument/2006/relationships" xmlns:m="http://schemas.openxmlformats.org/officeDocument/2006/math" xmlns:v="urn:schemas-microsoft-com:vml" xmlns:wp="http://schemas.openxmlformats.org/drawingml/2006/wordprocessingDrawing" xmlns:w10="urn:schemas-microsoft-com:office:word" xmlns:w="http://schemas.openxmlformats.org/wordprocessingml/2006/main" xmlns:wne="http://schemas.microsoft.com/office/word/2006/wordml">
+  <w:footnote w:type="separator" w:id="0">
+    <w:p>
+      <w:pPr>
+        <w:spacing w:after="0" w:line="240" w:lineRule="auto"/>
+      </w:pPr>
+      <w:r>
+        <w:separator/>
+      </w:r>
+    </w:p>
+  </w:footnote>
+  <w:footnote w:type="continuationSeparator" w:id="1">
+    <w:p>
+      <w:pPr>
+        <w:spacing w:after="0" w:line="240" w:lineRule="auto"/>
+      </w:pPr>
+      <w:r>
+        <w:continuationSeparator/>
+      </w:r>
+    </w:p>
+  </w:footnote>
+</w:footnotes>
+</file>
+
+<file path=word/header1.xml><?xml version="1.0" encoding="utf-8"?>
+<w:hdr xmlns:ve="http://schemas.openxmlformats.org/markup-compatibility/2006" xmlns:o="urn:schemas-microsoft-com:office:office" xmlns:r="http://schemas.openxmlformats.org/officeDocument/2006/relationships" xmlns:m="http://schemas.openxmlformats.org/officeDocument/2006/math" xmlns:v="urn:schemas-microsoft-com:vml" xmlns:wp="http://schemas.openxmlformats.org/drawingml/2006/wordprocessingDrawing" xmlns:w10="urn:schemas-microsoft-com:office:word" xmlns:w="http://schemas.openxmlformats.org/wordprocessingml/2006/main" xmlns:wne="http://schemas.microsoft.com/office/word/2006/wordml">
+  <w:sdt>
+    <w:sdtPr>
+      <w:id w:val="87885050"/>
+      <w:docPartObj>
+        <w:docPartGallery w:val="Page Numbers (Top of Page)"/>
+        <w:docPartUnique/>
+      </w:docPartObj>
+    </w:sdtPr>
+    <w:sdtContent>
+      <w:p>
+        <w:pPr>
+          <w:pStyle w:val="Cabealho"/>
+          <w:jc w:val="right"/>
+        </w:pPr>
+        <w:fldSimple w:instr=" PAGE   \* MERGEFORMAT ">
+          <w:r>
+            <w:rPr>
+              <w:noProof/>
+            </w:rPr>
+            <w:t>1</w:t>
+          </w:r>
+        </w:fldSimple>
+      </w:p>
+    </w:sdtContent>
+  </w:sdt>
+  <w:p>
+    <w:pPr>
+      <w:pStyle w:val="Cabealho"/>
+    </w:pPr>
+  </w:p>
+</w:hdr>
 </file>
 
 <file path=word/styles.xml><?xml version="1.0" encoding="utf-8"?>
@@ -461,6 +7489,82 @@
     <w:name w:val="kn"/>
     <w:basedOn w:val="Fontepargpadro"/>
     <w:rsid w:val="006B1F6C"/>
+  </w:style>
+  <w:style w:type="paragraph" w:customStyle="1" w:styleId="Contedodetabela">
+    <w:name w:val="Conteúdo de tabela"/>
+    <w:basedOn w:val="Normal"/>
+    <w:rsid w:val="000250BC"/>
+    <w:pPr>
+      <w:widowControl w:val="0"/>
+      <w:suppressLineNumbers/>
+      <w:tabs>
+        <w:tab w:val="left" w:pos="706"/>
+      </w:tabs>
+      <w:suppressAutoHyphens/>
+    </w:pPr>
+    <w:rPr>
+      <w:rFonts w:ascii="Times New Roman" w:eastAsia="Andale Sans UI" w:hAnsi="Times New Roman" w:cs="Tahoma"/>
+      <w:sz w:val="24"/>
+      <w:szCs w:val="24"/>
+      <w:lang w:bidi="pt-BR"/>
+    </w:rPr>
+  </w:style>
+  <w:style w:type="character" w:styleId="Hyperlink">
+    <w:name w:val="Hyperlink"/>
+    <w:basedOn w:val="Fontepargpadro"/>
+    <w:uiPriority w:val="99"/>
+    <w:unhideWhenUsed/>
+    <w:rsid w:val="000250BC"/>
+    <w:rPr>
+      <w:color w:val="0000FF" w:themeColor="hyperlink"/>
+      <w:u w:val="single"/>
+    </w:rPr>
+  </w:style>
+  <w:style w:type="paragraph" w:styleId="Cabealho">
+    <w:name w:val="header"/>
+    <w:basedOn w:val="Normal"/>
+    <w:link w:val="CabealhoChar"/>
+    <w:uiPriority w:val="99"/>
+    <w:unhideWhenUsed/>
+    <w:rsid w:val="000250BC"/>
+    <w:pPr>
+      <w:tabs>
+        <w:tab w:val="center" w:pos="4252"/>
+        <w:tab w:val="right" w:pos="8504"/>
+      </w:tabs>
+      <w:spacing w:after="0" w:line="240" w:lineRule="auto"/>
+    </w:pPr>
+  </w:style>
+  <w:style w:type="character" w:customStyle="1" w:styleId="CabealhoChar">
+    <w:name w:val="Cabeçalho Char"/>
+    <w:basedOn w:val="Fontepargpadro"/>
+    <w:link w:val="Cabealho"/>
+    <w:uiPriority w:val="99"/>
+    <w:rsid w:val="000250BC"/>
+  </w:style>
+  <w:style w:type="paragraph" w:styleId="Rodap">
+    <w:name w:val="footer"/>
+    <w:basedOn w:val="Normal"/>
+    <w:link w:val="RodapChar"/>
+    <w:uiPriority w:val="99"/>
+    <w:semiHidden/>
+    <w:unhideWhenUsed/>
+    <w:rsid w:val="000250BC"/>
+    <w:pPr>
+      <w:tabs>
+        <w:tab w:val="center" w:pos="4252"/>
+        <w:tab w:val="right" w:pos="8504"/>
+      </w:tabs>
+      <w:spacing w:after="0" w:line="240" w:lineRule="auto"/>
+    </w:pPr>
+  </w:style>
+  <w:style w:type="character" w:customStyle="1" w:styleId="RodapChar">
+    <w:name w:val="Rodapé Char"/>
+    <w:basedOn w:val="Fontepargpadro"/>
+    <w:link w:val="Rodap"/>
+    <w:uiPriority w:val="99"/>
+    <w:semiHidden/>
+    <w:rsid w:val="000250BC"/>
   </w:style>
 </w:styles>
 </file>
